--- a/Angular-Cours.docx
+++ b/Angular-Cours.docx
@@ -1635,6 +1635,223 @@
     </w:p>
     <w:p>
       <w:pPr>
+        <w:ind w:left="360"/>
+      </w:pPr>
+      <w:r>
+        <w:t>On peut aussi faire un « if » de manière implicite via un « ? » :</w:t>
+      </w:r>
+    </w:p>
+    <w:p>
+      <w:pPr>
+        <w:shd w:val="clear" w:color="auto" w:fill="2B2B2B"/>
+        <w:tabs>
+          <w:tab w:val="left" w:pos="916"/>
+          <w:tab w:val="left" w:pos="1832"/>
+          <w:tab w:val="left" w:pos="2748"/>
+          <w:tab w:val="left" w:pos="3664"/>
+          <w:tab w:val="left" w:pos="4580"/>
+          <w:tab w:val="left" w:pos="5496"/>
+          <w:tab w:val="left" w:pos="6412"/>
+          <w:tab w:val="left" w:pos="7328"/>
+          <w:tab w:val="left" w:pos="8244"/>
+          <w:tab w:val="left" w:pos="9160"/>
+          <w:tab w:val="left" w:pos="10076"/>
+          <w:tab w:val="left" w:pos="10992"/>
+          <w:tab w:val="left" w:pos="11908"/>
+          <w:tab w:val="left" w:pos="12824"/>
+          <w:tab w:val="left" w:pos="13740"/>
+          <w:tab w:val="left" w:pos="14656"/>
+        </w:tabs>
+        <w:spacing w:after="0" w:line="240" w:lineRule="auto"/>
+        <w:rPr>
+          <w:rFonts w:ascii="Courier New" w:eastAsia="Times New Roman" w:hAnsi="Courier New" w:cs="Courier New"/>
+          <w:color w:val="CC7832"/>
+          <w:sz w:val="20"/>
+          <w:szCs w:val="20"/>
+          <w:shd w:val="clear" w:color="auto" w:fill="232525"/>
+          <w:lang w:eastAsia="fr-FR"/>
+        </w:rPr>
+      </w:pPr>
+    </w:p>
+    <w:p>
+      <w:pPr>
+        <w:shd w:val="clear" w:color="auto" w:fill="2B2B2B"/>
+        <w:tabs>
+          <w:tab w:val="left" w:pos="916"/>
+          <w:tab w:val="left" w:pos="1832"/>
+          <w:tab w:val="left" w:pos="2748"/>
+          <w:tab w:val="left" w:pos="3664"/>
+          <w:tab w:val="left" w:pos="4580"/>
+          <w:tab w:val="left" w:pos="5496"/>
+          <w:tab w:val="left" w:pos="6412"/>
+          <w:tab w:val="left" w:pos="7328"/>
+          <w:tab w:val="left" w:pos="8244"/>
+          <w:tab w:val="left" w:pos="9160"/>
+          <w:tab w:val="left" w:pos="10076"/>
+          <w:tab w:val="left" w:pos="10992"/>
+          <w:tab w:val="left" w:pos="11908"/>
+          <w:tab w:val="left" w:pos="12824"/>
+          <w:tab w:val="left" w:pos="13740"/>
+          <w:tab w:val="left" w:pos="14656"/>
+        </w:tabs>
+        <w:spacing w:after="0" w:line="240" w:lineRule="auto"/>
+        <w:rPr>
+          <w:rFonts w:ascii="Courier New" w:eastAsia="Times New Roman" w:hAnsi="Courier New" w:cs="Courier New"/>
+          <w:color w:val="CC7832"/>
+          <w:sz w:val="20"/>
+          <w:szCs w:val="20"/>
+          <w:shd w:val="clear" w:color="auto" w:fill="232525"/>
+          <w:lang w:eastAsia="fr-FR"/>
+        </w:rPr>
+      </w:pPr>
+      <w:r>
+        <w:rPr>
+          <w:rFonts w:ascii="Courier New" w:eastAsia="Times New Roman" w:hAnsi="Courier New" w:cs="Courier New"/>
+          <w:color w:val="CC7832"/>
+          <w:sz w:val="20"/>
+          <w:szCs w:val="20"/>
+          <w:shd w:val="clear" w:color="auto" w:fill="232525"/>
+          <w:lang w:eastAsia="fr-FR"/>
+        </w:rPr>
+        <w:t>{{</w:t>
+      </w:r>
+      <w:proofErr w:type="gramStart"/>
+      <w:r>
+        <w:rPr>
+          <w:rFonts w:ascii="Courier New" w:eastAsia="Times New Roman" w:hAnsi="Courier New" w:cs="Courier New"/>
+          <w:b/>
+          <w:bCs/>
+          <w:i/>
+          <w:iCs/>
+          <w:color w:val="9876AA"/>
+          <w:sz w:val="20"/>
+          <w:szCs w:val="20"/>
+          <w:shd w:val="clear" w:color="auto" w:fill="232525"/>
+          <w:lang w:eastAsia="fr-FR"/>
+        </w:rPr>
+        <w:t>oneCase</w:t>
+      </w:r>
+      <w:r>
+        <w:rPr>
+          <w:rFonts w:ascii="Courier New" w:eastAsia="Times New Roman" w:hAnsi="Courier New" w:cs="Courier New"/>
+          <w:color w:val="A9B7C6"/>
+          <w:sz w:val="20"/>
+          <w:szCs w:val="20"/>
+          <w:shd w:val="clear" w:color="auto" w:fill="232525"/>
+          <w:lang w:eastAsia="fr-FR"/>
+        </w:rPr>
+        <w:t>.</w:t>
+      </w:r>
+      <w:proofErr w:type="spellStart"/>
+      <w:r>
+        <w:rPr>
+          <w:rFonts w:ascii="Courier New" w:eastAsia="Times New Roman" w:hAnsi="Courier New" w:cs="Courier New"/>
+          <w:color w:val="FFC66D"/>
+          <w:sz w:val="20"/>
+          <w:szCs w:val="20"/>
+          <w:shd w:val="clear" w:color="auto" w:fill="232525"/>
+          <w:lang w:eastAsia="fr-FR"/>
+        </w:rPr>
+        <w:t>piece</w:t>
+      </w:r>
+      <w:proofErr w:type="spellEnd"/>
+      <w:r>
+        <w:rPr>
+          <w:rFonts w:ascii="Courier New" w:eastAsia="Times New Roman" w:hAnsi="Courier New" w:cs="Courier New"/>
+          <w:color w:val="A9B7C6"/>
+          <w:sz w:val="20"/>
+          <w:szCs w:val="20"/>
+          <w:shd w:val="clear" w:color="auto" w:fill="232525"/>
+          <w:lang w:eastAsia="fr-FR"/>
+        </w:rPr>
+        <w:t>?.</w:t>
+      </w:r>
+      <w:proofErr w:type="gramEnd"/>
+      <w:r>
+        <w:rPr>
+          <w:rFonts w:ascii="Courier New" w:eastAsia="Times New Roman" w:hAnsi="Courier New" w:cs="Courier New"/>
+          <w:color w:val="FFC66D"/>
+          <w:sz w:val="20"/>
+          <w:szCs w:val="20"/>
+          <w:shd w:val="clear" w:color="auto" w:fill="232525"/>
+          <w:lang w:eastAsia="fr-FR"/>
+        </w:rPr>
+        <w:t>nom</w:t>
+      </w:r>
+      <w:r>
+        <w:rPr>
+          <w:rFonts w:ascii="Courier New" w:eastAsia="Times New Roman" w:hAnsi="Courier New" w:cs="Courier New"/>
+          <w:color w:val="CC7832"/>
+          <w:sz w:val="20"/>
+          <w:szCs w:val="20"/>
+          <w:shd w:val="clear" w:color="auto" w:fill="232525"/>
+          <w:lang w:eastAsia="fr-FR"/>
+        </w:rPr>
+        <w:t>}}</w:t>
+      </w:r>
+    </w:p>
+    <w:p>
+      <w:pPr>
+        <w:shd w:val="clear" w:color="auto" w:fill="2B2B2B"/>
+        <w:tabs>
+          <w:tab w:val="left" w:pos="916"/>
+          <w:tab w:val="left" w:pos="1832"/>
+          <w:tab w:val="left" w:pos="2748"/>
+          <w:tab w:val="left" w:pos="3664"/>
+          <w:tab w:val="left" w:pos="4580"/>
+          <w:tab w:val="left" w:pos="5496"/>
+          <w:tab w:val="left" w:pos="6412"/>
+          <w:tab w:val="left" w:pos="7328"/>
+          <w:tab w:val="left" w:pos="8244"/>
+          <w:tab w:val="left" w:pos="9160"/>
+          <w:tab w:val="left" w:pos="10076"/>
+          <w:tab w:val="left" w:pos="10992"/>
+          <w:tab w:val="left" w:pos="11908"/>
+          <w:tab w:val="left" w:pos="12824"/>
+          <w:tab w:val="left" w:pos="13740"/>
+          <w:tab w:val="left" w:pos="14656"/>
+        </w:tabs>
+        <w:spacing w:after="0" w:line="240" w:lineRule="auto"/>
+        <w:rPr>
+          <w:rFonts w:ascii="Courier New" w:eastAsia="Times New Roman" w:hAnsi="Courier New" w:cs="Courier New"/>
+          <w:color w:val="A9B7C6"/>
+          <w:sz w:val="20"/>
+          <w:szCs w:val="20"/>
+          <w:lang w:eastAsia="fr-FR"/>
+        </w:rPr>
+      </w:pPr>
+    </w:p>
+    <w:p>
+      <w:pPr>
+        <w:ind w:left="360"/>
+      </w:pPr>
+    </w:p>
+    <w:p>
+      <w:pPr>
+        <w:ind w:left="360"/>
+      </w:pPr>
+      <w:r>
+        <w:t xml:space="preserve">Si la propriété </w:t>
+      </w:r>
+      <w:proofErr w:type="spellStart"/>
+      <w:r>
+        <w:rPr>
+          <w:i/>
+          <w:iCs/>
+          <w:color w:val="7F7F7F" w:themeColor="text1" w:themeTint="80"/>
+        </w:rPr>
+        <w:t>piece</w:t>
+      </w:r>
+      <w:proofErr w:type="spellEnd"/>
+      <w:r>
+        <w:t xml:space="preserve"> existe, alors on affichera son nom, sinon </w:t>
+      </w:r>
+      <w:r>
+        <w:t>on n’affichera rien.</w:t>
+      </w:r>
+    </w:p>
+    <w:p>
+      <w:pPr>
         <w:pStyle w:val="Titre3"/>
         <w:numPr>
           <w:ilvl w:val="0"/>
@@ -1835,6 +2052,7 @@
         <w:ind w:firstLine="360"/>
       </w:pPr>
       <w:r>
+        <w:lastRenderedPageBreak/>
         <w:t xml:space="preserve">Pour que le </w:t>
       </w:r>
       <w:proofErr w:type="spellStart"/>
@@ -1910,7 +2128,6 @@
         <w:ind w:left="360"/>
       </w:pPr>
       <w:r>
-        <w:lastRenderedPageBreak/>
         <w:t>Ils se représentent avec un| (Alt Gr + -/6)</w:t>
       </w:r>
       <w:r>
@@ -7105,10 +7322,7 @@
         <w:t xml:space="preserve"> </w:t>
       </w:r>
       <w:r>
-        <w:t xml:space="preserve">à notre classe, ce qui lui permet d’avoir une notion « de détection des changements », cela </w:t>
-      </w:r>
-      <w:r>
-        <w:t xml:space="preserve">fait </w:t>
+        <w:t xml:space="preserve">à notre classe, ce qui lui permet d’avoir une notion « de détection des changements », cela fait </w:t>
       </w:r>
       <w:proofErr w:type="spellStart"/>
       <w:r>
@@ -7211,10 +7425,7 @@
         <w:t>les components !</w:t>
       </w:r>
       <w:r>
-        <w:t>)</w:t>
-      </w:r>
-      <w:r>
-        <w:t>.</w:t>
+        <w:t>).</w:t>
       </w:r>
     </w:p>
     <w:p>
@@ -7525,17 +7736,7 @@
           <w:szCs w:val="20"/>
           <w:lang w:eastAsia="fr-FR"/>
         </w:rPr>
-        <w:t>U</w:t>
-      </w:r>
-      <w:r>
-        <w:rPr>
-          <w:rFonts w:ascii="Courier New" w:eastAsia="Times New Roman" w:hAnsi="Courier New" w:cs="Courier New"/>
-          <w:color w:val="A9B7C6"/>
-          <w:sz w:val="20"/>
-          <w:szCs w:val="20"/>
-          <w:lang w:eastAsia="fr-FR"/>
-        </w:rPr>
-        <w:t>nNomDAttribut</w:t>
+        <w:t>UnNomDAttribut</w:t>
       </w:r>
       <w:proofErr w:type="spellEnd"/>
       <w:r>
@@ -7652,17 +7853,7 @@
           <w:szCs w:val="20"/>
           <w:lang w:eastAsia="fr-FR"/>
         </w:rPr>
-        <w:t>U</w:t>
-      </w:r>
-      <w:r>
-        <w:rPr>
-          <w:rFonts w:ascii="Courier New" w:eastAsia="Times New Roman" w:hAnsi="Courier New" w:cs="Courier New"/>
-          <w:color w:val="A9B7C6"/>
-          <w:sz w:val="20"/>
-          <w:szCs w:val="20"/>
-          <w:lang w:eastAsia="fr-FR"/>
-        </w:rPr>
-        <w:t>nNomDAttribut</w:t>
+        <w:t>UnNomDAttribut</w:t>
       </w:r>
       <w:proofErr w:type="spellEnd"/>
       <w:r>
@@ -8154,17 +8345,7 @@
           <w:szCs w:val="20"/>
           <w:lang w:eastAsia="fr-FR"/>
         </w:rPr>
-        <w:t>unNomDAttribu</w:t>
-      </w:r>
-      <w:r>
-        <w:rPr>
-          <w:rFonts w:ascii="Courier New" w:eastAsia="Times New Roman" w:hAnsi="Courier New" w:cs="Courier New"/>
-          <w:color w:val="9876AA"/>
-          <w:sz w:val="20"/>
-          <w:szCs w:val="20"/>
-          <w:lang w:eastAsia="fr-FR"/>
-        </w:rPr>
-        <w:t>t</w:t>
+        <w:t>unNomDAttribut</w:t>
       </w:r>
       <w:proofErr w:type="spellEnd"/>
       <w:r>
@@ -8557,17 +8738,7 @@
           <w:szCs w:val="20"/>
           <w:lang w:eastAsia="fr-FR"/>
         </w:rPr>
-        <w:t>unNomDAttribut</w:t>
-      </w:r>
-      <w:r>
-        <w:rPr>
-          <w:rFonts w:ascii="Courier New" w:eastAsia="Times New Roman" w:hAnsi="Courier New" w:cs="Courier New"/>
-          <w:color w:val="9876AA"/>
-          <w:sz w:val="20"/>
-          <w:szCs w:val="20"/>
-          <w:lang w:eastAsia="fr-FR"/>
-        </w:rPr>
-        <w:t>Mere</w:t>
+        <w:t>unNomDAttributMere</w:t>
       </w:r>
       <w:proofErr w:type="spellEnd"/>
       <w:r>
@@ -8638,17 +8809,7 @@
           <w:szCs w:val="20"/>
           <w:lang w:eastAsia="fr-FR"/>
         </w:rPr>
-        <w:t>de-</w:t>
-      </w:r>
-      <w:r>
-        <w:rPr>
-          <w:rFonts w:ascii="Courier New" w:eastAsia="Times New Roman" w:hAnsi="Courier New" w:cs="Courier New"/>
-          <w:color w:val="E8BF6A"/>
-          <w:sz w:val="20"/>
-          <w:szCs w:val="20"/>
-          <w:lang w:eastAsia="fr-FR"/>
-        </w:rPr>
-        <w:t>component</w:t>
+        <w:t>de-component</w:t>
       </w:r>
       <w:r>
         <w:rPr>

--- a/Angular-Cours.docx
+++ b/Angular-Cours.docx
@@ -7,7 +7,7 @@
         <w:pStyle w:val="Titre1"/>
         <w:jc w:val="center"/>
       </w:pPr>
-      <w:bookmarkStart w:id="0" w:name="_Toc71633614"/>
+      <w:bookmarkStart w:id="0" w:name="_Toc78140655"/>
       <w:proofErr w:type="spellStart"/>
       <w:r>
         <w:t>Angular</w:t>
@@ -22,6 +22,12 @@
     </w:p>
     <w:sdt>
       <w:sdtPr>
+        <w:rPr>
+          <w:rFonts w:asciiTheme="minorHAnsi" w:eastAsiaTheme="minorEastAsia" w:hAnsiTheme="minorHAnsi" w:cstheme="minorBidi"/>
+          <w:color w:val="auto"/>
+          <w:sz w:val="24"/>
+          <w:szCs w:val="24"/>
+        </w:rPr>
         <w:id w:val="-500666016"/>
         <w:docPartObj>
           <w:docPartGallery w:val="Table of Contents"/>
@@ -30,12 +36,8 @@
       </w:sdtPr>
       <w:sdtEndPr>
         <w:rPr>
-          <w:rFonts w:asciiTheme="minorHAnsi" w:eastAsiaTheme="minorEastAsia" w:hAnsiTheme="minorHAnsi" w:cstheme="minorBidi"/>
           <w:b/>
           <w:bCs/>
-          <w:color w:val="auto"/>
-          <w:sz w:val="24"/>
-          <w:szCs w:val="24"/>
         </w:rPr>
       </w:sdtEndPr>
       <w:sdtContent>
@@ -68,7 +70,7 @@
           <w:r>
             <w:fldChar w:fldCharType="separate"/>
           </w:r>
-          <w:hyperlink w:anchor="_Toc71633614" w:history="1">
+          <w:hyperlink w:anchor="_Toc78140655" w:history="1">
             <w:r>
               <w:rPr>
                 <w:rStyle w:val="Lienhypertexte"/>
@@ -95,7 +97,7 @@
                 <w:noProof/>
                 <w:webHidden/>
               </w:rPr>
-              <w:instrText xml:space="preserve"> PAGEREF _Toc71633614 \h </w:instrText>
+              <w:instrText xml:space="preserve"> PAGEREF _Toc78140655 \h </w:instrText>
             </w:r>
             <w:r>
               <w:rPr>
@@ -139,7 +141,7 @@
               <w:lang w:eastAsia="fr-FR"/>
             </w:rPr>
           </w:pPr>
-          <w:hyperlink w:anchor="_Toc71633615" w:history="1">
+          <w:hyperlink w:anchor="_Toc78140656" w:history="1">
             <w:r>
               <w:rPr>
                 <w:rStyle w:val="Lienhypertexte"/>
@@ -181,7 +183,7 @@
                 <w:noProof/>
                 <w:webHidden/>
               </w:rPr>
-              <w:instrText xml:space="preserve"> PAGEREF _Toc71633615 \h </w:instrText>
+              <w:instrText xml:space="preserve"> PAGEREF _Toc78140656 \h </w:instrText>
             </w:r>
             <w:r>
               <w:rPr>
@@ -225,7 +227,7 @@
               <w:lang w:eastAsia="fr-FR"/>
             </w:rPr>
           </w:pPr>
-          <w:hyperlink w:anchor="_Toc71633616" w:history="1">
+          <w:hyperlink w:anchor="_Toc78140657" w:history="1">
             <w:r>
               <w:rPr>
                 <w:rStyle w:val="Lienhypertexte"/>
@@ -267,7 +269,7 @@
                 <w:noProof/>
                 <w:webHidden/>
               </w:rPr>
-              <w:instrText xml:space="preserve"> PAGEREF _Toc71633616 \h </w:instrText>
+              <w:instrText xml:space="preserve"> PAGEREF _Toc78140657 \h </w:instrText>
             </w:r>
             <w:r>
               <w:rPr>
@@ -311,7 +313,7 @@
               <w:lang w:eastAsia="fr-FR"/>
             </w:rPr>
           </w:pPr>
-          <w:hyperlink w:anchor="_Toc71633617" w:history="1">
+          <w:hyperlink w:anchor="_Toc78140658" w:history="1">
             <w:r>
               <w:rPr>
                 <w:rStyle w:val="Lienhypertexte"/>
@@ -353,7 +355,7 @@
                 <w:noProof/>
                 <w:webHidden/>
               </w:rPr>
-              <w:instrText xml:space="preserve"> PAGEREF _Toc71633617 \h </w:instrText>
+              <w:instrText xml:space="preserve"> PAGEREF _Toc78140658 \h </w:instrText>
             </w:r>
             <w:r>
               <w:rPr>
@@ -397,7 +399,7 @@
               <w:lang w:eastAsia="fr-FR"/>
             </w:rPr>
           </w:pPr>
-          <w:hyperlink w:anchor="_Toc71633619" w:history="1">
+          <w:hyperlink w:anchor="_Toc78140659" w:history="1">
             <w:r>
               <w:rPr>
                 <w:rStyle w:val="Lienhypertexte"/>
@@ -439,7 +441,7 @@
                 <w:noProof/>
                 <w:webHidden/>
               </w:rPr>
-              <w:instrText xml:space="preserve"> PAGEREF _Toc71633619 \h </w:instrText>
+              <w:instrText xml:space="preserve"> PAGEREF _Toc78140659 \h </w:instrText>
             </w:r>
             <w:r>
               <w:rPr>
@@ -483,7 +485,7 @@
               <w:lang w:eastAsia="fr-FR"/>
             </w:rPr>
           </w:pPr>
-          <w:hyperlink w:anchor="_Toc71633620" w:history="1">
+          <w:hyperlink w:anchor="_Toc78140660" w:history="1">
             <w:r>
               <w:rPr>
                 <w:rStyle w:val="Lienhypertexte"/>
@@ -525,7 +527,7 @@
                 <w:noProof/>
                 <w:webHidden/>
               </w:rPr>
-              <w:instrText xml:space="preserve"> PAGEREF _Toc71633620 \h </w:instrText>
+              <w:instrText xml:space="preserve"> PAGEREF _Toc78140660 \h </w:instrText>
             </w:r>
             <w:r>
               <w:rPr>
@@ -569,7 +571,7 @@
               <w:lang w:eastAsia="fr-FR"/>
             </w:rPr>
           </w:pPr>
-          <w:hyperlink w:anchor="_Toc71633621" w:history="1">
+          <w:hyperlink w:anchor="_Toc78140661" w:history="1">
             <w:r>
               <w:rPr>
                 <w:rStyle w:val="Lienhypertexte"/>
@@ -611,7 +613,93 @@
                 <w:noProof/>
                 <w:webHidden/>
               </w:rPr>
-              <w:instrText xml:space="preserve"> PAGEREF _Toc71633621 \h </w:instrText>
+              <w:instrText xml:space="preserve"> PAGEREF _Toc78140661 \h </w:instrText>
+            </w:r>
+            <w:r>
+              <w:rPr>
+                <w:noProof/>
+                <w:webHidden/>
+              </w:rPr>
+            </w:r>
+            <w:r>
+              <w:rPr>
+                <w:noProof/>
+                <w:webHidden/>
+              </w:rPr>
+              <w:fldChar w:fldCharType="separate"/>
+            </w:r>
+            <w:r>
+              <w:rPr>
+                <w:noProof/>
+                <w:webHidden/>
+              </w:rPr>
+              <w:t>3</w:t>
+            </w:r>
+            <w:r>
+              <w:rPr>
+                <w:noProof/>
+                <w:webHidden/>
+              </w:rPr>
+              <w:fldChar w:fldCharType="end"/>
+            </w:r>
+          </w:hyperlink>
+        </w:p>
+        <w:p>
+          <w:pPr>
+            <w:pStyle w:val="TM3"/>
+            <w:tabs>
+              <w:tab w:val="left" w:pos="880"/>
+              <w:tab w:val="right" w:leader="dot" w:pos="9056"/>
+            </w:tabs>
+            <w:rPr>
+              <w:rFonts w:eastAsiaTheme="minorEastAsia"/>
+              <w:noProof/>
+              <w:lang w:eastAsia="fr-FR"/>
+            </w:rPr>
+          </w:pPr>
+          <w:hyperlink w:anchor="_Toc78140662" w:history="1">
+            <w:r>
+              <w:rPr>
+                <w:rStyle w:val="Lienhypertexte"/>
+                <w:noProof/>
+              </w:rPr>
+              <w:t>c.</w:t>
+            </w:r>
+            <w:r>
+              <w:rPr>
+                <w:rFonts w:eastAsiaTheme="minorEastAsia"/>
+                <w:noProof/>
+                <w:lang w:eastAsia="fr-FR"/>
+              </w:rPr>
+              <w:tab/>
+            </w:r>
+            <w:r>
+              <w:rPr>
+                <w:rStyle w:val="Lienhypertexte"/>
+                <w:noProof/>
+              </w:rPr>
+              <w:t>Le *ngIf</w:t>
+            </w:r>
+            <w:r>
+              <w:rPr>
+                <w:noProof/>
+                <w:webHidden/>
+              </w:rPr>
+              <w:tab/>
+            </w:r>
+            <w:r>
+              <w:rPr>
+                <w:noProof/>
+                <w:webHidden/>
+              </w:rPr>
+              <w:fldChar w:fldCharType="begin"/>
+            </w:r>
+            <w:r>
+              <w:rPr>
+                <w:noProof/>
+                <w:webHidden/>
+              </w:rPr>
+              <w:instrText xml:space="preserve"> PAGEREF _Toc78140662 \h </w:instrText>
             </w:r>
             <w:r>
               <w:rPr>
@@ -655,13 +743,13 @@
               <w:lang w:eastAsia="fr-FR"/>
             </w:rPr>
           </w:pPr>
-          <w:hyperlink w:anchor="_Toc71633622" w:history="1">
+          <w:hyperlink w:anchor="_Toc78140663" w:history="1">
             <w:r>
               <w:rPr>
                 <w:rStyle w:val="Lienhypertexte"/>
                 <w:noProof/>
               </w:rPr>
-              <w:t>c.</w:t>
+              <w:t>d.</w:t>
             </w:r>
             <w:r>
               <w:rPr>
@@ -676,7 +764,7 @@
                 <w:rStyle w:val="Lienhypertexte"/>
                 <w:noProof/>
               </w:rPr>
-              <w:t>Le *ngIf</w:t>
+              <w:t>ng-template</w:t>
             </w:r>
             <w:r>
               <w:rPr>
@@ -697,7 +785,7 @@
                 <w:noProof/>
                 <w:webHidden/>
               </w:rPr>
-              <w:instrText xml:space="preserve"> PAGEREF _Toc71633622 \h </w:instrText>
+              <w:instrText xml:space="preserve"> PAGEREF _Toc78140663 \h </w:instrText>
             </w:r>
             <w:r>
               <w:rPr>
@@ -741,13 +829,13 @@
               <w:lang w:eastAsia="fr-FR"/>
             </w:rPr>
           </w:pPr>
-          <w:hyperlink w:anchor="_Toc71633623" w:history="1">
+          <w:hyperlink w:anchor="_Toc78140664" w:history="1">
             <w:r>
               <w:rPr>
                 <w:rStyle w:val="Lienhypertexte"/>
                 <w:noProof/>
               </w:rPr>
-              <w:t>d.</w:t>
+              <w:t>e.</w:t>
             </w:r>
             <w:r>
               <w:rPr>
@@ -762,7 +850,7 @@
                 <w:rStyle w:val="Lienhypertexte"/>
                 <w:noProof/>
               </w:rPr>
-              <w:t>Ng-template</w:t>
+              <w:t>Les filtres html en Angular</w:t>
             </w:r>
             <w:r>
               <w:rPr>
@@ -783,7 +871,7 @@
                 <w:noProof/>
                 <w:webHidden/>
               </w:rPr>
-              <w:instrText xml:space="preserve"> PAGEREF _Toc71633623 \h </w:instrText>
+              <w:instrText xml:space="preserve"> PAGEREF _Toc78140664 \h </w:instrText>
             </w:r>
             <w:r>
               <w:rPr>
@@ -827,13 +915,13 @@
               <w:lang w:eastAsia="fr-FR"/>
             </w:rPr>
           </w:pPr>
-          <w:hyperlink w:anchor="_Toc71633624" w:history="1">
+          <w:hyperlink w:anchor="_Toc78140665" w:history="1">
             <w:r>
               <w:rPr>
                 <w:rStyle w:val="Lienhypertexte"/>
                 <w:noProof/>
               </w:rPr>
-              <w:t>e.</w:t>
+              <w:t>f.</w:t>
             </w:r>
             <w:r>
               <w:rPr>
@@ -848,7 +936,7 @@
                 <w:rStyle w:val="Lienhypertexte"/>
                 <w:noProof/>
               </w:rPr>
-              <w:t>Les filtres html en Angular</w:t>
+              <w:t>Les events</w:t>
             </w:r>
             <w:r>
               <w:rPr>
@@ -869,7 +957,7 @@
                 <w:noProof/>
                 <w:webHidden/>
               </w:rPr>
-              <w:instrText xml:space="preserve"> PAGEREF _Toc71633624 \h </w:instrText>
+              <w:instrText xml:space="preserve"> PAGEREF _Toc78140665 \h </w:instrText>
             </w:r>
             <w:r>
               <w:rPr>
@@ -889,7 +977,7 @@
                 <w:noProof/>
                 <w:webHidden/>
               </w:rPr>
-              <w:t>5</w:t>
+              <w:t>4</w:t>
             </w:r>
             <w:r>
               <w:rPr>
@@ -913,13 +1001,13 @@
               <w:lang w:eastAsia="fr-FR"/>
             </w:rPr>
           </w:pPr>
-          <w:hyperlink w:anchor="_Toc71633625" w:history="1">
+          <w:hyperlink w:anchor="_Toc78140666" w:history="1">
             <w:r>
               <w:rPr>
                 <w:rStyle w:val="Lienhypertexte"/>
                 <w:noProof/>
               </w:rPr>
-              <w:t>f.</w:t>
+              <w:t>g.</w:t>
             </w:r>
             <w:r>
               <w:rPr>
@@ -955,7 +1043,7 @@
                 <w:noProof/>
                 <w:webHidden/>
               </w:rPr>
-              <w:instrText xml:space="preserve"> PAGEREF _Toc71633625 \h </w:instrText>
+              <w:instrText xml:space="preserve"> PAGEREF _Toc78140666 \h </w:instrText>
             </w:r>
             <w:r>
               <w:rPr>
@@ -999,7 +1087,7 @@
               <w:lang w:eastAsia="fr-FR"/>
             </w:rPr>
           </w:pPr>
-          <w:hyperlink w:anchor="_Toc71633626" w:history="1">
+          <w:hyperlink w:anchor="_Toc78140667" w:history="1">
             <w:r>
               <w:rPr>
                 <w:rStyle w:val="Lienhypertexte"/>
@@ -1041,7 +1129,7 @@
                 <w:noProof/>
                 <w:webHidden/>
               </w:rPr>
-              <w:instrText xml:space="preserve"> PAGEREF _Toc71633626 \h </w:instrText>
+              <w:instrText xml:space="preserve"> PAGEREF _Toc78140667 \h </w:instrText>
             </w:r>
             <w:r>
               <w:rPr>
@@ -1061,7 +1149,7 @@
                 <w:noProof/>
                 <w:webHidden/>
               </w:rPr>
-              <w:t>5</w:t>
+              <w:t>6</w:t>
             </w:r>
             <w:r>
               <w:rPr>
@@ -1085,7 +1173,7 @@
               <w:lang w:eastAsia="fr-FR"/>
             </w:rPr>
           </w:pPr>
-          <w:hyperlink w:anchor="_Toc71633627" w:history="1">
+          <w:hyperlink w:anchor="_Toc78140668" w:history="1">
             <w:r>
               <w:rPr>
                 <w:rStyle w:val="Lienhypertexte"/>
@@ -1127,7 +1215,7 @@
                 <w:noProof/>
                 <w:webHidden/>
               </w:rPr>
-              <w:instrText xml:space="preserve"> PAGEREF _Toc71633627 \h </w:instrText>
+              <w:instrText xml:space="preserve"> PAGEREF _Toc78140668 \h </w:instrText>
             </w:r>
             <w:r>
               <w:rPr>
@@ -1171,7 +1259,7 @@
               <w:lang w:eastAsia="fr-FR"/>
             </w:rPr>
           </w:pPr>
-          <w:hyperlink w:anchor="_Toc71633628" w:history="1">
+          <w:hyperlink w:anchor="_Toc78140669" w:history="1">
             <w:r>
               <w:rPr>
                 <w:rStyle w:val="Lienhypertexte"/>
@@ -1213,7 +1301,7 @@
                 <w:noProof/>
                 <w:webHidden/>
               </w:rPr>
-              <w:instrText xml:space="preserve"> PAGEREF _Toc71633628 \h </w:instrText>
+              <w:instrText xml:space="preserve"> PAGEREF _Toc78140669 \h </w:instrText>
             </w:r>
             <w:r>
               <w:rPr>
@@ -1233,7 +1321,7 @@
                 <w:noProof/>
                 <w:webHidden/>
               </w:rPr>
-              <w:t>7</w:t>
+              <w:t>8</w:t>
             </w:r>
             <w:r>
               <w:rPr>
@@ -1257,7 +1345,7 @@
               <w:lang w:eastAsia="fr-FR"/>
             </w:rPr>
           </w:pPr>
-          <w:hyperlink w:anchor="_Toc71633629" w:history="1">
+          <w:hyperlink w:anchor="_Toc78140670" w:history="1">
             <w:r>
               <w:rPr>
                 <w:rStyle w:val="Lienhypertexte"/>
@@ -1299,7 +1387,7 @@
                 <w:noProof/>
                 <w:webHidden/>
               </w:rPr>
-              <w:instrText xml:space="preserve"> PAGEREF _Toc71633629 \h </w:instrText>
+              <w:instrText xml:space="preserve"> PAGEREF _Toc78140670 \h </w:instrText>
             </w:r>
             <w:r>
               <w:rPr>
@@ -1319,7 +1407,7 @@
                 <w:noProof/>
                 <w:webHidden/>
               </w:rPr>
-              <w:t>7</w:t>
+              <w:t>8</w:t>
             </w:r>
             <w:r>
               <w:rPr>
@@ -1343,7 +1431,7 @@
               <w:lang w:eastAsia="fr-FR"/>
             </w:rPr>
           </w:pPr>
-          <w:hyperlink w:anchor="_Toc71633630" w:history="1">
+          <w:hyperlink w:anchor="_Toc78140671" w:history="1">
             <w:r>
               <w:rPr>
                 <w:rStyle w:val="Lienhypertexte"/>
@@ -1385,7 +1473,7 @@
                 <w:noProof/>
                 <w:webHidden/>
               </w:rPr>
-              <w:instrText xml:space="preserve"> PAGEREF _Toc71633630 \h </w:instrText>
+              <w:instrText xml:space="preserve"> PAGEREF _Toc78140671 \h </w:instrText>
             </w:r>
             <w:r>
               <w:rPr>
@@ -1405,7 +1493,7 @@
                 <w:noProof/>
                 <w:webHidden/>
               </w:rPr>
-              <w:t>7</w:t>
+              <w:t>8</w:t>
             </w:r>
             <w:r>
               <w:rPr>
@@ -1429,7 +1517,7 @@
               <w:lang w:eastAsia="fr-FR"/>
             </w:rPr>
           </w:pPr>
-          <w:hyperlink w:anchor="_Toc71633631" w:history="1">
+          <w:hyperlink w:anchor="_Toc78140672" w:history="1">
             <w:r>
               <w:rPr>
                 <w:rStyle w:val="Lienhypertexte"/>
@@ -1471,7 +1559,7 @@
                 <w:noProof/>
                 <w:webHidden/>
               </w:rPr>
-              <w:instrText xml:space="preserve"> PAGEREF _Toc71633631 \h </w:instrText>
+              <w:instrText xml:space="preserve"> PAGEREF _Toc78140672 \h </w:instrText>
             </w:r>
             <w:r>
               <w:rPr>
@@ -1491,7 +1579,7 @@
                 <w:noProof/>
                 <w:webHidden/>
               </w:rPr>
-              <w:t>9</w:t>
+              <w:t>10</w:t>
             </w:r>
             <w:r>
               <w:rPr>
@@ -1515,7 +1603,7 @@
               <w:lang w:eastAsia="fr-FR"/>
             </w:rPr>
           </w:pPr>
-          <w:hyperlink w:anchor="_Toc71633632" w:history="1">
+          <w:hyperlink w:anchor="_Toc78140673" w:history="1">
             <w:r>
               <w:rPr>
                 <w:rStyle w:val="Lienhypertexte"/>
@@ -1557,7 +1645,7 @@
                 <w:noProof/>
                 <w:webHidden/>
               </w:rPr>
-              <w:instrText xml:space="preserve"> PAGEREF _Toc71633632 \h </w:instrText>
+              <w:instrText xml:space="preserve"> PAGEREF _Toc78140673 \h </w:instrText>
             </w:r>
             <w:r>
               <w:rPr>
@@ -1577,7 +1665,7 @@
                 <w:noProof/>
                 <w:webHidden/>
               </w:rPr>
-              <w:t>9</w:t>
+              <w:t>11</w:t>
             </w:r>
             <w:r>
               <w:rPr>
@@ -1601,7 +1689,7 @@
               <w:lang w:eastAsia="fr-FR"/>
             </w:rPr>
           </w:pPr>
-          <w:hyperlink w:anchor="_Toc71633633" w:history="1">
+          <w:hyperlink w:anchor="_Toc78140674" w:history="1">
             <w:r>
               <w:rPr>
                 <w:rStyle w:val="Lienhypertexte"/>
@@ -1658,7 +1746,7 @@
                 <w:noProof/>
                 <w:webHidden/>
               </w:rPr>
-              <w:instrText xml:space="preserve"> PAGEREF _Toc71633633 \h </w:instrText>
+              <w:instrText xml:space="preserve"> PAGEREF _Toc78140674 \h </w:instrText>
             </w:r>
             <w:r>
               <w:rPr>
@@ -1678,7 +1766,7 @@
                 <w:noProof/>
                 <w:webHidden/>
               </w:rPr>
-              <w:t>11</w:t>
+              <w:t>12</w:t>
             </w:r>
             <w:r>
               <w:rPr>
@@ -1702,7 +1790,7 @@
               <w:lang w:eastAsia="fr-FR"/>
             </w:rPr>
           </w:pPr>
-          <w:hyperlink w:anchor="_Toc71633634" w:history="1">
+          <w:hyperlink w:anchor="_Toc78140675" w:history="1">
             <w:r>
               <w:rPr>
                 <w:rStyle w:val="Lienhypertexte"/>
@@ -1744,7 +1832,7 @@
                 <w:noProof/>
                 <w:webHidden/>
               </w:rPr>
-              <w:instrText xml:space="preserve"> PAGEREF _Toc71633634 \h </w:instrText>
+              <w:instrText xml:space="preserve"> PAGEREF _Toc78140675 \h </w:instrText>
             </w:r>
             <w:r>
               <w:rPr>
@@ -1764,7 +1852,7 @@
                 <w:noProof/>
                 <w:webHidden/>
               </w:rPr>
-              <w:t>12</w:t>
+              <w:t>13</w:t>
             </w:r>
             <w:r>
               <w:rPr>
@@ -1788,7 +1876,7 @@
               <w:lang w:eastAsia="fr-FR"/>
             </w:rPr>
           </w:pPr>
-          <w:hyperlink w:anchor="_Toc71633635" w:history="1">
+          <w:hyperlink w:anchor="_Toc78140676" w:history="1">
             <w:r>
               <w:rPr>
                 <w:rStyle w:val="Lienhypertexte"/>
@@ -1830,7 +1918,7 @@
                 <w:noProof/>
                 <w:webHidden/>
               </w:rPr>
-              <w:instrText xml:space="preserve"> PAGEREF _Toc71633635 \h </w:instrText>
+              <w:instrText xml:space="preserve"> PAGEREF _Toc78140676 \h </w:instrText>
             </w:r>
             <w:r>
               <w:rPr>
@@ -1850,7 +1938,7 @@
                 <w:noProof/>
                 <w:webHidden/>
               </w:rPr>
-              <w:t>12</w:t>
+              <w:t>13</w:t>
             </w:r>
             <w:r>
               <w:rPr>
@@ -1874,7 +1962,7 @@
               <w:lang w:eastAsia="fr-FR"/>
             </w:rPr>
           </w:pPr>
-          <w:hyperlink w:anchor="_Toc71633636" w:history="1">
+          <w:hyperlink w:anchor="_Toc78140677" w:history="1">
             <w:r>
               <w:rPr>
                 <w:rStyle w:val="Lienhypertexte"/>
@@ -1916,93 +2004,7 @@
                 <w:noProof/>
                 <w:webHidden/>
               </w:rPr>
-              <w:instrText xml:space="preserve"> PAGEREF _Toc71633636 \h </w:instrText>
-            </w:r>
-            <w:r>
-              <w:rPr>
-                <w:noProof/>
-                <w:webHidden/>
-              </w:rPr>
-            </w:r>
-            <w:r>
-              <w:rPr>
-                <w:noProof/>
-                <w:webHidden/>
-              </w:rPr>
-              <w:fldChar w:fldCharType="separate"/>
-            </w:r>
-            <w:r>
-              <w:rPr>
-                <w:noProof/>
-                <w:webHidden/>
-              </w:rPr>
-              <w:t>14</w:t>
-            </w:r>
-            <w:r>
-              <w:rPr>
-                <w:noProof/>
-                <w:webHidden/>
-              </w:rPr>
-              <w:fldChar w:fldCharType="end"/>
-            </w:r>
-          </w:hyperlink>
-        </w:p>
-        <w:p>
-          <w:pPr>
-            <w:pStyle w:val="TM3"/>
-            <w:tabs>
-              <w:tab w:val="left" w:pos="880"/>
-              <w:tab w:val="right" w:leader="dot" w:pos="9056"/>
-            </w:tabs>
-            <w:rPr>
-              <w:rFonts w:eastAsiaTheme="minorEastAsia"/>
-              <w:noProof/>
-              <w:lang w:eastAsia="fr-FR"/>
-            </w:rPr>
-          </w:pPr>
-          <w:hyperlink w:anchor="_Toc71633637" w:history="1">
-            <w:r>
-              <w:rPr>
-                <w:rStyle w:val="Lienhypertexte"/>
-                <w:noProof/>
-              </w:rPr>
-              <w:t>c.</w:t>
-            </w:r>
-            <w:r>
-              <w:rPr>
-                <w:rFonts w:eastAsiaTheme="minorEastAsia"/>
-                <w:noProof/>
-                <w:lang w:eastAsia="fr-FR"/>
-              </w:rPr>
-              <w:tab/>
-            </w:r>
-            <w:r>
-              <w:rPr>
-                <w:rStyle w:val="Lienhypertexte"/>
-                <w:noProof/>
-              </w:rPr>
-              <w:t>Select sur une entité</w:t>
-            </w:r>
-            <w:r>
-              <w:rPr>
-                <w:noProof/>
-                <w:webHidden/>
-              </w:rPr>
-              <w:tab/>
-            </w:r>
-            <w:r>
-              <w:rPr>
-                <w:noProof/>
-                <w:webHidden/>
-              </w:rPr>
-              <w:fldChar w:fldCharType="begin"/>
-            </w:r>
-            <w:r>
-              <w:rPr>
-                <w:noProof/>
-                <w:webHidden/>
-              </w:rPr>
-              <w:instrText xml:space="preserve"> PAGEREF _Toc71633637 \h </w:instrText>
+              <w:instrText xml:space="preserve"> PAGEREF _Toc78140677 \h </w:instrText>
             </w:r>
             <w:r>
               <w:rPr>
@@ -2046,7 +2048,93 @@
               <w:lang w:eastAsia="fr-FR"/>
             </w:rPr>
           </w:pPr>
-          <w:hyperlink w:anchor="_Toc71633638" w:history="1">
+          <w:hyperlink w:anchor="_Toc78140678" w:history="1">
+            <w:r>
+              <w:rPr>
+                <w:rStyle w:val="Lienhypertexte"/>
+                <w:noProof/>
+              </w:rPr>
+              <w:t>c.</w:t>
+            </w:r>
+            <w:r>
+              <w:rPr>
+                <w:rFonts w:eastAsiaTheme="minorEastAsia"/>
+                <w:noProof/>
+                <w:lang w:eastAsia="fr-FR"/>
+              </w:rPr>
+              <w:tab/>
+            </w:r>
+            <w:r>
+              <w:rPr>
+                <w:rStyle w:val="Lienhypertexte"/>
+                <w:noProof/>
+              </w:rPr>
+              <w:t>Select sur une entité</w:t>
+            </w:r>
+            <w:r>
+              <w:rPr>
+                <w:noProof/>
+                <w:webHidden/>
+              </w:rPr>
+              <w:tab/>
+            </w:r>
+            <w:r>
+              <w:rPr>
+                <w:noProof/>
+                <w:webHidden/>
+              </w:rPr>
+              <w:fldChar w:fldCharType="begin"/>
+            </w:r>
+            <w:r>
+              <w:rPr>
+                <w:noProof/>
+                <w:webHidden/>
+              </w:rPr>
+              <w:instrText xml:space="preserve"> PAGEREF _Toc78140678 \h </w:instrText>
+            </w:r>
+            <w:r>
+              <w:rPr>
+                <w:noProof/>
+                <w:webHidden/>
+              </w:rPr>
+            </w:r>
+            <w:r>
+              <w:rPr>
+                <w:noProof/>
+                <w:webHidden/>
+              </w:rPr>
+              <w:fldChar w:fldCharType="separate"/>
+            </w:r>
+            <w:r>
+              <w:rPr>
+                <w:noProof/>
+                <w:webHidden/>
+              </w:rPr>
+              <w:t>16</w:t>
+            </w:r>
+            <w:r>
+              <w:rPr>
+                <w:noProof/>
+                <w:webHidden/>
+              </w:rPr>
+              <w:fldChar w:fldCharType="end"/>
+            </w:r>
+          </w:hyperlink>
+        </w:p>
+        <w:p>
+          <w:pPr>
+            <w:pStyle w:val="TM3"/>
+            <w:tabs>
+              <w:tab w:val="left" w:pos="880"/>
+              <w:tab w:val="right" w:leader="dot" w:pos="9056"/>
+            </w:tabs>
+            <w:rPr>
+              <w:rFonts w:eastAsiaTheme="minorEastAsia"/>
+              <w:noProof/>
+              <w:lang w:eastAsia="fr-FR"/>
+            </w:rPr>
+          </w:pPr>
+          <w:hyperlink w:anchor="_Toc78140679" w:history="1">
             <w:r>
               <w:rPr>
                 <w:rStyle w:val="Lienhypertexte"/>
@@ -2088,7 +2176,7 @@
                 <w:noProof/>
                 <w:webHidden/>
               </w:rPr>
-              <w:instrText xml:space="preserve"> PAGEREF _Toc71633638 \h </w:instrText>
+              <w:instrText xml:space="preserve"> PAGEREF _Toc78140679 \h </w:instrText>
             </w:r>
             <w:r>
               <w:rPr>
@@ -2108,7 +2196,7 @@
                 <w:noProof/>
                 <w:webHidden/>
               </w:rPr>
-              <w:t>16</w:t>
+              <w:t>17</w:t>
             </w:r>
             <w:r>
               <w:rPr>
@@ -2132,7 +2220,7 @@
               <w:lang w:eastAsia="fr-FR"/>
             </w:rPr>
           </w:pPr>
-          <w:hyperlink w:anchor="_Toc71633639" w:history="1">
+          <w:hyperlink w:anchor="_Toc78140680" w:history="1">
             <w:r>
               <w:rPr>
                 <w:rStyle w:val="Lienhypertexte"/>
@@ -2174,7 +2262,7 @@
                 <w:noProof/>
                 <w:webHidden/>
               </w:rPr>
-              <w:instrText xml:space="preserve"> PAGEREF _Toc71633639 \h </w:instrText>
+              <w:instrText xml:space="preserve"> PAGEREF _Toc78140680 \h </w:instrText>
             </w:r>
             <w:r>
               <w:rPr>
@@ -2194,7 +2282,7 @@
                 <w:noProof/>
                 <w:webHidden/>
               </w:rPr>
-              <w:t>18</w:t>
+              <w:t>19</w:t>
             </w:r>
             <w:r>
               <w:rPr>
@@ -2230,7 +2318,7 @@
           <w:numId w:val="2"/>
         </w:numPr>
       </w:pPr>
-      <w:bookmarkStart w:id="1" w:name="_Toc71633615"/>
+      <w:bookmarkStart w:id="1" w:name="_Toc78140656"/>
       <w:r>
         <w:t>Qu’est-ce qu’</w:t>
       </w:r>
@@ -2255,7 +2343,13 @@
       </w:r>
       <w:proofErr w:type="spellEnd"/>
       <w:r>
-        <w:t>, on peut le voir comme un « </w:t>
+        <w:t xml:space="preserve">, </w:t>
+      </w:r>
+      <w:r>
+        <w:t xml:space="preserve">c’est </w:t>
+      </w:r>
+      <w:r>
+        <w:t>un « </w:t>
       </w:r>
       <w:proofErr w:type="spellStart"/>
       <w:r>
@@ -2268,7 +2362,31 @@
     </w:p>
     <w:p>
       <w:r>
-        <w:t>C’est-à-dire qu’il contient tout le nécessaire pour réaliser des applications web, il vous offre des bibliothèques et librairies adéquates pour réaliser votre application.</w:t>
+        <w:t xml:space="preserve">C’est-à-dire qu’il contient tout le nécessaire pour réaliser des applications web, il vous offre </w:t>
+      </w:r>
+      <w:r>
+        <w:t>nativement tout le nécessaire pour réaliser une application complète.</w:t>
+      </w:r>
+    </w:p>
+    <w:p>
+      <w:r>
+        <w:t>On dit d’</w:t>
+      </w:r>
+      <w:proofErr w:type="spellStart"/>
+      <w:r>
+        <w:t>Angular</w:t>
+      </w:r>
+      <w:proofErr w:type="spellEnd"/>
+      <w:r>
+        <w:t xml:space="preserve"> qu’il est « Single-Page Web » et aussi « Progressive Web App », c’est-à-dire qu’il faut voir </w:t>
+      </w:r>
+      <w:proofErr w:type="spellStart"/>
+      <w:r>
+        <w:t>Angular</w:t>
+      </w:r>
+      <w:proofErr w:type="spellEnd"/>
+      <w:r>
+        <w:t xml:space="preserve"> comme une application ou plusieurs applications communiquant entre elles, plutôt qu’un site web contenant plusieurs pages.</w:t>
       </w:r>
     </w:p>
     <w:p/>
@@ -2280,7 +2398,7 @@
           <w:numId w:val="2"/>
         </w:numPr>
       </w:pPr>
-      <w:bookmarkStart w:id="2" w:name="_Toc71633616"/>
+      <w:bookmarkStart w:id="2" w:name="_Toc78140657"/>
       <w:r>
         <w:t>Arborescence</w:t>
       </w:r>
@@ -2305,6 +2423,10 @@
       </w:pPr>
       <w:proofErr w:type="spellStart"/>
       <w:r>
+        <w:rPr>
+          <w:b/>
+          <w:bCs/>
+        </w:rPr>
         <w:t>Node_modules</w:t>
       </w:r>
       <w:proofErr w:type="spellEnd"/>
@@ -2317,7 +2439,37 @@
       </w:r>
       <w:proofErr w:type="spellEnd"/>
       <w:r>
-        <w:t xml:space="preserve">, vous pouvez les régénérer via un </w:t>
+        <w:t>,</w:t>
+      </w:r>
+      <w:r>
+        <w:t xml:space="preserve"> définit par le fichier</w:t>
+      </w:r>
+      <w:r>
+        <w:t xml:space="preserve"> </w:t>
+      </w:r>
+      <w:r>
+        <w:t>« </w:t>
+      </w:r>
+      <w:proofErr w:type="spellStart"/>
+      <w:proofErr w:type="gramStart"/>
+      <w:r>
+        <w:rPr>
+          <w:b/>
+          <w:bCs/>
+        </w:rPr>
+        <w:t>package.json</w:t>
+      </w:r>
+      <w:proofErr w:type="spellEnd"/>
+      <w:proofErr w:type="gramEnd"/>
+      <w:r>
+        <w:rPr>
+          <w:b/>
+          <w:bCs/>
+        </w:rPr>
+        <w:t xml:space="preserve"> », </w:t>
+      </w:r>
+      <w:r>
+        <w:t xml:space="preserve">vous pouvez les régénérer via un </w:t>
       </w:r>
       <w:proofErr w:type="spellStart"/>
       <w:r>
@@ -2357,7 +2509,14 @@
         </w:numPr>
       </w:pPr>
       <w:r>
-        <w:t>Src : dossier cœur de notre application, il contient tous les fichiers de fonctionnement de notre application</w:t>
+        <w:rPr>
+          <w:b/>
+          <w:bCs/>
+        </w:rPr>
+        <w:t>Src</w:t>
+      </w:r>
+      <w:r>
+        <w:t> : dossier cœur de notre application, il contient tous les fichiers de fonctionnement de notre application</w:t>
       </w:r>
     </w:p>
     <w:p>
@@ -2370,11 +2529,50 @@
       </w:pPr>
       <w:proofErr w:type="spellStart"/>
       <w:r>
-        <w:t>Angular.json</w:t>
-      </w:r>
-      <w:proofErr w:type="spellEnd"/>
-      <w:r>
-        <w:t> : fichier qui contient les configurations spécifiques de l’application</w:t>
+        <w:rPr>
+          <w:b/>
+          <w:bCs/>
+        </w:rPr>
+        <w:t>P</w:t>
+      </w:r>
+      <w:r>
+        <w:rPr>
+          <w:b/>
+          <w:bCs/>
+        </w:rPr>
+        <w:t>ackage</w:t>
+      </w:r>
+      <w:r>
+        <w:rPr>
+          <w:b/>
+          <w:bCs/>
+        </w:rPr>
+        <w:t>.</w:t>
+      </w:r>
+      <w:r>
+        <w:rPr>
+          <w:b/>
+          <w:bCs/>
+        </w:rPr>
+        <w:t>json</w:t>
+      </w:r>
+      <w:proofErr w:type="spellEnd"/>
+      <w:r>
+        <w:t xml:space="preserve"> : fichier qui contient </w:t>
+      </w:r>
+      <w:proofErr w:type="gramStart"/>
+      <w:r>
+        <w:t xml:space="preserve">les </w:t>
+      </w:r>
+      <w:r>
+        <w:t>dépendance</w:t>
+      </w:r>
+      <w:r>
+        <w:t xml:space="preserve"> spécifiques</w:t>
+      </w:r>
+      <w:proofErr w:type="gramEnd"/>
+      <w:r>
+        <w:t xml:space="preserve"> de l’application</w:t>
       </w:r>
     </w:p>
     <w:p>
@@ -2391,7 +2589,14 @@
         </w:numPr>
       </w:pPr>
       <w:r>
-        <w:t>Index.html : la vue « root » de l’application</w:t>
+        <w:rPr>
+          <w:b/>
+          <w:bCs/>
+        </w:rPr>
+        <w:t>Index.html</w:t>
+      </w:r>
+      <w:r>
+        <w:t> : la vue « root » de l’application</w:t>
       </w:r>
     </w:p>
     <w:p>
@@ -2404,6 +2609,10 @@
       </w:pPr>
       <w:proofErr w:type="spellStart"/>
       <w:r>
+        <w:rPr>
+          <w:b/>
+          <w:bCs/>
+        </w:rPr>
         <w:t>Styles.scss</w:t>
       </w:r>
       <w:proofErr w:type="spellEnd"/>
@@ -2420,7 +2629,14 @@
         </w:numPr>
       </w:pPr>
       <w:r>
-        <w:t>App : le dossier « cœur » de l’application</w:t>
+        <w:rPr>
+          <w:b/>
+          <w:bCs/>
+        </w:rPr>
+        <w:t>App</w:t>
+      </w:r>
+      <w:r>
+        <w:t> : le dossier « cœur » de l’application</w:t>
       </w:r>
     </w:p>
     <w:p>
@@ -2438,6 +2654,10 @@
       </w:pPr>
       <w:proofErr w:type="spellStart"/>
       <w:r>
+        <w:rPr>
+          <w:b/>
+          <w:bCs/>
+        </w:rPr>
         <w:t>App.module.ts</w:t>
       </w:r>
       <w:proofErr w:type="spellEnd"/>
@@ -2454,15 +2674,27 @@
         </w:numPr>
       </w:pPr>
       <w:r>
+        <w:rPr>
+          <w:b/>
+          <w:bCs/>
+        </w:rPr>
         <w:t>App-</w:t>
       </w:r>
       <w:proofErr w:type="spellStart"/>
       <w:proofErr w:type="gramStart"/>
       <w:r>
+        <w:rPr>
+          <w:b/>
+          <w:bCs/>
+        </w:rPr>
         <w:t>routing.module</w:t>
       </w:r>
       <w:proofErr w:type="gramEnd"/>
       <w:r>
+        <w:rPr>
+          <w:b/>
+          <w:bCs/>
+        </w:rPr>
         <w:t>.ts</w:t>
       </w:r>
       <w:proofErr w:type="spellEnd"/>
@@ -2480,6 +2712,10 @@
       </w:pPr>
       <w:proofErr w:type="spellStart"/>
       <w:r>
+        <w:rPr>
+          <w:b/>
+          <w:bCs/>
+        </w:rPr>
         <w:t>App.component</w:t>
       </w:r>
       <w:proofErr w:type="spellEnd"/>
@@ -2501,7 +2737,7 @@
           <w:numId w:val="2"/>
         </w:numPr>
       </w:pPr>
-      <w:bookmarkStart w:id="3" w:name="_Toc71633617"/>
+      <w:bookmarkStart w:id="3" w:name="_Toc78140658"/>
       <w:r>
         <w:t>Rôle des components</w:t>
       </w:r>
@@ -2522,7 +2758,14 @@
         </w:numPr>
       </w:pPr>
       <w:r>
-        <w:t>xxx.html : représente la vue de votre component</w:t>
+        <w:rPr>
+          <w:b/>
+          <w:bCs/>
+        </w:rPr>
+        <w:t>xxx.html</w:t>
+      </w:r>
+      <w:r>
+        <w:t> : représente la vue de votre component</w:t>
       </w:r>
     </w:p>
     <w:p>
@@ -2535,6 +2778,10 @@
       </w:pPr>
       <w:proofErr w:type="spellStart"/>
       <w:r>
+        <w:rPr>
+          <w:b/>
+          <w:bCs/>
+        </w:rPr>
         <w:t>xxx.scss</w:t>
       </w:r>
       <w:proofErr w:type="spellEnd"/>
@@ -2552,6 +2799,10 @@
       </w:pPr>
       <w:proofErr w:type="spellStart"/>
       <w:r>
+        <w:rPr>
+          <w:b/>
+          <w:bCs/>
+        </w:rPr>
         <w:t>xxx.ts</w:t>
       </w:r>
       <w:proofErr w:type="spellEnd"/>
@@ -2569,7 +2820,15 @@
       </w:pPr>
       <w:proofErr w:type="spellStart"/>
       <w:r>
-        <w:t>xxx.spec.ts</w:t>
+        <w:rPr>
+          <w:b/>
+          <w:bCs/>
+          <w:u w:val="single"/>
+        </w:rPr>
+        <w:t>xxx.spec.t</w:t>
+      </w:r>
+      <w:r>
+        <w:t>s</w:t>
       </w:r>
       <w:proofErr w:type="spellEnd"/>
       <w:r>
@@ -2586,87 +2845,6 @@
     <w:p/>
     <w:p/>
     <w:p/>
-    <w:p/>
-    <w:p>
-      <w:r>
-        <w:lastRenderedPageBreak/>
-        <w:t xml:space="preserve">Principe des routes en </w:t>
-      </w:r>
-      <w:proofErr w:type="spellStart"/>
-      <w:r>
-        <w:t>Angular</w:t>
-      </w:r>
-      <w:proofErr w:type="spellEnd"/>
-      <w:r>
-        <w:t> :</w:t>
-      </w:r>
-    </w:p>
-    <w:p>
-      <w:pPr>
-        <w:pStyle w:val="Titre2"/>
-      </w:pPr>
-      <w:bookmarkStart w:id="4" w:name="_Toc71615237"/>
-      <w:bookmarkStart w:id="5" w:name="_Toc71615280"/>
-      <w:bookmarkStart w:id="6" w:name="_Toc71615301"/>
-      <w:bookmarkStart w:id="7" w:name="_Toc71633618"/>
-      <w:r>
-        <w:rPr>
-          <w:noProof/>
-        </w:rPr>
-        <w:drawing>
-          <wp:inline distT="0" distB="0" distL="0" distR="0" wp14:anchorId="496910DF" wp14:editId="5EB90ACF">
-            <wp:extent cx="6642100" cy="3524250"/>
-            <wp:effectExtent l="0" t="0" r="6350" b="0"/>
-            <wp:docPr id="9" name="Image 9"/>
-            <wp:cNvGraphicFramePr>
-              <a:graphicFrameLocks xmlns:a="http://schemas.openxmlformats.org/drawingml/2006/main" noChangeAspect="1"/>
-            </wp:cNvGraphicFramePr>
-            <a:graphic xmlns:a="http://schemas.openxmlformats.org/drawingml/2006/main">
-              <a:graphicData uri="http://schemas.openxmlformats.org/drawingml/2006/picture">
-                <pic:pic xmlns:pic="http://schemas.openxmlformats.org/drawingml/2006/picture">
-                  <pic:nvPicPr>
-                    <pic:cNvPr id="0" name="Picture 1"/>
-                    <pic:cNvPicPr>
-                      <a:picLocks noChangeAspect="1" noChangeArrowheads="1"/>
-                    </pic:cNvPicPr>
-                  </pic:nvPicPr>
-                  <pic:blipFill>
-                    <a:blip r:embed="rId7">
-                      <a:extLst>
-                        <a:ext uri="{28A0092B-C50C-407E-A947-70E740481C1C}">
-                          <a14:useLocalDpi xmlns:a14="http://schemas.microsoft.com/office/drawing/2010/main" val="0"/>
-                        </a:ext>
-                      </a:extLst>
-                    </a:blip>
-                    <a:srcRect/>
-                    <a:stretch>
-                      <a:fillRect/>
-                    </a:stretch>
-                  </pic:blipFill>
-                  <pic:spPr bwMode="auto">
-                    <a:xfrm>
-                      <a:off x="0" y="0"/>
-                      <a:ext cx="6642100" cy="3524250"/>
-                    </a:xfrm>
-                    <a:prstGeom prst="rect">
-                      <a:avLst/>
-                    </a:prstGeom>
-                    <a:noFill/>
-                    <a:ln>
-                      <a:noFill/>
-                    </a:ln>
-                  </pic:spPr>
-                </pic:pic>
-              </a:graphicData>
-            </a:graphic>
-          </wp:inline>
-        </w:drawing>
-      </w:r>
-      <w:bookmarkEnd w:id="4"/>
-      <w:bookmarkEnd w:id="5"/>
-      <w:bookmarkEnd w:id="6"/>
-      <w:bookmarkEnd w:id="7"/>
-    </w:p>
     <w:p>
       <w:pPr>
         <w:pStyle w:val="Titre2"/>
@@ -2675,7 +2853,7 @@
           <w:numId w:val="2"/>
         </w:numPr>
       </w:pPr>
-      <w:bookmarkStart w:id="8" w:name="_Toc71633619"/>
+      <w:bookmarkStart w:id="4" w:name="_Toc78140659"/>
       <w:r>
         <w:t xml:space="preserve">Syntaxe </w:t>
       </w:r>
@@ -2683,17 +2861,37 @@
       <w:r>
         <w:t>Angular</w:t>
       </w:r>
-      <w:bookmarkEnd w:id="8"/>
+      <w:bookmarkEnd w:id="4"/>
       <w:proofErr w:type="spellEnd"/>
     </w:p>
     <w:p/>
     <w:p>
-      <w:r>
+      <w:pPr>
+        <w:rPr>
+          <w:b/>
+          <w:bCs/>
+        </w:rPr>
+      </w:pPr>
+      <w:r>
+        <w:rPr>
+          <w:b/>
+          <w:bCs/>
+        </w:rPr>
         <w:t>(Pensez à faire des contrôles barre espace afin de vous aider !)</w:t>
       </w:r>
     </w:p>
     <w:p>
-      <w:r>
+      <w:pPr>
+        <w:rPr>
+          <w:b/>
+          <w:bCs/>
+        </w:rPr>
+      </w:pPr>
+      <w:r>
+        <w:rPr>
+          <w:b/>
+          <w:bCs/>
+        </w:rPr>
         <w:t>(Pensez à faire des ctrl + clic gauche pour la définition d’un élément, attribut ou méthode ou classe)</w:t>
       </w:r>
     </w:p>
@@ -2706,7 +2904,7 @@
           <w:numId w:val="6"/>
         </w:numPr>
       </w:pPr>
-      <w:bookmarkStart w:id="9" w:name="_Toc71633620"/>
+      <w:bookmarkStart w:id="5" w:name="_Toc78140660"/>
       <w:r>
         <w:t xml:space="preserve">Affichage des variables depuis le </w:t>
       </w:r>
@@ -2714,18 +2912,40 @@
       <w:r>
         <w:t>component.ts</w:t>
       </w:r>
-      <w:bookmarkEnd w:id="9"/>
+      <w:bookmarkEnd w:id="5"/>
       <w:proofErr w:type="spellEnd"/>
     </w:p>
     <w:p/>
     <w:p>
       <w:r>
-        <w:t>On affiche une variable entre des balises html, via les accolades.</w:t>
-      </w:r>
-    </w:p>
-    <w:p>
-      <w:r>
-        <w:t>Et si c’est un objet, on peut choisir l’attribut ou propriété et même fonction à afficher.</w:t>
+        <w:t>On affiche une variable entre des balises html, via les accolades</w:t>
+      </w:r>
+      <w:r>
+        <w:t xml:space="preserve"> (la variable à afficher doit être </w:t>
+      </w:r>
+      <w:r>
+        <w:rPr>
+          <w:b/>
+          <w:bCs/>
+        </w:rPr>
+        <w:t>public</w:t>
+      </w:r>
+      <w:r>
+        <w:t> !</w:t>
+      </w:r>
+      <w:r>
+        <w:t>)</w:t>
+      </w:r>
+    </w:p>
+    <w:p>
+      <w:r>
+        <w:t xml:space="preserve">Et si c’est un objet, on peut choisir l’attribut ou propriété et même </w:t>
+      </w:r>
+      <w:r>
+        <w:t xml:space="preserve">la </w:t>
+      </w:r>
+      <w:r>
+        <w:t>fonction à afficher.</w:t>
       </w:r>
     </w:p>
     <w:p>
@@ -2767,7 +2987,13 @@
     </w:p>
     <w:p>
       <w:r>
-        <w:t>Il est possible d’afficher des variables aussi des attributs html, par exemple :</w:t>
+        <w:t>Il est possible d’afficher des variables</w:t>
+      </w:r>
+      <w:r>
+        <w:t xml:space="preserve"> dans</w:t>
+      </w:r>
+      <w:r>
+        <w:t xml:space="preserve"> des attributs html, par exemple :</w:t>
       </w:r>
     </w:p>
     <w:p>
@@ -2960,7 +3186,13 @@
       </w:r>
       <w:proofErr w:type="spellEnd"/>
       <w:r>
-        <w:t>) alors elle sera appliquée sur la base html.</w:t>
+        <w:t>) alors elle sera appliquée sur la ba</w:t>
+      </w:r>
+      <w:r>
+        <w:t>lis</w:t>
+      </w:r>
+      <w:r>
+        <w:t>e html.</w:t>
       </w:r>
     </w:p>
     <w:p>
@@ -2970,9 +3202,6 @@
           <w:color w:val="243F60" w:themeColor="accent1" w:themeShade="7F"/>
         </w:rPr>
       </w:pPr>
-      <w:r>
-        <w:br w:type="page"/>
-      </w:r>
     </w:p>
     <w:p>
       <w:pPr>
@@ -2982,34 +3211,41 @@
           <w:numId w:val="6"/>
         </w:numPr>
       </w:pPr>
-      <w:bookmarkStart w:id="10" w:name="_Toc71633621"/>
-      <w:r>
-        <w:lastRenderedPageBreak/>
+      <w:bookmarkStart w:id="6" w:name="_Toc78140661"/>
+      <w:r>
         <w:t>Le *</w:t>
       </w:r>
       <w:proofErr w:type="spellStart"/>
       <w:r>
         <w:t>ngFor</w:t>
       </w:r>
-      <w:bookmarkEnd w:id="10"/>
+      <w:bookmarkEnd w:id="6"/>
       <w:proofErr w:type="spellEnd"/>
     </w:p>
     <w:p/>
     <w:p>
       <w:pPr>
+        <w:ind w:left="360" w:firstLine="348"/>
+      </w:pPr>
+      <w:r>
+        <w:t>C’est une instruction qui permet d’itérer, au même titre qu’un for, sur des tableaux</w:t>
+      </w:r>
+      <w:r>
+        <w:t>, dans notre vue.</w:t>
+      </w:r>
+    </w:p>
+    <w:p>
+      <w:pPr>
         <w:ind w:left="360"/>
       </w:pPr>
       <w:r>
-        <w:t>C’est une instruction qui permet d’itérer, au même titre qu’un for, sur des tableaux.</w:t>
+        <w:t>Elle se place sur une balise html, et reproduit le contenu de cette balise et de tout ce qu’il y a jusqu’à la balise fermante de celle-ci.</w:t>
       </w:r>
     </w:p>
     <w:p>
       <w:pPr>
         <w:ind w:left="360"/>
       </w:pPr>
-      <w:r>
-        <w:t>Elle se place sur une balise html, et reproduit le contenu de cette balise et de tout ce qu’il y a jusqu’à la balise fermante de celle-ci.</w:t>
-      </w:r>
     </w:p>
     <w:p>
       <w:pPr>
@@ -3333,7 +3569,7 @@
     </w:p>
     <w:p>
       <w:pPr>
-        <w:ind w:left="360"/>
+        <w:ind w:left="360" w:firstLine="348"/>
       </w:pPr>
       <w:r>
         <w:t xml:space="preserve">Ici, je décide d’itérer sur mon tableau de nom tiroir, qui contient des objets de type Couvert (ayant juste un attribut </w:t>
@@ -3354,6 +3590,11 @@
       <w:r>
         <w:t>&gt;.</w:t>
       </w:r>
+    </w:p>
+    <w:p>
+      <w:pPr>
+        <w:ind w:left="360" w:firstLine="348"/>
+      </w:pPr>
     </w:p>
     <w:p>
       <w:r>
@@ -3516,13 +3757,25 @@
       </w:r>
       <w:proofErr w:type="gramStart"/>
       <w:r>
+        <w:rPr>
+          <w:b/>
+          <w:bCs/>
+        </w:rPr>
         <w:t>i</w:t>
       </w:r>
       <w:proofErr w:type="gramEnd"/>
       <w:r>
-        <w:t> : est le nom de la variable correspondant à l’index en cours d’itération de notre boucle.</w:t>
-      </w:r>
-    </w:p>
+        <w:rPr>
+          <w:b/>
+          <w:bCs/>
+        </w:rPr>
+        <w:t> </w:t>
+      </w:r>
+      <w:r>
+        <w:t>: est le nom de la variable correspondant à l’index en cours d’itération de notre boucle.</w:t>
+      </w:r>
+    </w:p>
+    <w:p/>
     <w:p/>
     <w:p>
       <w:pPr>
@@ -3532,24 +3785,54 @@
           <w:numId w:val="6"/>
         </w:numPr>
       </w:pPr>
-      <w:bookmarkStart w:id="11" w:name="_Toc71633622"/>
-      <w:r>
+      <w:bookmarkStart w:id="7" w:name="_Toc78140662"/>
+      <w:r>
+        <w:lastRenderedPageBreak/>
         <w:t>Le *</w:t>
       </w:r>
       <w:proofErr w:type="spellStart"/>
       <w:r>
         <w:t>ngIf</w:t>
       </w:r>
-      <w:bookmarkEnd w:id="11"/>
+      <w:bookmarkEnd w:id="7"/>
       <w:proofErr w:type="spellEnd"/>
     </w:p>
     <w:p/>
     <w:p>
       <w:pPr>
+        <w:ind w:left="360" w:firstLine="348"/>
+      </w:pPr>
+      <w:r>
+        <w:t>C’est une instruction qui permet d’effectuer des tests dans l’html.</w:t>
+      </w:r>
+    </w:p>
+    <w:p>
+      <w:pPr>
         <w:ind w:left="360"/>
       </w:pPr>
       <w:r>
-        <w:t>C’est une instruction qui permet d’effectuer des tests dans l’html.</w:t>
+        <w:t xml:space="preserve">Elle se place sur une balise html (elle ne reproduit pas la balise en question !), on peut effectuer des tests comme en </w:t>
+      </w:r>
+      <w:proofErr w:type="spellStart"/>
+      <w:r>
+        <w:t>typescript</w:t>
+      </w:r>
+      <w:proofErr w:type="spellEnd"/>
+      <w:r>
+        <w:t xml:space="preserve">, par exemple une valeur, faire </w:t>
+      </w:r>
+      <w:proofErr w:type="gramStart"/>
+      <w:r>
+        <w:t>un .</w:t>
+      </w:r>
+      <w:proofErr w:type="spellStart"/>
+      <w:r>
+        <w:t>length</w:t>
+      </w:r>
+      <w:proofErr w:type="spellEnd"/>
+      <w:proofErr w:type="gramEnd"/>
+      <w:r>
+        <w:t xml:space="preserve"> sur un tableau etc.</w:t>
       </w:r>
     </w:p>
     <w:p>
@@ -3557,61 +3840,46 @@
         <w:ind w:left="360"/>
       </w:pPr>
       <w:r>
-        <w:t xml:space="preserve">Elle se place sur une balise html (elle ne reproduit pas la balise en question !), on peut effectuer des tests comme en </w:t>
-      </w:r>
-      <w:proofErr w:type="spellStart"/>
-      <w:r>
-        <w:t>typescript</w:t>
-      </w:r>
-      <w:proofErr w:type="spellEnd"/>
-      <w:r>
-        <w:t xml:space="preserve">, par exemple une valeur, faire </w:t>
+        <w:t xml:space="preserve">Elle se complète très bien avec </w:t>
+      </w:r>
+      <w:r>
+        <w:t>un</w:t>
+      </w:r>
+      <w:r>
+        <w:t xml:space="preserve"> </w:t>
+      </w:r>
+      <w:proofErr w:type="spellStart"/>
+      <w:r>
+        <w:t>ng-template</w:t>
+      </w:r>
+      <w:proofErr w:type="spellEnd"/>
+      <w:r>
+        <w:t xml:space="preserve"> (voir partie suivante)</w:t>
+      </w:r>
+      <w:r>
+        <w:t xml:space="preserve">, dans le </w:t>
+      </w:r>
+      <w:proofErr w:type="spellStart"/>
+      <w:r>
+        <w:t>else</w:t>
+      </w:r>
+      <w:proofErr w:type="spellEnd"/>
+      <w:r>
+        <w:t xml:space="preserve"> au cas où un traitement </w:t>
       </w:r>
       <w:proofErr w:type="gramStart"/>
       <w:r>
-        <w:t>un .</w:t>
-      </w:r>
-      <w:proofErr w:type="spellStart"/>
-      <w:r>
-        <w:t>length</w:t>
-      </w:r>
-      <w:proofErr w:type="spellEnd"/>
+        <w:t>n’irai</w:t>
+      </w:r>
       <w:proofErr w:type="gramEnd"/>
       <w:r>
-        <w:t xml:space="preserve"> sur un tableau etc.</w:t>
+        <w:t xml:space="preserve"> pas.</w:t>
       </w:r>
     </w:p>
     <w:p>
       <w:pPr>
         <w:ind w:left="360"/>
       </w:pPr>
-      <w:r>
-        <w:t xml:space="preserve">Elle se complète très bien avec le </w:t>
-      </w:r>
-      <w:proofErr w:type="spellStart"/>
-      <w:r>
-        <w:t>ng-template</w:t>
-      </w:r>
-      <w:proofErr w:type="spellEnd"/>
-      <w:r>
-        <w:t xml:space="preserve">, dans le </w:t>
-      </w:r>
-      <w:proofErr w:type="spellStart"/>
-      <w:r>
-        <w:t>else</w:t>
-      </w:r>
-      <w:proofErr w:type="spellEnd"/>
-      <w:r>
-        <w:t xml:space="preserve"> au cas où un traitement </w:t>
-      </w:r>
-      <w:proofErr w:type="gramStart"/>
-      <w:r>
-        <w:t>n’irai</w:t>
-      </w:r>
-      <w:proofErr w:type="gramEnd"/>
-      <w:r>
-        <w:t xml:space="preserve"> pas.</w:t>
-      </w:r>
     </w:p>
     <w:p>
       <w:pPr>
@@ -4000,18 +4268,31 @@
     </w:p>
     <w:p>
       <w:pPr>
+        <w:ind w:left="360"/>
+      </w:pPr>
+    </w:p>
+    <w:p>
+      <w:pPr>
         <w:pStyle w:val="Titre3"/>
         <w:numPr>
           <w:ilvl w:val="0"/>
           <w:numId w:val="6"/>
         </w:numPr>
       </w:pPr>
-      <w:bookmarkStart w:id="12" w:name="_Toc71633623"/>
-      <w:proofErr w:type="spellStart"/>
-      <w:r>
-        <w:t>Ng-template</w:t>
-      </w:r>
-      <w:bookmarkEnd w:id="12"/>
+      <w:bookmarkStart w:id="8" w:name="_Toc78140663"/>
+      <w:proofErr w:type="spellStart"/>
+      <w:proofErr w:type="gramStart"/>
+      <w:r>
+        <w:t>n</w:t>
+      </w:r>
+      <w:r>
+        <w:t>g</w:t>
+      </w:r>
+      <w:proofErr w:type="gramEnd"/>
+      <w:r>
+        <w:t>-template</w:t>
+      </w:r>
+      <w:bookmarkEnd w:id="8"/>
       <w:proofErr w:type="spellEnd"/>
     </w:p>
     <w:p/>
@@ -4040,12 +4321,66 @@
       </w:r>
       <w:proofErr w:type="spellStart"/>
       <w:r>
+        <w:rPr>
+          <w:b/>
+          <w:bCs/>
+        </w:rPr>
         <w:t>ng-template</w:t>
       </w:r>
       <w:proofErr w:type="spellEnd"/>
       <w:r>
-        <w:t>, il se décrit dans la page html actuelle.</w:t>
-      </w:r>
+        <w:t>,</w:t>
+      </w:r>
+      <w:r>
+        <w:t xml:space="preserve"> autrement dit un </w:t>
+      </w:r>
+      <w:proofErr w:type="spellStart"/>
+      <w:r>
+        <w:t>template</w:t>
+      </w:r>
+      <w:proofErr w:type="spellEnd"/>
+      <w:r>
+        <w:t xml:space="preserve"> </w:t>
+      </w:r>
+      <w:proofErr w:type="spellStart"/>
+      <w:r>
+        <w:t>Angular</w:t>
+      </w:r>
+      <w:proofErr w:type="spellEnd"/>
+      <w:r>
+        <w:t xml:space="preserve">, sa particularité est </w:t>
+      </w:r>
+      <w:r>
+        <w:t>qu</w:t>
+      </w:r>
+      <w:r>
+        <w:t>e</w:t>
+      </w:r>
+      <w:r>
+        <w:t xml:space="preserve"> par défaut </w:t>
+      </w:r>
+      <w:r>
+        <w:t xml:space="preserve">il </w:t>
+      </w:r>
+      <w:r>
+        <w:t>n’est pas affiché.</w:t>
+      </w:r>
+    </w:p>
+    <w:p>
+      <w:pPr>
+        <w:ind w:firstLine="360"/>
+      </w:pPr>
+      <w:r>
+        <w:t>I</w:t>
+      </w:r>
+      <w:r>
+        <w:t>l se décrit dans la page html actuelle.</w:t>
+      </w:r>
+    </w:p>
+    <w:p>
+      <w:pPr>
+        <w:ind w:firstLine="360"/>
+      </w:pPr>
     </w:p>
     <w:p>
       <w:pPr>
@@ -4250,7 +4585,7 @@
           <w:numId w:val="6"/>
         </w:numPr>
       </w:pPr>
-      <w:bookmarkStart w:id="13" w:name="_Toc71633624"/>
+      <w:bookmarkStart w:id="9" w:name="_Toc78140664"/>
       <w:r>
         <w:t xml:space="preserve">Les filtres html en </w:t>
       </w:r>
@@ -4258,7 +4593,7 @@
       <w:r>
         <w:t>Angular</w:t>
       </w:r>
-      <w:bookmarkEnd w:id="13"/>
+      <w:bookmarkEnd w:id="9"/>
       <w:proofErr w:type="spellEnd"/>
     </w:p>
     <w:p/>
@@ -4267,9 +4602,15 @@
         <w:ind w:left="360"/>
       </w:pPr>
       <w:r>
-        <w:t xml:space="preserve">Ils se représentent avec un| (Alt Gr + -/6) et permet d’appliquer un « filtre » sur la variable, il en existe plusieurs, voir : </w:t>
-      </w:r>
-      <w:hyperlink r:id="rId8" w:history="1">
+        <w:t>Ils se représentent avec un| (</w:t>
+      </w:r>
+      <w:r>
+        <w:t xml:space="preserve">pipe, </w:t>
+      </w:r>
+      <w:r>
+        <w:t xml:space="preserve">Alt Gr + -/6) et permet d’appliquer un « filtre » sur la variable, il en existe plusieurs, voir : </w:t>
+      </w:r>
+      <w:hyperlink r:id="rId7" w:history="1">
         <w:r>
           <w:rPr>
             <w:rStyle w:val="Lienhypertexte"/>
@@ -4288,7 +4629,7 @@
       <w:r>
         <w:t xml:space="preserve">Document des filtres pour formater les dates : </w:t>
       </w:r>
-      <w:hyperlink r:id="rId9" w:history="1">
+      <w:hyperlink r:id="rId8" w:history="1">
         <w:r>
           <w:rPr>
             <w:rStyle w:val="Lienhypertexte"/>
@@ -4306,428 +4647,6 @@
       </w:pPr>
     </w:p>
     <w:p>
-      <w:r>
-        <w:t xml:space="preserve">Les </w:t>
-      </w:r>
-      <w:proofErr w:type="spellStart"/>
-      <w:r>
-        <w:t>events</w:t>
-      </w:r>
-      <w:proofErr w:type="spellEnd"/>
-    </w:p>
-    <w:p/>
-    <w:p>
-      <w:pPr>
-        <w:ind w:left="360" w:firstLine="348"/>
-      </w:pPr>
-      <w:r>
-        <w:t xml:space="preserve">Un </w:t>
-      </w:r>
-      <w:proofErr w:type="spellStart"/>
-      <w:r>
-        <w:t>event</w:t>
-      </w:r>
-      <w:proofErr w:type="spellEnd"/>
-      <w:r>
-        <w:t xml:space="preserve"> s’ajoute sur un élément via le nom de l’évènement entre parenthèses, par exemple (click), (</w:t>
-      </w:r>
-      <w:proofErr w:type="spellStart"/>
-      <w:r>
-        <w:t>mouseover</w:t>
-      </w:r>
-      <w:proofErr w:type="spellEnd"/>
-      <w:r>
-        <w:t xml:space="preserve">) </w:t>
-      </w:r>
-      <w:proofErr w:type="spellStart"/>
-      <w:r>
-        <w:t>etc</w:t>
-      </w:r>
-      <w:proofErr w:type="spellEnd"/>
-    </w:p>
-    <w:p>
-      <w:pPr>
-        <w:ind w:left="360" w:firstLine="348"/>
-      </w:pPr>
-      <w:r>
-        <w:t xml:space="preserve">Par exemple pour le </w:t>
-      </w:r>
-      <w:proofErr w:type="spellStart"/>
-      <w:r>
-        <w:t>timer</w:t>
-      </w:r>
-      <w:proofErr w:type="spellEnd"/>
-      <w:r>
-        <w:t> :</w:t>
-      </w:r>
-    </w:p>
-    <w:p>
-      <w:pPr>
-        <w:pStyle w:val="PrformatHTML"/>
-        <w:shd w:val="clear" w:color="auto" w:fill="2B2B2B"/>
-        <w:rPr>
-          <w:color w:val="E8BF6A"/>
-        </w:rPr>
-      </w:pPr>
-    </w:p>
-    <w:p>
-      <w:pPr>
-        <w:pStyle w:val="PrformatHTML"/>
-        <w:shd w:val="clear" w:color="auto" w:fill="2B2B2B"/>
-        <w:rPr>
-          <w:color w:val="E8BF6A"/>
-        </w:rPr>
-      </w:pPr>
-      <w:r>
-        <w:rPr>
-          <w:color w:val="E8BF6A"/>
-        </w:rPr>
-        <w:t>&lt;</w:t>
-      </w:r>
-      <w:proofErr w:type="gramStart"/>
-      <w:r>
-        <w:rPr>
-          <w:color w:val="E8BF6A"/>
-        </w:rPr>
-        <w:t>div</w:t>
-      </w:r>
-      <w:proofErr w:type="gramEnd"/>
-      <w:r>
-        <w:rPr>
-          <w:color w:val="E8BF6A"/>
-        </w:rPr>
-        <w:t>&gt;</w:t>
-      </w:r>
-      <w:r>
-        <w:rPr>
-          <w:color w:val="E8BF6A"/>
-        </w:rPr>
-        <w:br/>
-        <w:t xml:space="preserve">  &lt;</w:t>
-      </w:r>
-      <w:proofErr w:type="spellStart"/>
-      <w:r>
-        <w:rPr>
-          <w:color w:val="E8BF6A"/>
-        </w:rPr>
-        <w:t>button</w:t>
-      </w:r>
-      <w:proofErr w:type="spellEnd"/>
-      <w:r>
-        <w:rPr>
-          <w:color w:val="E8BF6A"/>
-        </w:rPr>
-        <w:t xml:space="preserve"> </w:t>
-      </w:r>
-      <w:r>
-        <w:rPr>
-          <w:color w:val="9876AA"/>
-        </w:rPr>
-        <w:t>(click)</w:t>
-      </w:r>
-      <w:r>
-        <w:rPr>
-          <w:color w:val="A5C261"/>
-        </w:rPr>
-        <w:t>="</w:t>
-      </w:r>
-      <w:proofErr w:type="spellStart"/>
-      <w:r>
-        <w:rPr>
-          <w:color w:val="FFC66D"/>
-          <w:shd w:val="clear" w:color="auto" w:fill="232525"/>
-        </w:rPr>
-        <w:t>startTimer</w:t>
-      </w:r>
-      <w:proofErr w:type="spellEnd"/>
-      <w:r>
-        <w:rPr>
-          <w:color w:val="A9B7C6"/>
-          <w:shd w:val="clear" w:color="auto" w:fill="232525"/>
-        </w:rPr>
-        <w:t>()</w:t>
-      </w:r>
-      <w:r>
-        <w:rPr>
-          <w:color w:val="A5C261"/>
-        </w:rPr>
-        <w:t>"</w:t>
-      </w:r>
-      <w:r>
-        <w:rPr>
-          <w:color w:val="E8BF6A"/>
-        </w:rPr>
-        <w:t>&gt;</w:t>
-      </w:r>
-      <w:r>
-        <w:rPr>
-          <w:color w:val="A9B7C6"/>
-        </w:rPr>
-        <w:t>O</w:t>
-      </w:r>
-      <w:r>
-        <w:rPr>
-          <w:color w:val="E8BF6A"/>
-        </w:rPr>
-        <w:t>&lt;/</w:t>
-      </w:r>
-      <w:proofErr w:type="spellStart"/>
-      <w:r>
-        <w:rPr>
-          <w:color w:val="E8BF6A"/>
-        </w:rPr>
-        <w:t>button</w:t>
-      </w:r>
-      <w:proofErr w:type="spellEnd"/>
-      <w:r>
-        <w:rPr>
-          <w:color w:val="E8BF6A"/>
-        </w:rPr>
-        <w:t>&gt;</w:t>
-      </w:r>
-      <w:r>
-        <w:rPr>
-          <w:color w:val="E8BF6A"/>
-        </w:rPr>
-        <w:br/>
-        <w:t xml:space="preserve">  &lt;</w:t>
-      </w:r>
-      <w:proofErr w:type="spellStart"/>
-      <w:r>
-        <w:rPr>
-          <w:color w:val="E8BF6A"/>
-        </w:rPr>
-        <w:t>button</w:t>
-      </w:r>
-      <w:proofErr w:type="spellEnd"/>
-      <w:r>
-        <w:rPr>
-          <w:color w:val="E8BF6A"/>
-        </w:rPr>
-        <w:t xml:space="preserve"> </w:t>
-      </w:r>
-      <w:r>
-        <w:rPr>
-          <w:color w:val="9876AA"/>
-        </w:rPr>
-        <w:t>(click)</w:t>
-      </w:r>
-      <w:r>
-        <w:rPr>
-          <w:color w:val="A5C261"/>
-        </w:rPr>
-        <w:t>="</w:t>
-      </w:r>
-      <w:proofErr w:type="spellStart"/>
-      <w:r>
-        <w:rPr>
-          <w:color w:val="FFC66D"/>
-          <w:shd w:val="clear" w:color="auto" w:fill="232525"/>
-        </w:rPr>
-        <w:t>stopTimer</w:t>
-      </w:r>
-      <w:proofErr w:type="spellEnd"/>
-      <w:r>
-        <w:rPr>
-          <w:color w:val="A9B7C6"/>
-          <w:shd w:val="clear" w:color="auto" w:fill="232525"/>
-        </w:rPr>
-        <w:t>()</w:t>
-      </w:r>
-      <w:r>
-        <w:rPr>
-          <w:color w:val="A5C261"/>
-        </w:rPr>
-        <w:t>"</w:t>
-      </w:r>
-      <w:r>
-        <w:rPr>
-          <w:color w:val="E8BF6A"/>
-        </w:rPr>
-        <w:t>&gt;</w:t>
-      </w:r>
-      <w:r>
-        <w:rPr>
-          <w:color w:val="A9B7C6"/>
-        </w:rPr>
-        <w:t>X</w:t>
-      </w:r>
-      <w:r>
-        <w:rPr>
-          <w:color w:val="E8BF6A"/>
-        </w:rPr>
-        <w:t>&lt;/</w:t>
-      </w:r>
-      <w:proofErr w:type="spellStart"/>
-      <w:r>
-        <w:rPr>
-          <w:color w:val="E8BF6A"/>
-        </w:rPr>
-        <w:t>button</w:t>
-      </w:r>
-      <w:proofErr w:type="spellEnd"/>
-      <w:r>
-        <w:rPr>
-          <w:color w:val="E8BF6A"/>
-        </w:rPr>
-        <w:t>&gt;</w:t>
-      </w:r>
-      <w:r>
-        <w:rPr>
-          <w:color w:val="E8BF6A"/>
-        </w:rPr>
-        <w:br/>
-        <w:t xml:space="preserve">  &lt;p&gt;</w:t>
-      </w:r>
-      <w:r>
-        <w:rPr>
-          <w:color w:val="CC7832"/>
-          <w:shd w:val="clear" w:color="auto" w:fill="232525"/>
-        </w:rPr>
-        <w:t xml:space="preserve">{{ </w:t>
-      </w:r>
-      <w:proofErr w:type="spellStart"/>
-      <w:r>
-        <w:rPr>
-          <w:color w:val="9876AA"/>
-          <w:shd w:val="clear" w:color="auto" w:fill="232525"/>
-        </w:rPr>
-        <w:t>timer</w:t>
-      </w:r>
-      <w:proofErr w:type="spellEnd"/>
-      <w:r>
-        <w:rPr>
-          <w:color w:val="9876AA"/>
-          <w:shd w:val="clear" w:color="auto" w:fill="232525"/>
-        </w:rPr>
-        <w:t xml:space="preserve"> </w:t>
-      </w:r>
-      <w:r>
-        <w:rPr>
-          <w:color w:val="CC7832"/>
-          <w:shd w:val="clear" w:color="auto" w:fill="232525"/>
-        </w:rPr>
-        <w:t>}}</w:t>
-      </w:r>
-      <w:r>
-        <w:rPr>
-          <w:color w:val="E8BF6A"/>
-        </w:rPr>
-        <w:t>&lt;/p&gt;</w:t>
-      </w:r>
-      <w:r>
-        <w:rPr>
-          <w:color w:val="E8BF6A"/>
-        </w:rPr>
-        <w:br/>
-        <w:t>&lt;/div&gt;</w:t>
-      </w:r>
-    </w:p>
-    <w:p>
-      <w:pPr>
-        <w:pStyle w:val="PrformatHTML"/>
-        <w:shd w:val="clear" w:color="auto" w:fill="2B2B2B"/>
-        <w:rPr>
-          <w:color w:val="A9B7C6"/>
-        </w:rPr>
-      </w:pPr>
-    </w:p>
-    <w:p>
-      <w:pPr>
-        <w:ind w:left="360"/>
-      </w:pPr>
-    </w:p>
-    <w:p>
-      <w:pPr>
-        <w:ind w:left="360"/>
-      </w:pPr>
-      <w:r>
-        <w:t>On a défini un évènement de click sur le bouton ‘O’ et sur le bouton ‘X’.</w:t>
-      </w:r>
-    </w:p>
-    <w:p>
-      <w:pPr>
-        <w:ind w:left="360"/>
-      </w:pPr>
-      <w:r>
-        <w:t xml:space="preserve">L’attribut </w:t>
-      </w:r>
-      <w:proofErr w:type="spellStart"/>
-      <w:r>
-        <w:t>angular</w:t>
-      </w:r>
-      <w:proofErr w:type="spellEnd"/>
-      <w:r>
-        <w:t xml:space="preserve"> de l’évènement est </w:t>
-      </w:r>
-      <w:proofErr w:type="spellStart"/>
-      <w:r>
-        <w:t>bindé</w:t>
-      </w:r>
-      <w:proofErr w:type="spellEnd"/>
-      <w:r>
-        <w:t xml:space="preserve"> (</w:t>
-      </w:r>
-      <w:proofErr w:type="spellStart"/>
-      <w:r>
-        <w:t>bind</w:t>
-      </w:r>
-      <w:proofErr w:type="spellEnd"/>
-      <w:r>
-        <w:t xml:space="preserve"> = lier) à une méthode que l’on passera entre double </w:t>
-      </w:r>
-      <w:proofErr w:type="spellStart"/>
-      <w:r>
-        <w:t>quote</w:t>
-      </w:r>
-      <w:proofErr w:type="spellEnd"/>
-      <w:r>
-        <w:t>, si cette méthode prendre des paramètres, il est possible de lui en passer.</w:t>
-      </w:r>
-    </w:p>
-    <w:p>
-      <w:pPr>
-        <w:ind w:left="360"/>
-      </w:pPr>
-      <w:r>
-        <w:t xml:space="preserve">Ainsi, dans votre </w:t>
-      </w:r>
-      <w:proofErr w:type="spellStart"/>
-      <w:r>
-        <w:t>component.ts</w:t>
-      </w:r>
-      <w:proofErr w:type="spellEnd"/>
-      <w:r>
-        <w:t xml:space="preserve"> lié à votre component.html, vous devez avoir, selon mon exemple, une méthode </w:t>
-      </w:r>
-      <w:proofErr w:type="spellStart"/>
-      <w:proofErr w:type="gramStart"/>
-      <w:r>
-        <w:t>startTimer</w:t>
-      </w:r>
-      <w:proofErr w:type="spellEnd"/>
-      <w:r>
-        <w:t>(</w:t>
-      </w:r>
-      <w:proofErr w:type="gramEnd"/>
-      <w:r>
-        <w:t xml:space="preserve">) et une méthode </w:t>
-      </w:r>
-      <w:proofErr w:type="spellStart"/>
-      <w:r>
-        <w:t>stopTimer</w:t>
-      </w:r>
-      <w:proofErr w:type="spellEnd"/>
-      <w:r>
-        <w:t>.</w:t>
-      </w:r>
-    </w:p>
-    <w:p>
-      <w:pPr>
-        <w:ind w:left="360"/>
-      </w:pPr>
-    </w:p>
-    <w:p>
       <w:pPr>
         <w:pStyle w:val="Titre3"/>
         <w:numPr>
@@ -4735,13 +4654,79 @@
           <w:numId w:val="6"/>
         </w:numPr>
       </w:pPr>
-      <w:bookmarkStart w:id="14" w:name="_Toc71633625"/>
-      <w:r>
-        <w:t>Binding d’attribut html</w:t>
-      </w:r>
-      <w:bookmarkEnd w:id="14"/>
+      <w:bookmarkStart w:id="10" w:name="_Toc78140665"/>
+      <w:r>
+        <w:t xml:space="preserve">Les </w:t>
+      </w:r>
+      <w:proofErr w:type="spellStart"/>
+      <w:r>
+        <w:t>events</w:t>
+      </w:r>
+      <w:bookmarkEnd w:id="10"/>
+      <w:proofErr w:type="spellEnd"/>
     </w:p>
     <w:p/>
+    <w:p>
+      <w:pPr>
+        <w:ind w:left="360" w:firstLine="348"/>
+      </w:pPr>
+      <w:r>
+        <w:t xml:space="preserve">Un </w:t>
+      </w:r>
+      <w:proofErr w:type="spellStart"/>
+      <w:r>
+        <w:t>event</w:t>
+      </w:r>
+      <w:proofErr w:type="spellEnd"/>
+      <w:r>
+        <w:t xml:space="preserve"> s’ajoute sur un élément via le nom de l’évènement entre parenthèses, par exemple (click), (</w:t>
+      </w:r>
+      <w:proofErr w:type="spellStart"/>
+      <w:r>
+        <w:t>mouseover</w:t>
+      </w:r>
+      <w:proofErr w:type="spellEnd"/>
+      <w:r>
+        <w:t xml:space="preserve">) </w:t>
+      </w:r>
+      <w:proofErr w:type="spellStart"/>
+      <w:r>
+        <w:t>etc</w:t>
+      </w:r>
+      <w:proofErr w:type="spellEnd"/>
+    </w:p>
+    <w:p>
+      <w:pPr>
+        <w:ind w:left="360" w:firstLine="348"/>
+      </w:pPr>
+      <w:r>
+        <w:t xml:space="preserve">Imaginons un </w:t>
+      </w:r>
+      <w:proofErr w:type="spellStart"/>
+      <w:r>
+        <w:t>timer</w:t>
+      </w:r>
+      <w:proofErr w:type="spellEnd"/>
+      <w:r>
+        <w:t> </w:t>
+      </w:r>
+      <w:r>
+        <w:t xml:space="preserve">qui se lance et qui se stoppe </w:t>
+      </w:r>
+      <w:r>
+        <w:t>:</w:t>
+      </w:r>
+    </w:p>
+    <w:p>
+      <w:pPr>
+        <w:ind w:left="360" w:firstLine="348"/>
+      </w:pPr>
+    </w:p>
+    <w:p>
+      <w:pPr>
+        <w:ind w:left="360" w:firstLine="348"/>
+      </w:pPr>
+    </w:p>
     <w:p>
       <w:pPr>
         <w:pStyle w:val="PrformatHTML"/>
@@ -4770,26 +4755,202 @@
         <w:rPr>
           <w:color w:val="E8BF6A"/>
         </w:rPr>
-        <w:t>p</w:t>
+        <w:t>div</w:t>
       </w:r>
       <w:proofErr w:type="gramEnd"/>
       <w:r>
         <w:rPr>
           <w:color w:val="E8BF6A"/>
         </w:rPr>
+        <w:t>&gt;</w:t>
+      </w:r>
+      <w:r>
+        <w:rPr>
+          <w:color w:val="E8BF6A"/>
+        </w:rPr>
+        <w:br/>
+        <w:t xml:space="preserve">  &lt;</w:t>
+      </w:r>
+      <w:proofErr w:type="spellStart"/>
+      <w:r>
+        <w:rPr>
+          <w:color w:val="E8BF6A"/>
+        </w:rPr>
+        <w:t>button</w:t>
+      </w:r>
+      <w:proofErr w:type="spellEnd"/>
+      <w:r>
+        <w:rPr>
+          <w:color w:val="E8BF6A"/>
+        </w:rPr>
         <w:t xml:space="preserve"> </w:t>
       </w:r>
       <w:r>
         <w:rPr>
           <w:color w:val="9876AA"/>
         </w:rPr>
-        <w:t>[class]</w:t>
+        <w:t>(click)</w:t>
       </w:r>
       <w:r>
         <w:rPr>
           <w:color w:val="A5C261"/>
         </w:rPr>
         <w:t>="</w:t>
+      </w:r>
+      <w:proofErr w:type="spellStart"/>
+      <w:r>
+        <w:rPr>
+          <w:color w:val="FFC66D"/>
+          <w:shd w:val="clear" w:color="auto" w:fill="232525"/>
+        </w:rPr>
+        <w:t>startTimer</w:t>
+      </w:r>
+      <w:proofErr w:type="spellEnd"/>
+      <w:r>
+        <w:rPr>
+          <w:color w:val="A9B7C6"/>
+          <w:shd w:val="clear" w:color="auto" w:fill="232525"/>
+        </w:rPr>
+        <w:t>()</w:t>
+      </w:r>
+      <w:r>
+        <w:rPr>
+          <w:color w:val="A5C261"/>
+        </w:rPr>
+        <w:t>"</w:t>
+      </w:r>
+      <w:r>
+        <w:rPr>
+          <w:color w:val="E8BF6A"/>
+        </w:rPr>
+        <w:t>&gt;</w:t>
+      </w:r>
+      <w:r>
+        <w:rPr>
+          <w:color w:val="A9B7C6"/>
+        </w:rPr>
+        <w:t>O</w:t>
+      </w:r>
+      <w:r>
+        <w:rPr>
+          <w:color w:val="E8BF6A"/>
+        </w:rPr>
+        <w:t>&lt;/</w:t>
+      </w:r>
+      <w:proofErr w:type="spellStart"/>
+      <w:r>
+        <w:rPr>
+          <w:color w:val="E8BF6A"/>
+        </w:rPr>
+        <w:t>button</w:t>
+      </w:r>
+      <w:proofErr w:type="spellEnd"/>
+      <w:r>
+        <w:rPr>
+          <w:color w:val="E8BF6A"/>
+        </w:rPr>
+        <w:t>&gt;</w:t>
+      </w:r>
+      <w:r>
+        <w:rPr>
+          <w:color w:val="E8BF6A"/>
+        </w:rPr>
+        <w:br/>
+        <w:t xml:space="preserve">  &lt;</w:t>
+      </w:r>
+      <w:proofErr w:type="spellStart"/>
+      <w:r>
+        <w:rPr>
+          <w:color w:val="E8BF6A"/>
+        </w:rPr>
+        <w:t>button</w:t>
+      </w:r>
+      <w:proofErr w:type="spellEnd"/>
+      <w:r>
+        <w:rPr>
+          <w:color w:val="E8BF6A"/>
+        </w:rPr>
+        <w:t xml:space="preserve"> </w:t>
+      </w:r>
+      <w:r>
+        <w:rPr>
+          <w:color w:val="9876AA"/>
+        </w:rPr>
+        <w:t>(click)</w:t>
+      </w:r>
+      <w:r>
+        <w:rPr>
+          <w:color w:val="A5C261"/>
+        </w:rPr>
+        <w:t>="</w:t>
+      </w:r>
+      <w:proofErr w:type="spellStart"/>
+      <w:r>
+        <w:rPr>
+          <w:color w:val="FFC66D"/>
+          <w:shd w:val="clear" w:color="auto" w:fill="232525"/>
+        </w:rPr>
+        <w:t>stopTimer</w:t>
+      </w:r>
+      <w:proofErr w:type="spellEnd"/>
+      <w:r>
+        <w:rPr>
+          <w:color w:val="A9B7C6"/>
+          <w:shd w:val="clear" w:color="auto" w:fill="232525"/>
+        </w:rPr>
+        <w:t>()</w:t>
+      </w:r>
+      <w:r>
+        <w:rPr>
+          <w:color w:val="A5C261"/>
+        </w:rPr>
+        <w:t>"</w:t>
+      </w:r>
+      <w:r>
+        <w:rPr>
+          <w:color w:val="E8BF6A"/>
+        </w:rPr>
+        <w:t>&gt;</w:t>
+      </w:r>
+      <w:r>
+        <w:rPr>
+          <w:color w:val="A9B7C6"/>
+        </w:rPr>
+        <w:t>X</w:t>
+      </w:r>
+      <w:r>
+        <w:rPr>
+          <w:color w:val="E8BF6A"/>
+        </w:rPr>
+        <w:t>&lt;/</w:t>
+      </w:r>
+      <w:proofErr w:type="spellStart"/>
+      <w:r>
+        <w:rPr>
+          <w:color w:val="E8BF6A"/>
+        </w:rPr>
+        <w:t>button</w:t>
+      </w:r>
+      <w:proofErr w:type="spellEnd"/>
+      <w:r>
+        <w:rPr>
+          <w:color w:val="E8BF6A"/>
+        </w:rPr>
+        <w:t>&gt;</w:t>
+      </w:r>
+      <w:r>
+        <w:rPr>
+          <w:color w:val="E8BF6A"/>
+        </w:rPr>
+        <w:br/>
+        <w:t xml:space="preserve">  &lt;p&gt;</w:t>
+      </w:r>
+      <w:r>
+        <w:rPr>
+          <w:color w:val="CC7832"/>
+          <w:shd w:val="clear" w:color="auto" w:fill="232525"/>
+        </w:rPr>
+        <w:t xml:space="preserve">{{ </w:t>
       </w:r>
       <w:proofErr w:type="spellStart"/>
       <w:r>
@@ -4797,68 +4958,624 @@
           <w:color w:val="9876AA"/>
           <w:shd w:val="clear" w:color="auto" w:fill="232525"/>
         </w:rPr>
-        <w:t>classTimer</w:t>
-      </w:r>
-      <w:proofErr w:type="spellEnd"/>
-      <w:r>
-        <w:rPr>
-          <w:color w:val="A5C261"/>
-        </w:rPr>
-        <w:t xml:space="preserve">" </w:t>
-      </w:r>
-      <w:r>
-        <w:rPr>
-          <w:color w:val="9876AA"/>
-        </w:rPr>
-        <w:t>[</w:t>
-      </w:r>
-      <w:proofErr w:type="spellStart"/>
-      <w:r>
-        <w:rPr>
-          <w:color w:val="9876AA"/>
-        </w:rPr>
-        <w:t>title</w:t>
-      </w:r>
-      <w:proofErr w:type="spellEnd"/>
-      <w:r>
-        <w:rPr>
-          <w:color w:val="9876AA"/>
-        </w:rPr>
-        <w:t>]</w:t>
-      </w:r>
-      <w:r>
-        <w:rPr>
-          <w:color w:val="A5C261"/>
-        </w:rPr>
-        <w:t>="</w:t>
-      </w:r>
-      <w:proofErr w:type="spellStart"/>
+        <w:t>timer</w:t>
+      </w:r>
+      <w:proofErr w:type="spellEnd"/>
       <w:r>
         <w:rPr>
           <w:color w:val="9876AA"/>
           <w:shd w:val="clear" w:color="auto" w:fill="232525"/>
         </w:rPr>
-        <w:t>timer</w:t>
-      </w:r>
-      <w:proofErr w:type="spellEnd"/>
-      <w:r>
-        <w:rPr>
-          <w:color w:val="A5C261"/>
-        </w:rPr>
-        <w:t>"</w:t>
-      </w:r>
-      <w:r>
-        <w:rPr>
-          <w:color w:val="E8BF6A"/>
-        </w:rPr>
-        <w:t>&gt;</w:t>
+        <w:t xml:space="preserve"> </w:t>
       </w:r>
       <w:r>
         <w:rPr>
           <w:color w:val="CC7832"/>
           <w:shd w:val="clear" w:color="auto" w:fill="232525"/>
         </w:rPr>
-        <w:t xml:space="preserve">{{ </w:t>
+        <w:t>}}</w:t>
+      </w:r>
+      <w:r>
+        <w:rPr>
+          <w:color w:val="E8BF6A"/>
+        </w:rPr>
+        <w:t>&lt;/p&gt;</w:t>
+      </w:r>
+      <w:r>
+        <w:rPr>
+          <w:color w:val="E8BF6A"/>
+        </w:rPr>
+        <w:br/>
+        <w:t>&lt;/div&gt;</w:t>
+      </w:r>
+    </w:p>
+    <w:p>
+      <w:pPr>
+        <w:pStyle w:val="PrformatHTML"/>
+        <w:shd w:val="clear" w:color="auto" w:fill="2B2B2B"/>
+        <w:rPr>
+          <w:color w:val="A9B7C6"/>
+        </w:rPr>
+      </w:pPr>
+    </w:p>
+    <w:p>
+      <w:pPr>
+        <w:ind w:left="360"/>
+      </w:pPr>
+    </w:p>
+    <w:p>
+      <w:pPr>
+        <w:ind w:left="360"/>
+      </w:pPr>
+      <w:r>
+        <w:t>On a défini un évènement de click sur le bouton ‘O’ et sur le bouton ‘X’.</w:t>
+      </w:r>
+    </w:p>
+    <w:p>
+      <w:pPr>
+        <w:ind w:left="360"/>
+      </w:pPr>
+      <w:r>
+        <w:t xml:space="preserve">L’attribut </w:t>
+      </w:r>
+      <w:proofErr w:type="spellStart"/>
+      <w:r>
+        <w:t>angular</w:t>
+      </w:r>
+      <w:proofErr w:type="spellEnd"/>
+      <w:r>
+        <w:t xml:space="preserve"> de l’évènement est </w:t>
+      </w:r>
+      <w:proofErr w:type="spellStart"/>
+      <w:r>
+        <w:t>bindé</w:t>
+      </w:r>
+      <w:proofErr w:type="spellEnd"/>
+      <w:r>
+        <w:t xml:space="preserve"> (</w:t>
+      </w:r>
+      <w:proofErr w:type="spellStart"/>
+      <w:r>
+        <w:t>bind</w:t>
+      </w:r>
+      <w:proofErr w:type="spellEnd"/>
+      <w:r>
+        <w:t xml:space="preserve"> = lier) à une méthode que l’on passera entre double </w:t>
+      </w:r>
+      <w:proofErr w:type="spellStart"/>
+      <w:r>
+        <w:t>quote</w:t>
+      </w:r>
+      <w:proofErr w:type="spellEnd"/>
+      <w:r>
+        <w:t xml:space="preserve">, si cette méthode </w:t>
+      </w:r>
+      <w:r>
+        <w:t xml:space="preserve">doit </w:t>
+      </w:r>
+      <w:r>
+        <w:t>prendre des paramètres, il est possible de lui en passer.</w:t>
+      </w:r>
+    </w:p>
+    <w:p>
+      <w:pPr>
+        <w:ind w:left="360"/>
+      </w:pPr>
+      <w:r>
+        <w:t xml:space="preserve">Ainsi, dans votre </w:t>
+      </w:r>
+      <w:proofErr w:type="spellStart"/>
+      <w:r>
+        <w:t>component.ts</w:t>
+      </w:r>
+      <w:proofErr w:type="spellEnd"/>
+      <w:r>
+        <w:t xml:space="preserve"> lié à votre component.html, vous devez avoir, selon mon exemple, une méthode </w:t>
+      </w:r>
+      <w:proofErr w:type="spellStart"/>
+      <w:proofErr w:type="gramStart"/>
+      <w:r>
+        <w:t>startTimer</w:t>
+      </w:r>
+      <w:proofErr w:type="spellEnd"/>
+      <w:r>
+        <w:t>(</w:t>
+      </w:r>
+      <w:proofErr w:type="gramEnd"/>
+      <w:r>
+        <w:t xml:space="preserve">) et une méthode </w:t>
+      </w:r>
+      <w:proofErr w:type="spellStart"/>
+      <w:r>
+        <w:t>stopTimer</w:t>
+      </w:r>
+      <w:proofErr w:type="spellEnd"/>
+      <w:r>
+        <w:t xml:space="preserve"> de définit pour que cela fonctionne.</w:t>
+      </w:r>
+    </w:p>
+    <w:p>
+      <w:pPr>
+        <w:ind w:left="360"/>
+      </w:pPr>
+    </w:p>
+    <w:p>
+      <w:pPr>
+        <w:pStyle w:val="Titre3"/>
+        <w:numPr>
+          <w:ilvl w:val="0"/>
+          <w:numId w:val="6"/>
+        </w:numPr>
+      </w:pPr>
+      <w:bookmarkStart w:id="11" w:name="_Toc78140666"/>
+      <w:r>
+        <w:t>Binding d’attribut html</w:t>
+      </w:r>
+      <w:bookmarkEnd w:id="11"/>
+    </w:p>
+    <w:p/>
+    <w:p>
+      <w:pPr>
+        <w:ind w:left="360" w:firstLine="348"/>
+      </w:pPr>
+      <w:r>
+        <w:t xml:space="preserve">Entre </w:t>
+      </w:r>
+      <w:r>
+        <w:t xml:space="preserve">les crochets - </w:t>
+      </w:r>
+      <w:r>
+        <w:t>[]</w:t>
+      </w:r>
+      <w:r>
+        <w:t xml:space="preserve"> -</w:t>
+      </w:r>
+      <w:r>
+        <w:t xml:space="preserve"> on peut binder les attributs html, c’est-à-dire, qu’ils prennent une valeur obtenue depuis le </w:t>
+      </w:r>
+      <w:proofErr w:type="spellStart"/>
+      <w:r>
+        <w:t>component.ts</w:t>
+      </w:r>
+      <w:proofErr w:type="spellEnd"/>
+      <w:r>
+        <w:t>, si jamais celle-ci est amenée à changer, alors elle changera en direct.</w:t>
+      </w:r>
+    </w:p>
+    <w:p>
+      <w:pPr>
+        <w:ind w:left="360" w:firstLine="348"/>
+      </w:pPr>
+      <w:r>
+        <w:t>C’est aussi un excellent moyen de dynamiser notre vue, par exemple il est possible d’appliquer une classe CSS ou de désactiver un bouton directement avec un test dans l’HTML !</w:t>
+      </w:r>
+    </w:p>
+    <w:p>
+      <w:pPr>
+        <w:ind w:left="360"/>
+      </w:pPr>
+    </w:p>
+    <w:p>
+      <w:pPr>
+        <w:ind w:left="360" w:firstLine="348"/>
+      </w:pPr>
+      <w:r>
+        <w:t>Exemple #1 :</w:t>
+      </w:r>
+      <w:r>
+        <w:t xml:space="preserve"> je veux masquer une balise p, tant que le nombre de round de ma partie de </w:t>
+      </w:r>
+      <w:proofErr w:type="spellStart"/>
+      <w:r>
+        <w:t>yatzee</w:t>
+      </w:r>
+      <w:proofErr w:type="spellEnd"/>
+      <w:r>
+        <w:t xml:space="preserve"> n’est pas arrivé à 13.</w:t>
+      </w:r>
+    </w:p>
+    <w:p>
+      <w:pPr>
+        <w:ind w:left="360"/>
+      </w:pPr>
+    </w:p>
+    <w:p>
+      <w:pPr>
+        <w:shd w:val="clear" w:color="auto" w:fill="272822"/>
+        <w:tabs>
+          <w:tab w:val="left" w:pos="916"/>
+          <w:tab w:val="left" w:pos="1832"/>
+          <w:tab w:val="left" w:pos="2748"/>
+          <w:tab w:val="left" w:pos="3664"/>
+          <w:tab w:val="left" w:pos="4580"/>
+          <w:tab w:val="left" w:pos="5496"/>
+          <w:tab w:val="left" w:pos="6412"/>
+          <w:tab w:val="left" w:pos="7328"/>
+          <w:tab w:val="left" w:pos="8244"/>
+          <w:tab w:val="left" w:pos="9160"/>
+          <w:tab w:val="left" w:pos="10076"/>
+          <w:tab w:val="left" w:pos="10992"/>
+          <w:tab w:val="left" w:pos="11908"/>
+          <w:tab w:val="left" w:pos="12824"/>
+          <w:tab w:val="left" w:pos="13740"/>
+          <w:tab w:val="left" w:pos="14656"/>
+        </w:tabs>
+        <w:rPr>
+          <w:rFonts w:ascii="Courier New" w:eastAsia="Times New Roman" w:hAnsi="Courier New" w:cs="Courier New"/>
+          <w:color w:val="FD7CB2"/>
+          <w:sz w:val="20"/>
+          <w:szCs w:val="20"/>
+        </w:rPr>
+      </w:pPr>
+    </w:p>
+    <w:p>
+      <w:pPr>
+        <w:shd w:val="clear" w:color="auto" w:fill="272822"/>
+        <w:tabs>
+          <w:tab w:val="left" w:pos="916"/>
+          <w:tab w:val="left" w:pos="1832"/>
+          <w:tab w:val="left" w:pos="2748"/>
+          <w:tab w:val="left" w:pos="3664"/>
+          <w:tab w:val="left" w:pos="4580"/>
+          <w:tab w:val="left" w:pos="5496"/>
+          <w:tab w:val="left" w:pos="6412"/>
+          <w:tab w:val="left" w:pos="7328"/>
+          <w:tab w:val="left" w:pos="8244"/>
+          <w:tab w:val="left" w:pos="9160"/>
+          <w:tab w:val="left" w:pos="10076"/>
+          <w:tab w:val="left" w:pos="10992"/>
+          <w:tab w:val="left" w:pos="11908"/>
+          <w:tab w:val="left" w:pos="12824"/>
+          <w:tab w:val="left" w:pos="13740"/>
+          <w:tab w:val="left" w:pos="14656"/>
+        </w:tabs>
+        <w:rPr>
+          <w:rFonts w:ascii="Courier New" w:eastAsia="Times New Roman" w:hAnsi="Courier New" w:cs="Courier New"/>
+          <w:color w:val="FD7CB2"/>
+          <w:sz w:val="20"/>
+          <w:szCs w:val="20"/>
+        </w:rPr>
+      </w:pPr>
+      <w:r>
+        <w:rPr>
+          <w:rFonts w:ascii="Courier New" w:eastAsia="Times New Roman" w:hAnsi="Courier New" w:cs="Courier New"/>
+          <w:color w:val="FD7CB2"/>
+          <w:sz w:val="20"/>
+          <w:szCs w:val="20"/>
+        </w:rPr>
+        <w:t>&lt;</w:t>
+      </w:r>
+      <w:proofErr w:type="gramStart"/>
+      <w:r>
+        <w:rPr>
+          <w:rFonts w:ascii="Courier New" w:eastAsia="Times New Roman" w:hAnsi="Courier New" w:cs="Courier New"/>
+          <w:color w:val="FD7CB2"/>
+          <w:sz w:val="20"/>
+          <w:szCs w:val="20"/>
+        </w:rPr>
+        <w:t>p</w:t>
+      </w:r>
+      <w:proofErr w:type="gramEnd"/>
+      <w:r>
+        <w:rPr>
+          <w:rFonts w:ascii="Courier New" w:eastAsia="Times New Roman" w:hAnsi="Courier New" w:cs="Courier New"/>
+          <w:color w:val="FD7CB2"/>
+          <w:sz w:val="20"/>
+          <w:szCs w:val="20"/>
+        </w:rPr>
+        <w:t xml:space="preserve"> </w:t>
+      </w:r>
+      <w:r>
+        <w:rPr>
+          <w:rFonts w:ascii="Courier New" w:eastAsia="Times New Roman" w:hAnsi="Courier New" w:cs="Courier New"/>
+          <w:color w:val="49B0CE"/>
+          <w:sz w:val="20"/>
+          <w:szCs w:val="20"/>
+        </w:rPr>
+        <w:t>[</w:t>
+      </w:r>
+      <w:proofErr w:type="spellStart"/>
+      <w:r>
+        <w:rPr>
+          <w:rFonts w:ascii="Courier New" w:eastAsia="Times New Roman" w:hAnsi="Courier New" w:cs="Courier New"/>
+          <w:color w:val="49B0CE"/>
+          <w:sz w:val="20"/>
+          <w:szCs w:val="20"/>
+        </w:rPr>
+        <w:t>hidden</w:t>
+      </w:r>
+      <w:proofErr w:type="spellEnd"/>
+      <w:r>
+        <w:rPr>
+          <w:rFonts w:ascii="Courier New" w:eastAsia="Times New Roman" w:hAnsi="Courier New" w:cs="Courier New"/>
+          <w:color w:val="49B0CE"/>
+          <w:sz w:val="20"/>
+          <w:szCs w:val="20"/>
+        </w:rPr>
+        <w:t>]</w:t>
+      </w:r>
+      <w:r>
+        <w:rPr>
+          <w:rFonts w:ascii="Courier New" w:eastAsia="Times New Roman" w:hAnsi="Courier New" w:cs="Courier New"/>
+          <w:color w:val="FD8273"/>
+          <w:sz w:val="20"/>
+          <w:szCs w:val="20"/>
+        </w:rPr>
+        <w:t>="</w:t>
+      </w:r>
+      <w:proofErr w:type="spellStart"/>
+      <w:r>
+        <w:rPr>
+          <w:rFonts w:ascii="Courier New" w:eastAsia="Times New Roman" w:hAnsi="Courier New" w:cs="Courier New"/>
+          <w:color w:val="49B0CE"/>
+          <w:sz w:val="20"/>
+          <w:szCs w:val="20"/>
+          <w:shd w:val="clear" w:color="auto" w:fill="232525"/>
+        </w:rPr>
+        <w:t>yatzee</w:t>
+      </w:r>
+      <w:r>
+        <w:rPr>
+          <w:rFonts w:ascii="Courier New" w:eastAsia="Times New Roman" w:hAnsi="Courier New" w:cs="Courier New"/>
+          <w:color w:val="DFDFE0"/>
+          <w:sz w:val="20"/>
+          <w:szCs w:val="20"/>
+          <w:shd w:val="clear" w:color="auto" w:fill="232525"/>
+        </w:rPr>
+        <w:t>.</w:t>
+      </w:r>
+      <w:r>
+        <w:rPr>
+          <w:rFonts w:ascii="Courier New" w:eastAsia="Times New Roman" w:hAnsi="Courier New" w:cs="Courier New"/>
+          <w:color w:val="A6D627"/>
+          <w:sz w:val="20"/>
+          <w:szCs w:val="20"/>
+          <w:shd w:val="clear" w:color="auto" w:fill="232525"/>
+        </w:rPr>
+        <w:t>totalRound</w:t>
+      </w:r>
+      <w:proofErr w:type="spellEnd"/>
+      <w:r>
+        <w:rPr>
+          <w:rFonts w:ascii="Courier New" w:eastAsia="Times New Roman" w:hAnsi="Courier New" w:cs="Courier New"/>
+          <w:color w:val="A6D627"/>
+          <w:sz w:val="20"/>
+          <w:szCs w:val="20"/>
+          <w:shd w:val="clear" w:color="auto" w:fill="232525"/>
+        </w:rPr>
+        <w:t xml:space="preserve"> </w:t>
+      </w:r>
+      <w:r>
+        <w:rPr>
+          <w:rFonts w:ascii="Courier New" w:eastAsia="Times New Roman" w:hAnsi="Courier New" w:cs="Courier New"/>
+          <w:color w:val="DFDFE0"/>
+          <w:sz w:val="20"/>
+          <w:szCs w:val="20"/>
+          <w:shd w:val="clear" w:color="auto" w:fill="232525"/>
+        </w:rPr>
+        <w:t xml:space="preserve">!== </w:t>
+      </w:r>
+      <w:r>
+        <w:rPr>
+          <w:rFonts w:ascii="Courier New" w:eastAsia="Times New Roman" w:hAnsi="Courier New" w:cs="Courier New"/>
+          <w:color w:val="D7C781"/>
+          <w:sz w:val="20"/>
+          <w:szCs w:val="20"/>
+          <w:shd w:val="clear" w:color="auto" w:fill="232525"/>
+        </w:rPr>
+        <w:t>13</w:t>
+      </w:r>
+      <w:r>
+        <w:rPr>
+          <w:rFonts w:ascii="Courier New" w:eastAsia="Times New Roman" w:hAnsi="Courier New" w:cs="Courier New"/>
+          <w:color w:val="FD8273"/>
+          <w:sz w:val="20"/>
+          <w:szCs w:val="20"/>
+        </w:rPr>
+        <w:t>"</w:t>
+      </w:r>
+      <w:r>
+        <w:rPr>
+          <w:rFonts w:ascii="Courier New" w:eastAsia="Times New Roman" w:hAnsi="Courier New" w:cs="Courier New"/>
+          <w:color w:val="FD7CB2"/>
+          <w:sz w:val="20"/>
+          <w:szCs w:val="20"/>
+        </w:rPr>
+        <w:t>&gt;&lt;</w:t>
+      </w:r>
+      <w:proofErr w:type="spellStart"/>
+      <w:r>
+        <w:rPr>
+          <w:rFonts w:ascii="Courier New" w:eastAsia="Times New Roman" w:hAnsi="Courier New" w:cs="Courier New"/>
+          <w:color w:val="FD7CB2"/>
+          <w:sz w:val="20"/>
+          <w:szCs w:val="20"/>
+        </w:rPr>
+        <w:t>strong</w:t>
+      </w:r>
+      <w:proofErr w:type="spellEnd"/>
+      <w:r>
+        <w:rPr>
+          <w:rFonts w:ascii="Courier New" w:eastAsia="Times New Roman" w:hAnsi="Courier New" w:cs="Courier New"/>
+          <w:color w:val="FD7CB2"/>
+          <w:sz w:val="20"/>
+          <w:szCs w:val="20"/>
+        </w:rPr>
+        <w:t>&gt;</w:t>
+      </w:r>
+      <w:r>
+        <w:rPr>
+          <w:rFonts w:ascii="Courier New" w:eastAsia="Times New Roman" w:hAnsi="Courier New" w:cs="Courier New"/>
+          <w:color w:val="DFDFE0"/>
+          <w:sz w:val="20"/>
+          <w:szCs w:val="20"/>
+        </w:rPr>
+        <w:t>Fin de partie</w:t>
+      </w:r>
+      <w:r>
+        <w:rPr>
+          <w:rFonts w:ascii="Courier New" w:eastAsia="Times New Roman" w:hAnsi="Courier New" w:cs="Courier New"/>
+          <w:color w:val="FD7CB2"/>
+          <w:sz w:val="20"/>
+          <w:szCs w:val="20"/>
+        </w:rPr>
+        <w:t>&lt;/</w:t>
+      </w:r>
+      <w:proofErr w:type="spellStart"/>
+      <w:r>
+        <w:rPr>
+          <w:rFonts w:ascii="Courier New" w:eastAsia="Times New Roman" w:hAnsi="Courier New" w:cs="Courier New"/>
+          <w:color w:val="FD7CB2"/>
+          <w:sz w:val="20"/>
+          <w:szCs w:val="20"/>
+        </w:rPr>
+        <w:t>strong</w:t>
+      </w:r>
+      <w:proofErr w:type="spellEnd"/>
+      <w:r>
+        <w:rPr>
+          <w:rFonts w:ascii="Courier New" w:eastAsia="Times New Roman" w:hAnsi="Courier New" w:cs="Courier New"/>
+          <w:color w:val="FD7CB2"/>
+          <w:sz w:val="20"/>
+          <w:szCs w:val="20"/>
+        </w:rPr>
+        <w:t>&gt;&lt;/p&gt;</w:t>
+      </w:r>
+    </w:p>
+    <w:p>
+      <w:pPr>
+        <w:shd w:val="clear" w:color="auto" w:fill="272822"/>
+        <w:tabs>
+          <w:tab w:val="left" w:pos="916"/>
+          <w:tab w:val="left" w:pos="1832"/>
+          <w:tab w:val="left" w:pos="2748"/>
+          <w:tab w:val="left" w:pos="3664"/>
+          <w:tab w:val="left" w:pos="4580"/>
+          <w:tab w:val="left" w:pos="5496"/>
+          <w:tab w:val="left" w:pos="6412"/>
+          <w:tab w:val="left" w:pos="7328"/>
+          <w:tab w:val="left" w:pos="8244"/>
+          <w:tab w:val="left" w:pos="9160"/>
+          <w:tab w:val="left" w:pos="10076"/>
+          <w:tab w:val="left" w:pos="10992"/>
+          <w:tab w:val="left" w:pos="11908"/>
+          <w:tab w:val="left" w:pos="12824"/>
+          <w:tab w:val="left" w:pos="13740"/>
+          <w:tab w:val="left" w:pos="14656"/>
+        </w:tabs>
+        <w:rPr>
+          <w:rFonts w:ascii="Courier New" w:eastAsia="Times New Roman" w:hAnsi="Courier New" w:cs="Courier New"/>
+          <w:color w:val="DFDFE0"/>
+          <w:sz w:val="20"/>
+          <w:szCs w:val="20"/>
+        </w:rPr>
+      </w:pPr>
+    </w:p>
+    <w:p>
+      <w:pPr>
+        <w:ind w:left="360"/>
+      </w:pPr>
+    </w:p>
+    <w:p>
+      <w:pPr>
+        <w:ind w:left="360" w:firstLine="348"/>
+      </w:pPr>
+      <w:r>
+        <w:t>Exemple #2 :</w:t>
+      </w:r>
+      <w:r>
+        <w:t xml:space="preserve"> j’applique à la classe </w:t>
+      </w:r>
+      <w:proofErr w:type="spellStart"/>
+      <w:r>
+        <w:t>css</w:t>
+      </w:r>
+      <w:proofErr w:type="spellEnd"/>
+      <w:r>
+        <w:t xml:space="preserve"> la valeur de l’attribut « </w:t>
+      </w:r>
+      <w:proofErr w:type="spellStart"/>
+      <w:r>
+        <w:t>classTimer</w:t>
+      </w:r>
+      <w:proofErr w:type="spellEnd"/>
+      <w:r>
+        <w:t xml:space="preserve"> » sur ma balise p, si la valeur de </w:t>
+      </w:r>
+      <w:proofErr w:type="spellStart"/>
+      <w:r>
+        <w:t>classTimer</w:t>
+      </w:r>
+      <w:proofErr w:type="spellEnd"/>
+      <w:r>
+        <w:t xml:space="preserve"> est amenée à changer, alors les changements seront appliquée sen temps réel. Pour l’attribut </w:t>
+      </w:r>
+      <w:proofErr w:type="spellStart"/>
+      <w:r>
+        <w:t>title</w:t>
+      </w:r>
+      <w:proofErr w:type="spellEnd"/>
+      <w:r>
+        <w:t xml:space="preserve">, il évoluera en fonction de l’évolution de l’attribut </w:t>
+      </w:r>
+      <w:proofErr w:type="spellStart"/>
+      <w:r>
+        <w:t>timer</w:t>
+      </w:r>
+      <w:proofErr w:type="spellEnd"/>
+      <w:r>
+        <w:t>.</w:t>
+      </w:r>
+    </w:p>
+    <w:p/>
+    <w:p>
+      <w:pPr>
+        <w:pStyle w:val="PrformatHTML"/>
+        <w:shd w:val="clear" w:color="auto" w:fill="2B2B2B"/>
+        <w:rPr>
+          <w:color w:val="E8BF6A"/>
+        </w:rPr>
+      </w:pPr>
+    </w:p>
+    <w:p>
+      <w:pPr>
+        <w:pStyle w:val="PrformatHTML"/>
+        <w:shd w:val="clear" w:color="auto" w:fill="2B2B2B"/>
+        <w:rPr>
+          <w:color w:val="E8BF6A"/>
+        </w:rPr>
+      </w:pPr>
+      <w:r>
+        <w:rPr>
+          <w:color w:val="E8BF6A"/>
+        </w:rPr>
+        <w:t>&lt;</w:t>
+      </w:r>
+      <w:proofErr w:type="gramStart"/>
+      <w:r>
+        <w:rPr>
+          <w:color w:val="E8BF6A"/>
+        </w:rPr>
+        <w:t>p</w:t>
+      </w:r>
+      <w:proofErr w:type="gramEnd"/>
+      <w:r>
+        <w:rPr>
+          <w:color w:val="E8BF6A"/>
+        </w:rPr>
+        <w:t xml:space="preserve"> </w:t>
+      </w:r>
+      <w:r>
+        <w:rPr>
+          <w:color w:val="9876AA"/>
+        </w:rPr>
+        <w:t>[class]</w:t>
+      </w:r>
+      <w:r>
+        <w:rPr>
+          <w:color w:val="A5C261"/>
+        </w:rPr>
+        <w:t>="</w:t>
       </w:r>
       <w:proofErr w:type="spellStart"/>
       <w:r>
@@ -4866,21 +5583,90 @@
           <w:color w:val="9876AA"/>
           <w:shd w:val="clear" w:color="auto" w:fill="232525"/>
         </w:rPr>
-        <w:t>timer</w:t>
-      </w:r>
-      <w:proofErr w:type="spellEnd"/>
+        <w:t>classTimer</w:t>
+      </w:r>
+      <w:proofErr w:type="spellEnd"/>
+      <w:r>
+        <w:rPr>
+          <w:color w:val="A5C261"/>
+        </w:rPr>
+        <w:t xml:space="preserve">" </w:t>
+      </w:r>
+      <w:r>
+        <w:rPr>
+          <w:color w:val="9876AA"/>
+        </w:rPr>
+        <w:t>[</w:t>
+      </w:r>
+      <w:proofErr w:type="spellStart"/>
+      <w:r>
+        <w:rPr>
+          <w:color w:val="9876AA"/>
+        </w:rPr>
+        <w:t>title</w:t>
+      </w:r>
+      <w:proofErr w:type="spellEnd"/>
+      <w:r>
+        <w:rPr>
+          <w:color w:val="9876AA"/>
+        </w:rPr>
+        <w:t>]</w:t>
+      </w:r>
+      <w:r>
+        <w:rPr>
+          <w:color w:val="A5C261"/>
+        </w:rPr>
+        <w:t>="</w:t>
+      </w:r>
+      <w:proofErr w:type="spellStart"/>
       <w:r>
         <w:rPr>
           <w:color w:val="9876AA"/>
           <w:shd w:val="clear" w:color="auto" w:fill="232525"/>
         </w:rPr>
-        <w:t xml:space="preserve"> </w:t>
+        <w:t>timer</w:t>
+      </w:r>
+      <w:proofErr w:type="spellEnd"/>
+      <w:r>
+        <w:rPr>
+          <w:color w:val="A5C261"/>
+        </w:rPr>
+        <w:t>"</w:t>
+      </w:r>
+      <w:r>
+        <w:rPr>
+          <w:color w:val="E8BF6A"/>
+        </w:rPr>
+        <w:t>&gt;</w:t>
       </w:r>
       <w:r>
         <w:rPr>
           <w:color w:val="CC7832"/>
           <w:shd w:val="clear" w:color="auto" w:fill="232525"/>
         </w:rPr>
+        <w:t xml:space="preserve">{{ </w:t>
+      </w:r>
+      <w:proofErr w:type="spellStart"/>
+      <w:r>
+        <w:rPr>
+          <w:color w:val="9876AA"/>
+          <w:shd w:val="clear" w:color="auto" w:fill="232525"/>
+        </w:rPr>
+        <w:t>timer</w:t>
+      </w:r>
+      <w:proofErr w:type="spellEnd"/>
+      <w:r>
+        <w:rPr>
+          <w:color w:val="9876AA"/>
+          <w:shd w:val="clear" w:color="auto" w:fill="232525"/>
+        </w:rPr>
+        <w:t xml:space="preserve"> </w:t>
+      </w:r>
+      <w:r>
+        <w:rPr>
+          <w:color w:val="CC7832"/>
+          <w:shd w:val="clear" w:color="auto" w:fill="232525"/>
+        </w:rPr>
         <w:t>}}</w:t>
       </w:r>
       <w:r>
@@ -4902,19 +5688,1092 @@
     <w:p/>
     <w:p>
       <w:pPr>
+        <w:ind w:firstLine="708"/>
+      </w:pPr>
+      <w:r>
+        <w:t xml:space="preserve">Exemple #3 : je souhaite appliquer une classe </w:t>
+      </w:r>
+      <w:proofErr w:type="spellStart"/>
+      <w:r>
+        <w:t>css</w:t>
+      </w:r>
+      <w:proofErr w:type="spellEnd"/>
+      <w:r>
+        <w:t xml:space="preserve"> à ma balise, en fonction d’une condition précise</w:t>
+      </w:r>
+    </w:p>
+    <w:p/>
+    <w:p>
+      <w:pPr>
+        <w:shd w:val="clear" w:color="auto" w:fill="272822"/>
+        <w:tabs>
+          <w:tab w:val="left" w:pos="916"/>
+          <w:tab w:val="left" w:pos="1832"/>
+          <w:tab w:val="left" w:pos="2748"/>
+          <w:tab w:val="left" w:pos="3664"/>
+          <w:tab w:val="left" w:pos="4580"/>
+          <w:tab w:val="left" w:pos="5496"/>
+          <w:tab w:val="left" w:pos="6412"/>
+          <w:tab w:val="left" w:pos="7328"/>
+          <w:tab w:val="left" w:pos="8244"/>
+          <w:tab w:val="left" w:pos="9160"/>
+          <w:tab w:val="left" w:pos="10076"/>
+          <w:tab w:val="left" w:pos="10992"/>
+          <w:tab w:val="left" w:pos="11908"/>
+          <w:tab w:val="left" w:pos="12824"/>
+          <w:tab w:val="left" w:pos="13740"/>
+          <w:tab w:val="left" w:pos="14656"/>
+        </w:tabs>
+        <w:rPr>
+          <w:rFonts w:ascii="Courier New" w:eastAsia="Times New Roman" w:hAnsi="Courier New" w:cs="Courier New"/>
+          <w:color w:val="FD7CB2"/>
+          <w:sz w:val="20"/>
+          <w:szCs w:val="20"/>
+        </w:rPr>
+      </w:pPr>
+    </w:p>
+    <w:p>
+      <w:pPr>
+        <w:shd w:val="clear" w:color="auto" w:fill="272822"/>
+        <w:tabs>
+          <w:tab w:val="left" w:pos="916"/>
+          <w:tab w:val="left" w:pos="1832"/>
+          <w:tab w:val="left" w:pos="2748"/>
+          <w:tab w:val="left" w:pos="3664"/>
+          <w:tab w:val="left" w:pos="4580"/>
+          <w:tab w:val="left" w:pos="5496"/>
+          <w:tab w:val="left" w:pos="6412"/>
+          <w:tab w:val="left" w:pos="7328"/>
+          <w:tab w:val="left" w:pos="8244"/>
+          <w:tab w:val="left" w:pos="9160"/>
+          <w:tab w:val="left" w:pos="10076"/>
+          <w:tab w:val="left" w:pos="10992"/>
+          <w:tab w:val="left" w:pos="11908"/>
+          <w:tab w:val="left" w:pos="12824"/>
+          <w:tab w:val="left" w:pos="13740"/>
+          <w:tab w:val="left" w:pos="14656"/>
+        </w:tabs>
+        <w:rPr>
+          <w:rFonts w:ascii="Courier New" w:eastAsia="Times New Roman" w:hAnsi="Courier New" w:cs="Courier New"/>
+          <w:color w:val="FD7CB2"/>
+          <w:sz w:val="20"/>
+          <w:szCs w:val="20"/>
+        </w:rPr>
+      </w:pPr>
+      <w:r>
+        <w:rPr>
+          <w:rFonts w:ascii="Courier New" w:eastAsia="Times New Roman" w:hAnsi="Courier New" w:cs="Courier New"/>
+          <w:color w:val="FD7CB2"/>
+          <w:sz w:val="20"/>
+          <w:szCs w:val="20"/>
+        </w:rPr>
+        <w:t>&lt;</w:t>
+      </w:r>
+      <w:proofErr w:type="gramStart"/>
+      <w:r>
+        <w:rPr>
+          <w:rFonts w:ascii="Courier New" w:eastAsia="Times New Roman" w:hAnsi="Courier New" w:cs="Courier New"/>
+          <w:color w:val="FD7CB2"/>
+          <w:sz w:val="20"/>
+          <w:szCs w:val="20"/>
+        </w:rPr>
+        <w:t>p</w:t>
+      </w:r>
+      <w:proofErr w:type="gramEnd"/>
+      <w:r>
+        <w:rPr>
+          <w:rFonts w:ascii="Courier New" w:eastAsia="Times New Roman" w:hAnsi="Courier New" w:cs="Courier New"/>
+          <w:color w:val="FD7CB2"/>
+          <w:sz w:val="20"/>
+          <w:szCs w:val="20"/>
+        </w:rPr>
+        <w:t xml:space="preserve"> </w:t>
+      </w:r>
+      <w:r>
+        <w:rPr>
+          <w:rFonts w:ascii="Courier New" w:eastAsia="Times New Roman" w:hAnsi="Courier New" w:cs="Courier New"/>
+          <w:color w:val="FFA245"/>
+          <w:sz w:val="20"/>
+          <w:szCs w:val="20"/>
+        </w:rPr>
+        <w:t>class</w:t>
+      </w:r>
+      <w:r>
+        <w:rPr>
+          <w:rFonts w:ascii="Courier New" w:eastAsia="Times New Roman" w:hAnsi="Courier New" w:cs="Courier New"/>
+          <w:color w:val="FD8273"/>
+          <w:sz w:val="20"/>
+          <w:szCs w:val="20"/>
+        </w:rPr>
+        <w:t>="</w:t>
+      </w:r>
+      <w:proofErr w:type="spellStart"/>
+      <w:r>
+        <w:rPr>
+          <w:rFonts w:ascii="Courier New" w:eastAsia="Times New Roman" w:hAnsi="Courier New" w:cs="Courier New"/>
+          <w:color w:val="FD8273"/>
+          <w:sz w:val="20"/>
+          <w:szCs w:val="20"/>
+        </w:rPr>
+        <w:t>card-text</w:t>
+      </w:r>
+      <w:proofErr w:type="spellEnd"/>
+      <w:r>
+        <w:rPr>
+          <w:rFonts w:ascii="Courier New" w:eastAsia="Times New Roman" w:hAnsi="Courier New" w:cs="Courier New"/>
+          <w:color w:val="FD8273"/>
+          <w:sz w:val="20"/>
+          <w:szCs w:val="20"/>
+        </w:rPr>
+        <w:t>"</w:t>
+      </w:r>
+      <w:r>
+        <w:rPr>
+          <w:rFonts w:ascii="Courier New" w:eastAsia="Times New Roman" w:hAnsi="Courier New" w:cs="Courier New"/>
+          <w:color w:val="FD8273"/>
+          <w:sz w:val="20"/>
+          <w:szCs w:val="20"/>
+        </w:rPr>
+        <w:br/>
+        <w:t xml:space="preserve">   </w:t>
+      </w:r>
+      <w:r>
+        <w:rPr>
+          <w:rFonts w:ascii="Courier New" w:eastAsia="Times New Roman" w:hAnsi="Courier New" w:cs="Courier New"/>
+          <w:color w:val="49B0CE"/>
+          <w:sz w:val="20"/>
+          <w:szCs w:val="20"/>
+        </w:rPr>
+        <w:t>[</w:t>
+      </w:r>
+      <w:proofErr w:type="spellStart"/>
+      <w:r>
+        <w:rPr>
+          <w:rFonts w:ascii="Courier New" w:eastAsia="Times New Roman" w:hAnsi="Courier New" w:cs="Courier New"/>
+          <w:color w:val="49B0CE"/>
+          <w:sz w:val="20"/>
+          <w:szCs w:val="20"/>
+        </w:rPr>
+        <w:t>class.noHitPoint</w:t>
+      </w:r>
+      <w:proofErr w:type="spellEnd"/>
+      <w:r>
+        <w:rPr>
+          <w:rFonts w:ascii="Courier New" w:eastAsia="Times New Roman" w:hAnsi="Courier New" w:cs="Courier New"/>
+          <w:color w:val="49B0CE"/>
+          <w:sz w:val="20"/>
+          <w:szCs w:val="20"/>
+        </w:rPr>
+        <w:t>]</w:t>
+      </w:r>
+      <w:r>
+        <w:rPr>
+          <w:rFonts w:ascii="Courier New" w:eastAsia="Times New Roman" w:hAnsi="Courier New" w:cs="Courier New"/>
+          <w:color w:val="FD8273"/>
+          <w:sz w:val="20"/>
+          <w:szCs w:val="20"/>
+        </w:rPr>
+        <w:t>="</w:t>
+      </w:r>
+      <w:proofErr w:type="spellStart"/>
+      <w:r>
+        <w:rPr>
+          <w:rFonts w:ascii="Courier New" w:eastAsia="Times New Roman" w:hAnsi="Courier New" w:cs="Courier New"/>
+          <w:color w:val="49B0CE"/>
+          <w:sz w:val="20"/>
+          <w:szCs w:val="20"/>
+          <w:shd w:val="clear" w:color="auto" w:fill="232525"/>
+        </w:rPr>
+        <w:t>starship</w:t>
+      </w:r>
+      <w:r>
+        <w:rPr>
+          <w:rFonts w:ascii="Courier New" w:eastAsia="Times New Roman" w:hAnsi="Courier New" w:cs="Courier New"/>
+          <w:color w:val="DFDFE0"/>
+          <w:sz w:val="20"/>
+          <w:szCs w:val="20"/>
+          <w:shd w:val="clear" w:color="auto" w:fill="232525"/>
+        </w:rPr>
+        <w:t>.</w:t>
+      </w:r>
+      <w:r>
+        <w:rPr>
+          <w:rFonts w:ascii="Courier New" w:eastAsia="Times New Roman" w:hAnsi="Courier New" w:cs="Courier New"/>
+          <w:color w:val="A6D627"/>
+          <w:sz w:val="20"/>
+          <w:szCs w:val="20"/>
+          <w:shd w:val="clear" w:color="auto" w:fill="232525"/>
+        </w:rPr>
+        <w:t>hitPoint</w:t>
+      </w:r>
+      <w:proofErr w:type="spellEnd"/>
+      <w:r>
+        <w:rPr>
+          <w:rFonts w:ascii="Courier New" w:eastAsia="Times New Roman" w:hAnsi="Courier New" w:cs="Courier New"/>
+          <w:color w:val="A6D627"/>
+          <w:sz w:val="20"/>
+          <w:szCs w:val="20"/>
+          <w:shd w:val="clear" w:color="auto" w:fill="232525"/>
+        </w:rPr>
+        <w:t xml:space="preserve"> </w:t>
+      </w:r>
+      <w:r>
+        <w:rPr>
+          <w:rFonts w:ascii="Courier New" w:eastAsia="Times New Roman" w:hAnsi="Courier New" w:cs="Courier New"/>
+          <w:color w:val="DFDFE0"/>
+          <w:sz w:val="20"/>
+          <w:szCs w:val="20"/>
+          <w:shd w:val="clear" w:color="auto" w:fill="232525"/>
+        </w:rPr>
+        <w:t xml:space="preserve">&lt;= </w:t>
+      </w:r>
+      <w:r>
+        <w:rPr>
+          <w:rFonts w:ascii="Courier New" w:eastAsia="Times New Roman" w:hAnsi="Courier New" w:cs="Courier New"/>
+          <w:color w:val="D7C781"/>
+          <w:sz w:val="20"/>
+          <w:szCs w:val="20"/>
+          <w:shd w:val="clear" w:color="auto" w:fill="232525"/>
+        </w:rPr>
+        <w:t>0</w:t>
+      </w:r>
+      <w:r>
+        <w:rPr>
+          <w:rFonts w:ascii="Courier New" w:eastAsia="Times New Roman" w:hAnsi="Courier New" w:cs="Courier New"/>
+          <w:color w:val="FD8273"/>
+          <w:sz w:val="20"/>
+          <w:szCs w:val="20"/>
+        </w:rPr>
+        <w:t>"</w:t>
+      </w:r>
+      <w:r>
+        <w:rPr>
+          <w:rFonts w:ascii="Courier New" w:eastAsia="Times New Roman" w:hAnsi="Courier New" w:cs="Courier New"/>
+          <w:color w:val="FD8273"/>
+          <w:sz w:val="20"/>
+          <w:szCs w:val="20"/>
+        </w:rPr>
+        <w:br/>
+        <w:t xml:space="preserve">   </w:t>
+      </w:r>
+      <w:r>
+        <w:rPr>
+          <w:rFonts w:ascii="Courier New" w:eastAsia="Times New Roman" w:hAnsi="Courier New" w:cs="Courier New"/>
+          <w:color w:val="49B0CE"/>
+          <w:sz w:val="20"/>
+          <w:szCs w:val="20"/>
+        </w:rPr>
+        <w:t>[</w:t>
+      </w:r>
+      <w:proofErr w:type="spellStart"/>
+      <w:r>
+        <w:rPr>
+          <w:rFonts w:ascii="Courier New" w:eastAsia="Times New Roman" w:hAnsi="Courier New" w:cs="Courier New"/>
+          <w:color w:val="49B0CE"/>
+          <w:sz w:val="20"/>
+          <w:szCs w:val="20"/>
+        </w:rPr>
+        <w:t>class.hitPoint</w:t>
+      </w:r>
+      <w:proofErr w:type="spellEnd"/>
+      <w:r>
+        <w:rPr>
+          <w:rFonts w:ascii="Courier New" w:eastAsia="Times New Roman" w:hAnsi="Courier New" w:cs="Courier New"/>
+          <w:color w:val="49B0CE"/>
+          <w:sz w:val="20"/>
+          <w:szCs w:val="20"/>
+        </w:rPr>
+        <w:t>]</w:t>
+      </w:r>
+      <w:r>
+        <w:rPr>
+          <w:rFonts w:ascii="Courier New" w:eastAsia="Times New Roman" w:hAnsi="Courier New" w:cs="Courier New"/>
+          <w:color w:val="FD8273"/>
+          <w:sz w:val="20"/>
+          <w:szCs w:val="20"/>
+        </w:rPr>
+        <w:t>="</w:t>
+      </w:r>
+      <w:proofErr w:type="spellStart"/>
+      <w:r>
+        <w:rPr>
+          <w:rFonts w:ascii="Courier New" w:eastAsia="Times New Roman" w:hAnsi="Courier New" w:cs="Courier New"/>
+          <w:color w:val="49B0CE"/>
+          <w:sz w:val="20"/>
+          <w:szCs w:val="20"/>
+          <w:shd w:val="clear" w:color="auto" w:fill="232525"/>
+        </w:rPr>
+        <w:t>starship</w:t>
+      </w:r>
+      <w:r>
+        <w:rPr>
+          <w:rFonts w:ascii="Courier New" w:eastAsia="Times New Roman" w:hAnsi="Courier New" w:cs="Courier New"/>
+          <w:color w:val="DFDFE0"/>
+          <w:sz w:val="20"/>
+          <w:szCs w:val="20"/>
+          <w:shd w:val="clear" w:color="auto" w:fill="232525"/>
+        </w:rPr>
+        <w:t>.</w:t>
+      </w:r>
+      <w:r>
+        <w:rPr>
+          <w:rFonts w:ascii="Courier New" w:eastAsia="Times New Roman" w:hAnsi="Courier New" w:cs="Courier New"/>
+          <w:color w:val="A6D627"/>
+          <w:sz w:val="20"/>
+          <w:szCs w:val="20"/>
+          <w:shd w:val="clear" w:color="auto" w:fill="232525"/>
+        </w:rPr>
+        <w:t>hitPoint</w:t>
+      </w:r>
+      <w:proofErr w:type="spellEnd"/>
+      <w:r>
+        <w:rPr>
+          <w:rFonts w:ascii="Courier New" w:eastAsia="Times New Roman" w:hAnsi="Courier New" w:cs="Courier New"/>
+          <w:color w:val="A6D627"/>
+          <w:sz w:val="20"/>
+          <w:szCs w:val="20"/>
+          <w:shd w:val="clear" w:color="auto" w:fill="232525"/>
+        </w:rPr>
+        <w:t xml:space="preserve"> </w:t>
+      </w:r>
+      <w:r>
+        <w:rPr>
+          <w:rFonts w:ascii="Courier New" w:eastAsia="Times New Roman" w:hAnsi="Courier New" w:cs="Courier New"/>
+          <w:color w:val="DFDFE0"/>
+          <w:sz w:val="20"/>
+          <w:szCs w:val="20"/>
+          <w:shd w:val="clear" w:color="auto" w:fill="232525"/>
+        </w:rPr>
+        <w:t xml:space="preserve">&gt; </w:t>
+      </w:r>
+      <w:r>
+        <w:rPr>
+          <w:rFonts w:ascii="Courier New" w:eastAsia="Times New Roman" w:hAnsi="Courier New" w:cs="Courier New"/>
+          <w:color w:val="D7C781"/>
+          <w:sz w:val="20"/>
+          <w:szCs w:val="20"/>
+          <w:shd w:val="clear" w:color="auto" w:fill="232525"/>
+        </w:rPr>
+        <w:t>0</w:t>
+      </w:r>
+      <w:r>
+        <w:rPr>
+          <w:rFonts w:ascii="Courier New" w:eastAsia="Times New Roman" w:hAnsi="Courier New" w:cs="Courier New"/>
+          <w:color w:val="FD8273"/>
+          <w:sz w:val="20"/>
+          <w:szCs w:val="20"/>
+        </w:rPr>
+        <w:t>"</w:t>
+      </w:r>
+      <w:r>
+        <w:rPr>
+          <w:rFonts w:ascii="Courier New" w:eastAsia="Times New Roman" w:hAnsi="Courier New" w:cs="Courier New"/>
+          <w:color w:val="FD8273"/>
+          <w:sz w:val="20"/>
+          <w:szCs w:val="20"/>
+        </w:rPr>
+        <w:br/>
+      </w:r>
+      <w:r>
+        <w:rPr>
+          <w:rFonts w:ascii="Courier New" w:eastAsia="Times New Roman" w:hAnsi="Courier New" w:cs="Courier New"/>
+          <w:color w:val="FD7CB2"/>
+          <w:sz w:val="20"/>
+          <w:szCs w:val="20"/>
+        </w:rPr>
+        <w:t>&gt;</w:t>
+      </w:r>
+    </w:p>
+    <w:p>
+      <w:pPr>
+        <w:shd w:val="clear" w:color="auto" w:fill="272822"/>
+        <w:tabs>
+          <w:tab w:val="left" w:pos="916"/>
+          <w:tab w:val="left" w:pos="1832"/>
+          <w:tab w:val="left" w:pos="2748"/>
+          <w:tab w:val="left" w:pos="3664"/>
+          <w:tab w:val="left" w:pos="4580"/>
+          <w:tab w:val="left" w:pos="5496"/>
+          <w:tab w:val="left" w:pos="6412"/>
+          <w:tab w:val="left" w:pos="7328"/>
+          <w:tab w:val="left" w:pos="8244"/>
+          <w:tab w:val="left" w:pos="9160"/>
+          <w:tab w:val="left" w:pos="10076"/>
+          <w:tab w:val="left" w:pos="10992"/>
+          <w:tab w:val="left" w:pos="11908"/>
+          <w:tab w:val="left" w:pos="12824"/>
+          <w:tab w:val="left" w:pos="13740"/>
+          <w:tab w:val="left" w:pos="14656"/>
+        </w:tabs>
+        <w:rPr>
+          <w:rFonts w:ascii="Courier New" w:eastAsia="Times New Roman" w:hAnsi="Courier New" w:cs="Courier New"/>
+          <w:color w:val="DFDFE0"/>
+          <w:sz w:val="20"/>
+          <w:szCs w:val="20"/>
+        </w:rPr>
+      </w:pPr>
+    </w:p>
+    <w:p/>
+    <w:p>
+      <w:r>
+        <w:br w:type="page"/>
+      </w:r>
+    </w:p>
+    <w:p>
+      <w:pPr>
+        <w:ind w:left="360" w:firstLine="348"/>
+      </w:pPr>
+    </w:p>
+    <w:p>
+      <w:pPr>
+        <w:ind w:left="360" w:firstLine="348"/>
+      </w:pPr>
+      <w:r>
+        <w:t xml:space="preserve">Il existe aussi </w:t>
+      </w:r>
+      <w:r>
+        <w:t>une</w:t>
+      </w:r>
+      <w:r>
+        <w:t xml:space="preserve"> directive </w:t>
+      </w:r>
+      <w:proofErr w:type="spellStart"/>
+      <w:r>
+        <w:t>angular</w:t>
+      </w:r>
+      <w:proofErr w:type="spellEnd"/>
+      <w:r>
+        <w:t xml:space="preserve"> « </w:t>
+      </w:r>
+      <w:proofErr w:type="spellStart"/>
+      <w:r>
+        <w:rPr>
+          <w:b/>
+          <w:bCs/>
+        </w:rPr>
+        <w:t>ngStyle</w:t>
+      </w:r>
+      <w:proofErr w:type="spellEnd"/>
+      <w:r>
+        <w:t> », qui permet de modifier directement le style d’une balise via des attributs du .</w:t>
+      </w:r>
+      <w:proofErr w:type="spellStart"/>
+      <w:r>
+        <w:t>ts</w:t>
+      </w:r>
+      <w:proofErr w:type="spellEnd"/>
+      <w:r>
+        <w:t>. La différence par rapport à la balise « </w:t>
+      </w:r>
+      <w:r>
+        <w:rPr>
+          <w:b/>
+          <w:bCs/>
+        </w:rPr>
+        <w:t>style</w:t>
+      </w:r>
+      <w:r>
+        <w:t xml:space="preserve"> », est que </w:t>
+      </w:r>
+      <w:proofErr w:type="spellStart"/>
+      <w:r>
+        <w:t>ngStyle</w:t>
+      </w:r>
+      <w:proofErr w:type="spellEnd"/>
+      <w:r>
+        <w:t xml:space="preserve"> s’écrit comme un objet, par exemple :</w:t>
+      </w:r>
+    </w:p>
+    <w:p>
+      <w:pPr>
         <w:ind w:left="360"/>
       </w:pPr>
-      <w:r>
-        <w:t xml:space="preserve">Entre [] on peut binder les attributs html, c’est-à-dire, qu’ils prennent une valeur obtenue depuis le </w:t>
-      </w:r>
-      <w:proofErr w:type="spellStart"/>
-      <w:r>
-        <w:t>component.ts</w:t>
-      </w:r>
-      <w:proofErr w:type="spellEnd"/>
-      <w:r>
-        <w:t>, si jamais celle-ci est amenée à changer, alors elle changera en direct.</w:t>
-      </w:r>
+    </w:p>
+    <w:p>
+      <w:pPr>
+        <w:shd w:val="clear" w:color="auto" w:fill="272822"/>
+        <w:tabs>
+          <w:tab w:val="left" w:pos="916"/>
+          <w:tab w:val="left" w:pos="1832"/>
+          <w:tab w:val="left" w:pos="2748"/>
+          <w:tab w:val="left" w:pos="3664"/>
+          <w:tab w:val="left" w:pos="4580"/>
+          <w:tab w:val="left" w:pos="5496"/>
+          <w:tab w:val="left" w:pos="6412"/>
+          <w:tab w:val="left" w:pos="7328"/>
+          <w:tab w:val="left" w:pos="8244"/>
+          <w:tab w:val="left" w:pos="9160"/>
+          <w:tab w:val="left" w:pos="10076"/>
+          <w:tab w:val="left" w:pos="10992"/>
+          <w:tab w:val="left" w:pos="11908"/>
+          <w:tab w:val="left" w:pos="12824"/>
+          <w:tab w:val="left" w:pos="13740"/>
+          <w:tab w:val="left" w:pos="14656"/>
+        </w:tabs>
+        <w:rPr>
+          <w:rFonts w:ascii="Courier New" w:eastAsia="Times New Roman" w:hAnsi="Courier New" w:cs="Courier New"/>
+          <w:color w:val="FD7CB2"/>
+          <w:sz w:val="20"/>
+          <w:szCs w:val="20"/>
+        </w:rPr>
+      </w:pPr>
+    </w:p>
+    <w:p>
+      <w:pPr>
+        <w:shd w:val="clear" w:color="auto" w:fill="272822"/>
+        <w:tabs>
+          <w:tab w:val="left" w:pos="916"/>
+          <w:tab w:val="left" w:pos="1832"/>
+          <w:tab w:val="left" w:pos="2748"/>
+          <w:tab w:val="left" w:pos="3664"/>
+          <w:tab w:val="left" w:pos="4580"/>
+          <w:tab w:val="left" w:pos="5496"/>
+          <w:tab w:val="left" w:pos="6412"/>
+          <w:tab w:val="left" w:pos="7328"/>
+          <w:tab w:val="left" w:pos="8244"/>
+          <w:tab w:val="left" w:pos="9160"/>
+          <w:tab w:val="left" w:pos="10076"/>
+          <w:tab w:val="left" w:pos="10992"/>
+          <w:tab w:val="left" w:pos="11908"/>
+          <w:tab w:val="left" w:pos="12824"/>
+          <w:tab w:val="left" w:pos="13740"/>
+          <w:tab w:val="left" w:pos="14656"/>
+        </w:tabs>
+        <w:rPr>
+          <w:rFonts w:ascii="Courier New" w:eastAsia="Times New Roman" w:hAnsi="Courier New" w:cs="Courier New"/>
+          <w:color w:val="FD7CB2"/>
+          <w:sz w:val="20"/>
+          <w:szCs w:val="20"/>
+        </w:rPr>
+      </w:pPr>
+      <w:r>
+        <w:rPr>
+          <w:rFonts w:ascii="Courier New" w:eastAsia="Times New Roman" w:hAnsi="Courier New" w:cs="Courier New"/>
+          <w:color w:val="FD7CB2"/>
+          <w:sz w:val="20"/>
+          <w:szCs w:val="20"/>
+        </w:rPr>
+        <w:t>&lt;</w:t>
+      </w:r>
+      <w:proofErr w:type="gramStart"/>
+      <w:r>
+        <w:rPr>
+          <w:rFonts w:ascii="Courier New" w:eastAsia="Times New Roman" w:hAnsi="Courier New" w:cs="Courier New"/>
+          <w:color w:val="FD7CB2"/>
+          <w:sz w:val="20"/>
+          <w:szCs w:val="20"/>
+        </w:rPr>
+        <w:t>div</w:t>
+      </w:r>
+      <w:proofErr w:type="gramEnd"/>
+      <w:r>
+        <w:rPr>
+          <w:rFonts w:ascii="Courier New" w:eastAsia="Times New Roman" w:hAnsi="Courier New" w:cs="Courier New"/>
+          <w:color w:val="FD7CB2"/>
+          <w:sz w:val="20"/>
+          <w:szCs w:val="20"/>
+        </w:rPr>
+        <w:t xml:space="preserve"> </w:t>
+      </w:r>
+      <w:r>
+        <w:rPr>
+          <w:rFonts w:ascii="Courier New" w:eastAsia="Times New Roman" w:hAnsi="Courier New" w:cs="Courier New"/>
+          <w:color w:val="FFA245"/>
+          <w:sz w:val="20"/>
+          <w:szCs w:val="20"/>
+        </w:rPr>
+        <w:t>class</w:t>
+      </w:r>
+      <w:r>
+        <w:rPr>
+          <w:rFonts w:ascii="Courier New" w:eastAsia="Times New Roman" w:hAnsi="Courier New" w:cs="Courier New"/>
+          <w:color w:val="FD8273"/>
+          <w:sz w:val="20"/>
+          <w:szCs w:val="20"/>
+        </w:rPr>
+        <w:t>="</w:t>
+      </w:r>
+      <w:proofErr w:type="spellStart"/>
+      <w:r>
+        <w:rPr>
+          <w:rFonts w:ascii="Courier New" w:eastAsia="Times New Roman" w:hAnsi="Courier New" w:cs="Courier New"/>
+          <w:color w:val="FD8273"/>
+          <w:sz w:val="20"/>
+          <w:szCs w:val="20"/>
+        </w:rPr>
+        <w:t>row</w:t>
+      </w:r>
+      <w:proofErr w:type="spellEnd"/>
+      <w:r>
+        <w:rPr>
+          <w:rFonts w:ascii="Courier New" w:eastAsia="Times New Roman" w:hAnsi="Courier New" w:cs="Courier New"/>
+          <w:color w:val="FD8273"/>
+          <w:sz w:val="20"/>
+          <w:szCs w:val="20"/>
+        </w:rPr>
+        <w:t>"</w:t>
+      </w:r>
+      <w:r>
+        <w:rPr>
+          <w:rFonts w:ascii="Courier New" w:eastAsia="Times New Roman" w:hAnsi="Courier New" w:cs="Courier New"/>
+          <w:color w:val="FD8273"/>
+          <w:sz w:val="20"/>
+          <w:szCs w:val="20"/>
+        </w:rPr>
+        <w:br/>
+        <w:t xml:space="preserve">     </w:t>
+      </w:r>
+      <w:r>
+        <w:rPr>
+          <w:rFonts w:ascii="Courier New" w:eastAsia="Times New Roman" w:hAnsi="Courier New" w:cs="Courier New"/>
+          <w:color w:val="49B0CE"/>
+          <w:sz w:val="20"/>
+          <w:szCs w:val="20"/>
+        </w:rPr>
+        <w:t>[</w:t>
+      </w:r>
+      <w:proofErr w:type="spellStart"/>
+      <w:r>
+        <w:rPr>
+          <w:rFonts w:ascii="Courier New" w:eastAsia="Times New Roman" w:hAnsi="Courier New" w:cs="Courier New"/>
+          <w:color w:val="49B0CE"/>
+          <w:sz w:val="20"/>
+          <w:szCs w:val="20"/>
+        </w:rPr>
+        <w:t>ngStyle</w:t>
+      </w:r>
+      <w:proofErr w:type="spellEnd"/>
+      <w:r>
+        <w:rPr>
+          <w:rFonts w:ascii="Courier New" w:eastAsia="Times New Roman" w:hAnsi="Courier New" w:cs="Courier New"/>
+          <w:color w:val="49B0CE"/>
+          <w:sz w:val="20"/>
+          <w:szCs w:val="20"/>
+        </w:rPr>
+        <w:t>]</w:t>
+      </w:r>
+      <w:r>
+        <w:rPr>
+          <w:rFonts w:ascii="Courier New" w:eastAsia="Times New Roman" w:hAnsi="Courier New" w:cs="Courier New"/>
+          <w:color w:val="FD8273"/>
+          <w:sz w:val="20"/>
+          <w:szCs w:val="20"/>
+        </w:rPr>
+        <w:t>="</w:t>
+      </w:r>
+      <w:r>
+        <w:rPr>
+          <w:rFonts w:ascii="Courier New" w:eastAsia="Times New Roman" w:hAnsi="Courier New" w:cs="Courier New"/>
+          <w:color w:val="DFDFE0"/>
+          <w:sz w:val="20"/>
+          <w:szCs w:val="20"/>
+          <w:shd w:val="clear" w:color="auto" w:fill="232525"/>
+        </w:rPr>
+        <w:t>{</w:t>
+      </w:r>
+      <w:r>
+        <w:rPr>
+          <w:rFonts w:ascii="Courier New" w:eastAsia="Times New Roman" w:hAnsi="Courier New" w:cs="Courier New"/>
+          <w:color w:val="DFDFE0"/>
+          <w:sz w:val="20"/>
+          <w:szCs w:val="20"/>
+          <w:shd w:val="clear" w:color="auto" w:fill="232525"/>
+        </w:rPr>
+        <w:br/>
+        <w:t xml:space="preserve">     </w:t>
+      </w:r>
+      <w:r>
+        <w:rPr>
+          <w:rFonts w:ascii="Courier New" w:eastAsia="Times New Roman" w:hAnsi="Courier New" w:cs="Courier New"/>
+          <w:color w:val="FFFF00"/>
+          <w:sz w:val="20"/>
+          <w:szCs w:val="20"/>
+          <w:shd w:val="clear" w:color="auto" w:fill="232525"/>
+        </w:rPr>
+        <w:t>'background-image'</w:t>
+      </w:r>
+      <w:r>
+        <w:rPr>
+          <w:rFonts w:ascii="Courier New" w:eastAsia="Times New Roman" w:hAnsi="Courier New" w:cs="Courier New"/>
+          <w:color w:val="DFDFE0"/>
+          <w:sz w:val="20"/>
+          <w:szCs w:val="20"/>
+          <w:shd w:val="clear" w:color="auto" w:fill="232525"/>
+        </w:rPr>
+        <w:t>:</w:t>
+      </w:r>
+      <w:r>
+        <w:rPr>
+          <w:rFonts w:ascii="Courier New" w:eastAsia="Times New Roman" w:hAnsi="Courier New" w:cs="Courier New"/>
+          <w:color w:val="DFDFE0"/>
+          <w:sz w:val="20"/>
+          <w:szCs w:val="20"/>
+          <w:shd w:val="clear" w:color="auto" w:fill="232525"/>
+        </w:rPr>
+        <w:br/>
+        <w:t xml:space="preserve">        </w:t>
+      </w:r>
+      <w:r>
+        <w:rPr>
+          <w:rFonts w:ascii="Courier New" w:eastAsia="Times New Roman" w:hAnsi="Courier New" w:cs="Courier New"/>
+          <w:color w:val="FFFF00"/>
+          <w:sz w:val="20"/>
+          <w:szCs w:val="20"/>
+          <w:shd w:val="clear" w:color="auto" w:fill="232525"/>
+        </w:rPr>
+        <w:t xml:space="preserve">'url(' </w:t>
+      </w:r>
+      <w:r>
+        <w:rPr>
+          <w:rFonts w:ascii="Courier New" w:eastAsia="Times New Roman" w:hAnsi="Courier New" w:cs="Courier New"/>
+          <w:color w:val="DFDFE0"/>
+          <w:sz w:val="20"/>
+          <w:szCs w:val="20"/>
+          <w:shd w:val="clear" w:color="auto" w:fill="232525"/>
+        </w:rPr>
+        <w:t xml:space="preserve">+ </w:t>
+      </w:r>
+      <w:proofErr w:type="spellStart"/>
+      <w:r>
+        <w:rPr>
+          <w:rFonts w:ascii="Courier New" w:eastAsia="Times New Roman" w:hAnsi="Courier New" w:cs="Courier New"/>
+          <w:color w:val="49B0CE"/>
+          <w:sz w:val="20"/>
+          <w:szCs w:val="20"/>
+          <w:shd w:val="clear" w:color="auto" w:fill="232525"/>
+        </w:rPr>
+        <w:t>planet</w:t>
+      </w:r>
+      <w:r>
+        <w:rPr>
+          <w:rFonts w:ascii="Courier New" w:eastAsia="Times New Roman" w:hAnsi="Courier New" w:cs="Courier New"/>
+          <w:color w:val="DFDFE0"/>
+          <w:sz w:val="20"/>
+          <w:szCs w:val="20"/>
+          <w:shd w:val="clear" w:color="auto" w:fill="232525"/>
+        </w:rPr>
+        <w:t>.</w:t>
+      </w:r>
+      <w:r>
+        <w:rPr>
+          <w:rFonts w:ascii="Courier New" w:eastAsia="Times New Roman" w:hAnsi="Courier New" w:cs="Courier New"/>
+          <w:color w:val="A6D627"/>
+          <w:sz w:val="20"/>
+          <w:szCs w:val="20"/>
+          <w:shd w:val="clear" w:color="auto" w:fill="232525"/>
+        </w:rPr>
+        <w:t>pathImage</w:t>
+      </w:r>
+      <w:proofErr w:type="spellEnd"/>
+      <w:r>
+        <w:rPr>
+          <w:rFonts w:ascii="Courier New" w:eastAsia="Times New Roman" w:hAnsi="Courier New" w:cs="Courier New"/>
+          <w:color w:val="A6D627"/>
+          <w:sz w:val="20"/>
+          <w:szCs w:val="20"/>
+          <w:shd w:val="clear" w:color="auto" w:fill="232525"/>
+        </w:rPr>
+        <w:t xml:space="preserve"> </w:t>
+      </w:r>
+      <w:r>
+        <w:rPr>
+          <w:rFonts w:ascii="Courier New" w:eastAsia="Times New Roman" w:hAnsi="Courier New" w:cs="Courier New"/>
+          <w:color w:val="DFDFE0"/>
+          <w:sz w:val="20"/>
+          <w:szCs w:val="20"/>
+          <w:shd w:val="clear" w:color="auto" w:fill="232525"/>
+        </w:rPr>
+        <w:t xml:space="preserve">+ </w:t>
+      </w:r>
+      <w:r>
+        <w:rPr>
+          <w:rFonts w:ascii="Courier New" w:eastAsia="Times New Roman" w:hAnsi="Courier New" w:cs="Courier New"/>
+          <w:color w:val="FFFF00"/>
+          <w:sz w:val="20"/>
+          <w:szCs w:val="20"/>
+          <w:shd w:val="clear" w:color="auto" w:fill="232525"/>
+        </w:rPr>
+        <w:t>')'</w:t>
+      </w:r>
+      <w:r>
+        <w:rPr>
+          <w:rFonts w:ascii="Courier New" w:eastAsia="Times New Roman" w:hAnsi="Courier New" w:cs="Courier New"/>
+          <w:color w:val="DFDFE0"/>
+          <w:sz w:val="20"/>
+          <w:szCs w:val="20"/>
+          <w:shd w:val="clear" w:color="auto" w:fill="232525"/>
+        </w:rPr>
+        <w:t>,</w:t>
+      </w:r>
+      <w:r>
+        <w:rPr>
+          <w:rFonts w:ascii="Courier New" w:eastAsia="Times New Roman" w:hAnsi="Courier New" w:cs="Courier New"/>
+          <w:color w:val="DFDFE0"/>
+          <w:sz w:val="20"/>
+          <w:szCs w:val="20"/>
+          <w:shd w:val="clear" w:color="auto" w:fill="232525"/>
+        </w:rPr>
+        <w:br/>
+        <w:t xml:space="preserve">        </w:t>
+      </w:r>
+      <w:r>
+        <w:rPr>
+          <w:rFonts w:ascii="Courier New" w:eastAsia="Times New Roman" w:hAnsi="Courier New" w:cs="Courier New"/>
+          <w:color w:val="FFFF00"/>
+          <w:sz w:val="20"/>
+          <w:szCs w:val="20"/>
+          <w:shd w:val="clear" w:color="auto" w:fill="232525"/>
+        </w:rPr>
+        <w:t>'</w:t>
+      </w:r>
+      <w:proofErr w:type="spellStart"/>
+      <w:r>
+        <w:rPr>
+          <w:rFonts w:ascii="Courier New" w:eastAsia="Times New Roman" w:hAnsi="Courier New" w:cs="Courier New"/>
+          <w:color w:val="FFFF00"/>
+          <w:sz w:val="20"/>
+          <w:szCs w:val="20"/>
+          <w:shd w:val="clear" w:color="auto" w:fill="232525"/>
+        </w:rPr>
+        <w:t>height</w:t>
+      </w:r>
+      <w:proofErr w:type="spellEnd"/>
+      <w:r>
+        <w:rPr>
+          <w:rFonts w:ascii="Courier New" w:eastAsia="Times New Roman" w:hAnsi="Courier New" w:cs="Courier New"/>
+          <w:color w:val="FFFF00"/>
+          <w:sz w:val="20"/>
+          <w:szCs w:val="20"/>
+          <w:shd w:val="clear" w:color="auto" w:fill="232525"/>
+        </w:rPr>
+        <w:t>'</w:t>
+      </w:r>
+      <w:r>
+        <w:rPr>
+          <w:rFonts w:ascii="Courier New" w:eastAsia="Times New Roman" w:hAnsi="Courier New" w:cs="Courier New"/>
+          <w:color w:val="DFDFE0"/>
+          <w:sz w:val="20"/>
+          <w:szCs w:val="20"/>
+          <w:shd w:val="clear" w:color="auto" w:fill="232525"/>
+        </w:rPr>
+        <w:t xml:space="preserve">: </w:t>
+      </w:r>
+      <w:r>
+        <w:rPr>
+          <w:rFonts w:ascii="Courier New" w:eastAsia="Times New Roman" w:hAnsi="Courier New" w:cs="Courier New"/>
+          <w:color w:val="FFFF00"/>
+          <w:sz w:val="20"/>
+          <w:szCs w:val="20"/>
+          <w:shd w:val="clear" w:color="auto" w:fill="232525"/>
+        </w:rPr>
+        <w:t>'960px'</w:t>
+      </w:r>
+      <w:r>
+        <w:rPr>
+          <w:rFonts w:ascii="Courier New" w:eastAsia="Times New Roman" w:hAnsi="Courier New" w:cs="Courier New"/>
+          <w:color w:val="DFDFE0"/>
+          <w:sz w:val="20"/>
+          <w:szCs w:val="20"/>
+          <w:shd w:val="clear" w:color="auto" w:fill="232525"/>
+        </w:rPr>
+        <w:t>,</w:t>
+      </w:r>
+      <w:r>
+        <w:rPr>
+          <w:rFonts w:ascii="Courier New" w:eastAsia="Times New Roman" w:hAnsi="Courier New" w:cs="Courier New"/>
+          <w:color w:val="DFDFE0"/>
+          <w:sz w:val="20"/>
+          <w:szCs w:val="20"/>
+          <w:shd w:val="clear" w:color="auto" w:fill="232525"/>
+        </w:rPr>
+        <w:br/>
+        <w:t xml:space="preserve">        </w:t>
+      </w:r>
+      <w:r>
+        <w:rPr>
+          <w:rFonts w:ascii="Courier New" w:eastAsia="Times New Roman" w:hAnsi="Courier New" w:cs="Courier New"/>
+          <w:color w:val="FFFF00"/>
+          <w:sz w:val="20"/>
+          <w:szCs w:val="20"/>
+          <w:shd w:val="clear" w:color="auto" w:fill="232525"/>
+        </w:rPr>
+        <w:t>'</w:t>
+      </w:r>
+      <w:proofErr w:type="spellStart"/>
+      <w:r>
+        <w:rPr>
+          <w:rFonts w:ascii="Courier New" w:eastAsia="Times New Roman" w:hAnsi="Courier New" w:cs="Courier New"/>
+          <w:color w:val="FFFF00"/>
+          <w:sz w:val="20"/>
+          <w:szCs w:val="20"/>
+          <w:shd w:val="clear" w:color="auto" w:fill="232525"/>
+        </w:rPr>
+        <w:t>width</w:t>
+      </w:r>
+      <w:proofErr w:type="spellEnd"/>
+      <w:r>
+        <w:rPr>
+          <w:rFonts w:ascii="Courier New" w:eastAsia="Times New Roman" w:hAnsi="Courier New" w:cs="Courier New"/>
+          <w:color w:val="FFFF00"/>
+          <w:sz w:val="20"/>
+          <w:szCs w:val="20"/>
+          <w:shd w:val="clear" w:color="auto" w:fill="232525"/>
+        </w:rPr>
+        <w:t>'</w:t>
+      </w:r>
+      <w:r>
+        <w:rPr>
+          <w:rFonts w:ascii="Courier New" w:eastAsia="Times New Roman" w:hAnsi="Courier New" w:cs="Courier New"/>
+          <w:color w:val="DFDFE0"/>
+          <w:sz w:val="20"/>
+          <w:szCs w:val="20"/>
+          <w:shd w:val="clear" w:color="auto" w:fill="232525"/>
+        </w:rPr>
+        <w:t xml:space="preserve">: </w:t>
+      </w:r>
+      <w:r>
+        <w:rPr>
+          <w:rFonts w:ascii="Courier New" w:eastAsia="Times New Roman" w:hAnsi="Courier New" w:cs="Courier New"/>
+          <w:color w:val="FFFF00"/>
+          <w:sz w:val="20"/>
+          <w:szCs w:val="20"/>
+          <w:shd w:val="clear" w:color="auto" w:fill="232525"/>
+        </w:rPr>
+        <w:t>'100%'</w:t>
+      </w:r>
+      <w:r>
+        <w:rPr>
+          <w:rFonts w:ascii="Courier New" w:eastAsia="Times New Roman" w:hAnsi="Courier New" w:cs="Courier New"/>
+          <w:color w:val="DFDFE0"/>
+          <w:sz w:val="20"/>
+          <w:szCs w:val="20"/>
+          <w:shd w:val="clear" w:color="auto" w:fill="232525"/>
+        </w:rPr>
+        <w:t>,</w:t>
+      </w:r>
+      <w:r>
+        <w:rPr>
+          <w:rFonts w:ascii="Courier New" w:eastAsia="Times New Roman" w:hAnsi="Courier New" w:cs="Courier New"/>
+          <w:color w:val="DFDFE0"/>
+          <w:sz w:val="20"/>
+          <w:szCs w:val="20"/>
+          <w:shd w:val="clear" w:color="auto" w:fill="232525"/>
+        </w:rPr>
+        <w:br/>
+        <w:t xml:space="preserve">        </w:t>
+      </w:r>
+      <w:r>
+        <w:rPr>
+          <w:rFonts w:ascii="Courier New" w:eastAsia="Times New Roman" w:hAnsi="Courier New" w:cs="Courier New"/>
+          <w:color w:val="FFFF00"/>
+          <w:sz w:val="20"/>
+          <w:szCs w:val="20"/>
+          <w:shd w:val="clear" w:color="auto" w:fill="232525"/>
+        </w:rPr>
+        <w:t>'background-size'</w:t>
+      </w:r>
+      <w:r>
+        <w:rPr>
+          <w:rFonts w:ascii="Courier New" w:eastAsia="Times New Roman" w:hAnsi="Courier New" w:cs="Courier New"/>
+          <w:color w:val="DFDFE0"/>
+          <w:sz w:val="20"/>
+          <w:szCs w:val="20"/>
+          <w:shd w:val="clear" w:color="auto" w:fill="232525"/>
+        </w:rPr>
+        <w:t xml:space="preserve">: </w:t>
+      </w:r>
+      <w:r>
+        <w:rPr>
+          <w:rFonts w:ascii="Courier New" w:eastAsia="Times New Roman" w:hAnsi="Courier New" w:cs="Courier New"/>
+          <w:color w:val="FFFF00"/>
+          <w:sz w:val="20"/>
+          <w:szCs w:val="20"/>
+          <w:shd w:val="clear" w:color="auto" w:fill="232525"/>
+        </w:rPr>
+        <w:t>'cover'</w:t>
+      </w:r>
+      <w:r>
+        <w:rPr>
+          <w:rFonts w:ascii="Courier New" w:eastAsia="Times New Roman" w:hAnsi="Courier New" w:cs="Courier New"/>
+          <w:color w:val="FFFF00"/>
+          <w:sz w:val="20"/>
+          <w:szCs w:val="20"/>
+          <w:shd w:val="clear" w:color="auto" w:fill="232525"/>
+        </w:rPr>
+        <w:br/>
+        <w:t xml:space="preserve">     </w:t>
+      </w:r>
+      <w:r>
+        <w:rPr>
+          <w:rFonts w:ascii="Courier New" w:eastAsia="Times New Roman" w:hAnsi="Courier New" w:cs="Courier New"/>
+          <w:color w:val="DFDFE0"/>
+          <w:sz w:val="20"/>
+          <w:szCs w:val="20"/>
+          <w:shd w:val="clear" w:color="auto" w:fill="232525"/>
+        </w:rPr>
+        <w:t>}</w:t>
+      </w:r>
+      <w:r>
+        <w:rPr>
+          <w:rFonts w:ascii="Courier New" w:eastAsia="Times New Roman" w:hAnsi="Courier New" w:cs="Courier New"/>
+          <w:color w:val="FD8273"/>
+          <w:sz w:val="20"/>
+          <w:szCs w:val="20"/>
+        </w:rPr>
+        <w:t>"</w:t>
+      </w:r>
+      <w:r>
+        <w:rPr>
+          <w:rFonts w:ascii="Courier New" w:eastAsia="Times New Roman" w:hAnsi="Courier New" w:cs="Courier New"/>
+          <w:color w:val="FD8273"/>
+          <w:sz w:val="20"/>
+          <w:szCs w:val="20"/>
+        </w:rPr>
+        <w:br/>
+      </w:r>
+      <w:r>
+        <w:rPr>
+          <w:rFonts w:ascii="Courier New" w:eastAsia="Times New Roman" w:hAnsi="Courier New" w:cs="Courier New"/>
+          <w:color w:val="FD7CB2"/>
+          <w:sz w:val="20"/>
+          <w:szCs w:val="20"/>
+        </w:rPr>
+        <w:t>&gt;</w:t>
+      </w:r>
+    </w:p>
+    <w:p>
+      <w:pPr>
+        <w:shd w:val="clear" w:color="auto" w:fill="272822"/>
+        <w:tabs>
+          <w:tab w:val="left" w:pos="916"/>
+          <w:tab w:val="left" w:pos="1832"/>
+          <w:tab w:val="left" w:pos="2748"/>
+          <w:tab w:val="left" w:pos="3664"/>
+          <w:tab w:val="left" w:pos="4580"/>
+          <w:tab w:val="left" w:pos="5496"/>
+          <w:tab w:val="left" w:pos="6412"/>
+          <w:tab w:val="left" w:pos="7328"/>
+          <w:tab w:val="left" w:pos="8244"/>
+          <w:tab w:val="left" w:pos="9160"/>
+          <w:tab w:val="left" w:pos="10076"/>
+          <w:tab w:val="left" w:pos="10992"/>
+          <w:tab w:val="left" w:pos="11908"/>
+          <w:tab w:val="left" w:pos="12824"/>
+          <w:tab w:val="left" w:pos="13740"/>
+          <w:tab w:val="left" w:pos="14656"/>
+        </w:tabs>
+        <w:rPr>
+          <w:rFonts w:ascii="Courier New" w:eastAsia="Times New Roman" w:hAnsi="Courier New" w:cs="Courier New"/>
+          <w:color w:val="DFDFE0"/>
+          <w:sz w:val="20"/>
+          <w:szCs w:val="20"/>
+        </w:rPr>
+      </w:pPr>
+    </w:p>
+    <w:p>
+      <w:pPr>
+        <w:ind w:left="360"/>
+      </w:pPr>
     </w:p>
     <w:p>
       <w:pPr>
@@ -4929,14 +6788,17 @@
           <w:numId w:val="2"/>
         </w:numPr>
       </w:pPr>
-      <w:bookmarkStart w:id="15" w:name="_Toc71633626"/>
+      <w:bookmarkStart w:id="12" w:name="_Toc78140667"/>
       <w:r>
         <w:t>Les components</w:t>
       </w:r>
-      <w:bookmarkEnd w:id="15"/>
+      <w:bookmarkEnd w:id="12"/>
     </w:p>
     <w:p/>
     <w:p>
+      <w:pPr>
+        <w:ind w:firstLine="360"/>
+      </w:pPr>
       <w:r>
         <w:t xml:space="preserve">Une fois votre component créé, via la commande </w:t>
       </w:r>
@@ -5008,6 +6870,11 @@
       <w:r>
         <w:t xml:space="preserve"> afin qu’il soit utilisable dans toute votre application.</w:t>
       </w:r>
+    </w:p>
+    <w:p>
+      <w:pPr>
+        <w:ind w:firstLine="360"/>
+      </w:pPr>
     </w:p>
     <w:p>
       <w:r>
@@ -5032,7 +6899,7 @@
                     </pic:cNvPicPr>
                   </pic:nvPicPr>
                   <pic:blipFill>
-                    <a:blip r:embed="rId10">
+                    <a:blip r:embed="rId9">
                       <a:extLst>
                         <a:ext uri="{28A0092B-C50C-407E-A947-70E740481C1C}">
                           <a14:useLocalDpi xmlns:a14="http://schemas.microsoft.com/office/drawing/2010/main" val="0"/>
@@ -5064,9 +6931,9 @@
         </w:drawing>
       </w:r>
     </w:p>
-    <w:p>
-      <w:r>
-        <w:lastRenderedPageBreak/>
+    <w:p/>
+    <w:p>
+      <w:r>
         <w:t>Pour réutiliser un component, il faut utiliser le nom déclaré dans le ‘</w:t>
       </w:r>
       <w:proofErr w:type="spellStart"/>
@@ -5078,6 +6945,7 @@
         <w:t>’, comme-ci-joint :</w:t>
       </w:r>
     </w:p>
+    <w:p/>
     <w:p>
       <w:pPr>
         <w:jc w:val="center"/>
@@ -5104,7 +6972,7 @@
                     </pic:cNvPicPr>
                   </pic:nvPicPr>
                   <pic:blipFill>
-                    <a:blip r:embed="rId11">
+                    <a:blip r:embed="rId10">
                       <a:extLst>
                         <a:ext uri="{28A0092B-C50C-407E-A947-70E740481C1C}">
                           <a14:useLocalDpi xmlns:a14="http://schemas.microsoft.com/office/drawing/2010/main" val="0"/>
@@ -5137,6 +7005,14 @@
       </w:r>
     </w:p>
     <w:p>
+      <w:pPr>
+        <w:jc w:val="center"/>
+      </w:pPr>
+    </w:p>
+    <w:p>
+      <w:pPr>
+        <w:ind w:firstLine="708"/>
+      </w:pPr>
       <w:r>
         <w:t>Ici, pour réutiliser notre component ‘mardi’ dans un autre component, il faudra utiliser une balise html :</w:t>
       </w:r>
@@ -5214,13 +7090,30 @@
       </w:r>
     </w:p>
     <w:p>
+      <w:pPr>
+        <w:jc w:val="center"/>
+        <w:rPr>
+          <w:i/>
+          <w:iCs/>
+          <w:color w:val="7F7F7F" w:themeColor="text1" w:themeTint="80"/>
+        </w:rPr>
+      </w:pPr>
+    </w:p>
+    <w:p>
+      <w:pPr>
+        <w:ind w:firstLine="708"/>
+      </w:pPr>
       <w:r>
         <w:t>C’est-à-dire, que si j’inclus mon component mardi dans un component XYZ, l’html du component mardi, apparaîtra en plus dans l’html du component XZY.</w:t>
       </w:r>
     </w:p>
     <w:p/>
     <w:p>
-      <w:r>
+      <w:pPr>
+        <w:ind w:firstLine="708"/>
+      </w:pPr>
+      <w:r>
+        <w:lastRenderedPageBreak/>
         <w:t>Dans le component créé par la commande, plus précisément le fichier .</w:t>
       </w:r>
       <w:proofErr w:type="spellStart"/>
@@ -5288,7 +7181,7 @@
                     </pic:cNvPicPr>
                   </pic:nvPicPr>
                   <pic:blipFill>
-                    <a:blip r:embed="rId12">
+                    <a:blip r:embed="rId11">
                       <a:extLst>
                         <a:ext uri="{28A0092B-C50C-407E-A947-70E740481C1C}">
                           <a14:useLocalDpi xmlns:a14="http://schemas.microsoft.com/office/drawing/2010/main" val="0"/>
@@ -5322,6 +7215,9 @@
     </w:p>
     <w:p/>
     <w:p>
+      <w:pPr>
+        <w:ind w:firstLine="708"/>
+      </w:pPr>
       <w:r>
         <w:t xml:space="preserve">Cette méthode </w:t>
       </w:r>
@@ -5492,8 +7388,6 @@
         <w:t xml:space="preserve"> (par exemple un appel vers une API).</w:t>
       </w:r>
     </w:p>
-    <w:p/>
-    <w:p/>
     <w:p/>
     <w:p>
       <w:pPr>
@@ -5503,53 +7397,82 @@
           <w:numId w:val="2"/>
         </w:numPr>
       </w:pPr>
-      <w:bookmarkStart w:id="16" w:name="_Toc71633627"/>
-      <w:proofErr w:type="spellStart"/>
-      <w:r>
-        <w:lastRenderedPageBreak/>
+      <w:bookmarkStart w:id="13" w:name="_Toc78140668"/>
+      <w:proofErr w:type="spellStart"/>
+      <w:r>
         <w:t>Routing</w:t>
       </w:r>
       <w:proofErr w:type="spellEnd"/>
       <w:r>
         <w:t> : navigation entre component</w:t>
       </w:r>
+      <w:bookmarkEnd w:id="13"/>
+    </w:p>
+    <w:p/>
+    <w:p>
+      <w:bookmarkStart w:id="14" w:name="_Toc71615237"/>
+      <w:bookmarkStart w:id="15" w:name="_Toc71615280"/>
+      <w:bookmarkStart w:id="16" w:name="_Toc71615301"/>
+      <w:bookmarkStart w:id="17" w:name="_Toc71633618"/>
+      <w:r>
+        <w:rPr>
+          <w:noProof/>
+        </w:rPr>
+        <w:drawing>
+          <wp:inline distT="0" distB="0" distL="0" distR="0" wp14:anchorId="3FFEB254" wp14:editId="050D4A5E">
+            <wp:extent cx="5756910" cy="3054575"/>
+            <wp:effectExtent l="0" t="0" r="0" b="0"/>
+            <wp:docPr id="9" name="Image 9"/>
+            <wp:cNvGraphicFramePr>
+              <a:graphicFrameLocks xmlns:a="http://schemas.openxmlformats.org/drawingml/2006/main" noChangeAspect="1"/>
+            </wp:cNvGraphicFramePr>
+            <a:graphic xmlns:a="http://schemas.openxmlformats.org/drawingml/2006/main">
+              <a:graphicData uri="http://schemas.openxmlformats.org/drawingml/2006/picture">
+                <pic:pic xmlns:pic="http://schemas.openxmlformats.org/drawingml/2006/picture">
+                  <pic:nvPicPr>
+                    <pic:cNvPr id="0" name="Picture 1"/>
+                    <pic:cNvPicPr>
+                      <a:picLocks noChangeAspect="1" noChangeArrowheads="1"/>
+                    </pic:cNvPicPr>
+                  </pic:nvPicPr>
+                  <pic:blipFill>
+                    <a:blip r:embed="rId12">
+                      <a:extLst>
+                        <a:ext uri="{28A0092B-C50C-407E-A947-70E740481C1C}">
+                          <a14:useLocalDpi xmlns:a14="http://schemas.microsoft.com/office/drawing/2010/main" val="0"/>
+                        </a:ext>
+                      </a:extLst>
+                    </a:blip>
+                    <a:srcRect/>
+                    <a:stretch>
+                      <a:fillRect/>
+                    </a:stretch>
+                  </pic:blipFill>
+                  <pic:spPr bwMode="auto">
+                    <a:xfrm>
+                      <a:off x="0" y="0"/>
+                      <a:ext cx="5756910" cy="3054575"/>
+                    </a:xfrm>
+                    <a:prstGeom prst="rect">
+                      <a:avLst/>
+                    </a:prstGeom>
+                    <a:noFill/>
+                    <a:ln>
+                      <a:noFill/>
+                    </a:ln>
+                  </pic:spPr>
+                </pic:pic>
+              </a:graphicData>
+            </a:graphic>
+          </wp:inline>
+        </w:drawing>
+      </w:r>
+      <w:bookmarkEnd w:id="14"/>
+      <w:bookmarkEnd w:id="15"/>
       <w:bookmarkEnd w:id="16"/>
+      <w:bookmarkEnd w:id="17"/>
     </w:p>
     <w:p/>
-    <w:p>
-      <w:r>
-        <w:t xml:space="preserve">(Le cours ici assume que vous ayez bien créer votre projet </w:t>
-      </w:r>
-      <w:proofErr w:type="spellStart"/>
-      <w:r>
-        <w:t>Angular</w:t>
-      </w:r>
-      <w:proofErr w:type="spellEnd"/>
-      <w:r>
-        <w:t xml:space="preserve"> avec l’option </w:t>
-      </w:r>
-      <w:r>
-        <w:rPr>
-          <w:i/>
-          <w:iCs/>
-          <w:color w:val="7F7F7F" w:themeColor="text1" w:themeTint="80"/>
-        </w:rPr>
-        <w:t>--</w:t>
-      </w:r>
-      <w:proofErr w:type="spellStart"/>
-      <w:r>
-        <w:rPr>
-          <w:i/>
-          <w:iCs/>
-          <w:color w:val="7F7F7F" w:themeColor="text1" w:themeTint="80"/>
-        </w:rPr>
-        <w:t>routing</w:t>
-      </w:r>
-      <w:proofErr w:type="spellEnd"/>
-      <w:r>
-        <w:t>)</w:t>
-      </w:r>
-    </w:p>
     <w:p/>
     <w:p>
       <w:pPr>
@@ -5563,14 +7486,17 @@
         </w:tabs>
         <w:ind w:left="0" w:firstLine="0"/>
       </w:pPr>
-      <w:bookmarkStart w:id="17" w:name="_Toc71633628"/>
+      <w:bookmarkStart w:id="18" w:name="_Toc78140669"/>
       <w:r>
         <w:t>Déclaration d’une route</w:t>
       </w:r>
-      <w:bookmarkEnd w:id="17"/>
+      <w:bookmarkEnd w:id="18"/>
     </w:p>
     <w:p/>
     <w:p>
+      <w:pPr>
+        <w:ind w:firstLine="708"/>
+      </w:pPr>
       <w:r>
         <w:t xml:space="preserve">Pour définir les routes de notre application, il faut le faire dans le fichier </w:t>
       </w:r>
@@ -6112,6 +8038,9 @@
     </w:p>
     <w:p/>
     <w:p>
+      <w:pPr>
+        <w:ind w:firstLine="708"/>
+      </w:pPr>
       <w:r>
         <w:t xml:space="preserve">Ici, le </w:t>
       </w:r>
@@ -6181,6 +8110,7 @@
         <w:t xml:space="preserve"> a bien une balise de nom : </w:t>
       </w:r>
     </w:p>
+    <w:p/>
     <w:p>
       <w:pPr>
         <w:shd w:val="clear" w:color="auto" w:fill="2B2B2B"/>
@@ -6342,6 +8272,9 @@
     </w:p>
     <w:p/>
     <w:p>
+      <w:pPr>
+        <w:ind w:firstLine="708"/>
+      </w:pPr>
       <w:r>
         <w:t xml:space="preserve">Ce qu’il se passe, c’est que lorsque j’appellerai la route de </w:t>
       </w:r>
@@ -6398,6 +8331,11 @@
       <w:r>
         <w:t xml:space="preserve"> dans le code.</w:t>
       </w:r>
+    </w:p>
+    <w:p>
+      <w:pPr>
+        <w:ind w:firstLine="708"/>
+      </w:pPr>
     </w:p>
     <w:p>
       <w:pPr>
@@ -6411,11 +8349,11 @@
         </w:tabs>
         <w:ind w:left="0" w:firstLine="0"/>
       </w:pPr>
-      <w:bookmarkStart w:id="18" w:name="_Toc71633629"/>
+      <w:bookmarkStart w:id="19" w:name="_Toc78140670"/>
       <w:r>
         <w:t>Utilisation des routes</w:t>
       </w:r>
-      <w:bookmarkEnd w:id="18"/>
+      <w:bookmarkEnd w:id="19"/>
     </w:p>
     <w:p/>
     <w:p>
@@ -6483,6 +8421,11 @@
       <w:r>
         <w:t>», par exemple :</w:t>
       </w:r>
+    </w:p>
+    <w:p>
+      <w:pPr>
+        <w:ind w:firstLine="360"/>
+      </w:pPr>
     </w:p>
     <w:p>
       <w:pPr>
@@ -6767,11 +8710,11 @@
         </w:tabs>
         <w:ind w:left="0" w:firstLine="0"/>
       </w:pPr>
-      <w:bookmarkStart w:id="19" w:name="_Toc71633630"/>
+      <w:bookmarkStart w:id="20" w:name="_Toc78140671"/>
       <w:r>
         <w:t>Routes et paramètres</w:t>
       </w:r>
-      <w:bookmarkEnd w:id="19"/>
+      <w:bookmarkEnd w:id="20"/>
     </w:p>
     <w:p/>
     <w:p>
@@ -6831,6 +8774,11 @@
       <w:r>
         <w:t>, comme ceci :</w:t>
       </w:r>
+    </w:p>
+    <w:p>
+      <w:pPr>
+        <w:ind w:firstLine="360"/>
+      </w:pPr>
     </w:p>
     <w:p>
       <w:pPr>
@@ -7159,6 +9107,14 @@
     </w:p>
     <w:p>
       <w:pPr>
+        <w:rPr>
+          <w:b/>
+          <w:bCs/>
+        </w:rPr>
+      </w:pPr>
+    </w:p>
+    <w:p>
+      <w:pPr>
         <w:shd w:val="clear" w:color="auto" w:fill="2B2B2B"/>
         <w:tabs>
           <w:tab w:val="left" w:pos="916"/>
@@ -7331,6 +9287,9 @@
     </w:p>
     <w:p/>
     <w:p>
+      <w:pPr>
+        <w:ind w:firstLine="708"/>
+      </w:pPr>
       <w:r>
         <w:t xml:space="preserve">Dans cet exemple, on passe via l’injection de dépendance un objet de type </w:t>
       </w:r>
@@ -7349,6 +9308,9 @@
       </w:r>
     </w:p>
     <w:p>
+      <w:pPr>
+        <w:ind w:firstLine="708"/>
+      </w:pPr>
       <w:r>
         <w:t xml:space="preserve">Déclarer en paramètre à un </w:t>
       </w:r>
@@ -7433,9 +9395,17 @@
     </w:p>
     <w:p/>
     <w:p>
+      <w:pPr>
+        <w:ind w:firstLine="708"/>
+      </w:pPr>
       <w:r>
         <w:t>La ligne de l’exemple est équivalente à ce code :</w:t>
       </w:r>
+    </w:p>
+    <w:p>
+      <w:pPr>
+        <w:ind w:firstLine="708"/>
+      </w:pPr>
     </w:p>
     <w:p>
       <w:pPr>
@@ -7761,6 +9731,9 @@
     </w:p>
     <w:p/>
     <w:p>
+      <w:pPr>
+        <w:ind w:firstLine="708"/>
+      </w:pPr>
       <w:r>
         <w:t xml:space="preserve">Pour récupérer le paramètre de notre route (ici </w:t>
       </w:r>
@@ -7783,6 +9756,11 @@
       <w:r>
         <w:t> :</w:t>
       </w:r>
+    </w:p>
+    <w:p>
+      <w:pPr>
+        <w:ind w:firstLine="708"/>
+      </w:pPr>
     </w:p>
     <w:p>
       <w:pPr>
@@ -8101,6 +10079,9 @@
     </w:p>
     <w:p/>
     <w:p>
+      <w:pPr>
+        <w:ind w:firstLine="708"/>
+      </w:pPr>
       <w:r>
         <w:t xml:space="preserve">Via l'attribut </w:t>
       </w:r>
@@ -8170,7 +10151,11 @@
         <w:t>»), comme pour un évènement Javascript, cette fonction a un paramètre de nom params, de type Params, qui permettra de récupérer l'argument de la route pour le component.</w:t>
       </w:r>
     </w:p>
-    <w:p>
+    <w:p/>
+    <w:p>
+      <w:pPr>
+        <w:ind w:firstLine="708"/>
+      </w:pPr>
       <w:r>
         <w:t xml:space="preserve"> Pour se faire, via la variable params, on récupère le paramètre de la route, de notre component, en utilisant le nom que l’on a défini dans l’</w:t>
       </w:r>
@@ -8219,18 +10204,17 @@
     </w:p>
     <w:p>
       <w:r>
+        <w:lastRenderedPageBreak/>
         <w:t>(Attention : l’autocomplétions ne fonctionne pas pour ça, il faut bien faire attention au nom que l’on écrit !)</w:t>
       </w:r>
     </w:p>
     <w:p/>
+    <w:p>
+      <w:r>
+        <w:t>La « fonction flèche » :</w:t>
+      </w:r>
+    </w:p>
     <w:p/>
-    <w:p/>
-    <w:p>
-      <w:r>
-        <w:lastRenderedPageBreak/>
-        <w:t>La « fonction flèche » :</w:t>
-      </w:r>
-    </w:p>
     <w:p>
       <w:pPr>
         <w:shd w:val="clear" w:color="auto" w:fill="2B2B2B"/>
@@ -8528,6 +10512,7 @@
         <w:t>Ces deux lignes sont identiques, on déclare bien une fonction qui possède un paramètre de nom « params ».</w:t>
       </w:r>
     </w:p>
+    <w:p/>
     <w:p>
       <w:pPr>
         <w:pStyle w:val="Titre2"/>
@@ -8536,11 +10521,11 @@
           <w:numId w:val="2"/>
         </w:numPr>
       </w:pPr>
-      <w:bookmarkStart w:id="20" w:name="_Toc71633631"/>
+      <w:bookmarkStart w:id="21" w:name="_Toc78140672"/>
       <w:r>
         <w:t>Les services</w:t>
       </w:r>
-      <w:bookmarkEnd w:id="20"/>
+      <w:bookmarkEnd w:id="21"/>
     </w:p>
     <w:p/>
     <w:p>
@@ -8682,11 +10667,11 @@
           <w:numId w:val="2"/>
         </w:numPr>
       </w:pPr>
-      <w:bookmarkStart w:id="21" w:name="_Toc71633632"/>
+      <w:bookmarkStart w:id="22" w:name="_Toc78140673"/>
       <w:r>
         <w:t>Input : communication entre component (partie 1)</w:t>
       </w:r>
-      <w:bookmarkEnd w:id="21"/>
+      <w:bookmarkEnd w:id="22"/>
     </w:p>
     <w:p/>
     <w:p>
@@ -8702,7 +10687,6 @@
         <w:ind w:firstLine="360"/>
       </w:pPr>
       <w:r>
-        <w:lastRenderedPageBreak/>
         <w:t>Il s’agit d’un autre moyen de communication entre les components, autre que les routes que l’on a vu jusqu’à maintenant.</w:t>
       </w:r>
     </w:p>
@@ -8802,6 +10786,15 @@
     </w:p>
     <w:p>
       <w:pPr>
+        <w:ind w:left="360"/>
+        <w:rPr>
+          <w:b/>
+          <w:bCs/>
+        </w:rPr>
+      </w:pPr>
+    </w:p>
+    <w:p>
+      <w:pPr>
         <w:shd w:val="clear" w:color="auto" w:fill="2B2B2B"/>
         <w:tabs>
           <w:tab w:val="left" w:pos="916"/>
@@ -8977,6 +10970,11 @@
     </w:p>
     <w:p>
       <w:pPr>
+        <w:ind w:firstLine="360"/>
+      </w:pPr>
+    </w:p>
+    <w:p>
+      <w:pPr>
         <w:shd w:val="clear" w:color="auto" w:fill="2B2B2B"/>
         <w:tabs>
           <w:tab w:val="left" w:pos="916"/>
@@ -9170,6 +11168,9 @@
       </w:pPr>
     </w:p>
     <w:p>
+      <w:pPr>
+        <w:ind w:firstLine="708"/>
+      </w:pPr>
       <w:r>
         <w:t xml:space="preserve">Implémenter </w:t>
       </w:r>
@@ -9903,6 +11904,7 @@
           <w:sz w:val="20"/>
           <w:szCs w:val="20"/>
         </w:rPr>
+        <w:lastRenderedPageBreak/>
         <w:t>onChanges</w:t>
       </w:r>
       <w:proofErr w:type="spellEnd"/>
@@ -10132,6 +12134,13 @@
     </w:p>
     <w:p/>
     <w:p>
+      <w:pPr>
+        <w:rPr>
+          <w:rFonts w:eastAsia="Times New Roman" w:cstheme="minorHAnsi"/>
+          <w:sz w:val="20"/>
+          <w:szCs w:val="20"/>
+        </w:rPr>
+      </w:pPr>
       <w:r>
         <w:t xml:space="preserve">(NB : Lorsque le component mère fera changer la valeur de l’attribut </w:t>
       </w:r>
@@ -10155,6 +12164,7 @@
         <w:t>, la nouvelle valeur sera automatiquement set à l’attribut)</w:t>
       </w:r>
     </w:p>
+    <w:p/>
     <w:p>
       <w:pPr>
         <w:pStyle w:val="Titre4"/>
@@ -10173,9 +12183,17 @@
     </w:p>
     <w:p/>
     <w:p>
+      <w:pPr>
+        <w:ind w:firstLine="708"/>
+      </w:pPr>
       <w:r>
         <w:t>Dans le component mère, on appellera le component fille via les balises html :</w:t>
       </w:r>
+    </w:p>
+    <w:p>
+      <w:pPr>
+        <w:ind w:firstLine="708"/>
+      </w:pPr>
     </w:p>
     <w:p>
       <w:pPr>
@@ -10245,16 +12263,16 @@
         <mc:AlternateContent>
           <mc:Choice Requires="wps">
             <w:drawing>
-              <wp:anchor distT="0" distB="0" distL="114300" distR="114300" simplePos="0" relativeHeight="251660288" behindDoc="0" locked="0" layoutInCell="1" allowOverlap="1" wp14:anchorId="53D8F306" wp14:editId="44F00872">
+              <wp:anchor distT="0" distB="0" distL="114300" distR="114300" simplePos="0" relativeHeight="251660288" behindDoc="0" locked="0" layoutInCell="1" allowOverlap="1" wp14:anchorId="53D8F306" wp14:editId="7F8B805C">
                 <wp:simplePos x="0" y="0"/>
                 <wp:positionH relativeFrom="column">
-                  <wp:posOffset>4089400</wp:posOffset>
+                  <wp:posOffset>4091305</wp:posOffset>
                 </wp:positionH>
                 <wp:positionV relativeFrom="paragraph">
-                  <wp:posOffset>183515</wp:posOffset>
+                  <wp:posOffset>181610</wp:posOffset>
                 </wp:positionV>
-                <wp:extent cx="539750" cy="762000"/>
-                <wp:effectExtent l="0" t="0" r="69850" b="57150"/>
+                <wp:extent cx="662940" cy="617220"/>
+                <wp:effectExtent l="0" t="0" r="80010" b="49530"/>
                 <wp:wrapNone/>
                 <wp:docPr id="8" name="Connecteur droit avec flèche 8"/>
                 <wp:cNvGraphicFramePr/>
@@ -10265,7 +12283,7 @@
                       <wps:spPr>
                         <a:xfrm>
                           <a:off x="0" y="0"/>
-                          <a:ext cx="539750" cy="762000"/>
+                          <a:ext cx="662940" cy="617220"/>
                         </a:xfrm>
                         <a:prstGeom prst="straightConnector1">
                           <a:avLst/>
@@ -10303,11 +12321,11 @@
           </mc:Choice>
           <mc:Fallback>
             <w:pict>
-              <v:shapetype w14:anchorId="6E10E590" id="_x0000_t32" coordsize="21600,21600" o:spt="32" o:oned="t" path="m,l21600,21600e" filled="f">
+              <v:shapetype w14:anchorId="7724AAF9" id="_x0000_t32" coordsize="21600,21600" o:spt="32" o:oned="t" path="m,l21600,21600e" filled="f">
                 <v:path arrowok="t" fillok="f" o:connecttype="none"/>
                 <o:lock v:ext="edit" shapetype="t"/>
               </v:shapetype>
-              <v:shape id="Connecteur droit avec flèche 8" o:spid="_x0000_s1026" type="#_x0000_t32" style="position:absolute;margin-left:322pt;margin-top:14.45pt;width:42.5pt;height:60pt;z-index:251660288;visibility:visible;mso-wrap-style:square;mso-width-percent:0;mso-height-percent:0;mso-wrap-distance-left:9pt;mso-wrap-distance-top:0;mso-wrap-distance-right:9pt;mso-wrap-distance-bottom:0;mso-position-horizontal:absolute;mso-position-horizontal-relative:text;mso-position-vertical:absolute;mso-position-vertical-relative:text;mso-width-percent:0;mso-height-percent:0;mso-width-relative:margin;mso-height-relative:margin" o:gfxdata="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" strokecolor="#4579b8 [3044]">
+              <v:shape id="Connecteur droit avec flèche 8" o:spid="_x0000_s1026" type="#_x0000_t32" style="position:absolute;margin-left:322.15pt;margin-top:14.3pt;width:52.2pt;height:48.6pt;z-index:251660288;visibility:visible;mso-wrap-style:square;mso-width-percent:0;mso-height-percent:0;mso-wrap-distance-left:9pt;mso-wrap-distance-top:0;mso-wrap-distance-right:9pt;mso-wrap-distance-bottom:0;mso-position-horizontal:absolute;mso-position-horizontal-relative:text;mso-position-vertical:absolute;mso-position-vertical-relative:text;mso-width-percent:0;mso-height-percent:0;mso-width-relative:margin;mso-height-relative:margin" o:gfxdata="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" strokecolor="#4579b8 [3044]">
                 <v:stroke endarrow="block"/>
               </v:shape>
             </w:pict>
@@ -10631,26 +12649,10 @@
       </w:r>
     </w:p>
     <w:p>
-      <w:r>
-        <w:tab/>
-      </w:r>
-      <w:r>
-        <w:tab/>
-      </w:r>
-      <w:r>
-        <w:tab/>
-      </w:r>
-      <w:r>
-        <w:tab/>
-      </w:r>
-      <w:r>
-        <w:tab/>
-      </w:r>
-      <w:r>
-        <w:tab/>
-      </w:r>
-      <w:r>
-        <w:tab/>
+      <w:pPr>
+        <w:ind w:left="4956"/>
+      </w:pPr>
+      <w:r>
         <w:t>Nom de l’attribut envoyé depuis le component mère</w:t>
       </w:r>
     </w:p>
@@ -10663,7 +12665,7 @@
           <w:numId w:val="2"/>
         </w:numPr>
       </w:pPr>
-      <w:bookmarkStart w:id="22" w:name="_Toc71633633"/>
+      <w:bookmarkStart w:id="23" w:name="_Toc78140674"/>
       <w:r>
         <w:t>Les Output</w:t>
       </w:r>
@@ -10679,7 +12681,7 @@
       <w:r>
         <w:t xml:space="preserve"> partie)</w:t>
       </w:r>
-      <w:bookmarkEnd w:id="22"/>
+      <w:bookmarkEnd w:id="23"/>
       <w:r>
         <w:t xml:space="preserve"> </w:t>
       </w:r>
@@ -10891,13 +12893,7 @@
         <w:rPr>
           <w:lang w:eastAsia="en-US"/>
         </w:rPr>
-        <w:t>&gt;</w:t>
-      </w:r>
-      <w:r>
-        <w:rPr>
-          <w:lang w:eastAsia="en-US"/>
-        </w:rPr>
-        <w:t>(</w:t>
+        <w:t>&gt;(</w:t>
       </w:r>
       <w:proofErr w:type="gramEnd"/>
       <w:r>
@@ -11031,6 +13027,14 @@
         </w:rPr>
         <w:t xml:space="preserve">Il faut déclarer dans l’html, au niveau de l’intégration du component fille, quel attribut et la manière dont on souhaite le récupérer : </w:t>
       </w:r>
+    </w:p>
+    <w:p>
+      <w:pPr>
+        <w:ind w:firstLine="708"/>
+        <w:rPr>
+          <w:lang w:eastAsia="en-US"/>
+        </w:rPr>
+      </w:pPr>
     </w:p>
     <w:p>
       <w:pPr>
@@ -11641,19 +13645,6 @@
     </w:p>
     <w:p>
       <w:pPr>
-        <w:rPr>
-          <w:lang w:eastAsia="en-US"/>
-        </w:rPr>
-      </w:pPr>
-      <w:r>
-        <w:rPr>
-          <w:lang w:eastAsia="en-US"/>
-        </w:rPr>
-        <w:br w:type="page"/>
-      </w:r>
-    </w:p>
-    <w:p>
-      <w:pPr>
         <w:ind w:firstLine="360"/>
         <w:rPr>
           <w:lang w:eastAsia="en-US"/>
@@ -11668,11 +13659,11 @@
           <w:numId w:val="2"/>
         </w:numPr>
       </w:pPr>
-      <w:bookmarkStart w:id="23" w:name="_Toc71633634"/>
+      <w:bookmarkStart w:id="24" w:name="_Toc78140675"/>
       <w:r>
         <w:t>Formulaire</w:t>
       </w:r>
-      <w:bookmarkEnd w:id="23"/>
+      <w:bookmarkEnd w:id="24"/>
     </w:p>
     <w:p>
       <w:pPr>
@@ -11682,7 +13673,7 @@
           <w:numId w:val="10"/>
         </w:numPr>
       </w:pPr>
-      <w:bookmarkStart w:id="24" w:name="_Toc71633635"/>
+      <w:bookmarkStart w:id="25" w:name="_Toc78140676"/>
       <w:r>
         <w:t xml:space="preserve">Template </w:t>
       </w:r>
@@ -11690,7 +13681,7 @@
       <w:r>
         <w:t>driven</w:t>
       </w:r>
-      <w:bookmarkEnd w:id="24"/>
+      <w:bookmarkEnd w:id="25"/>
       <w:proofErr w:type="spellEnd"/>
     </w:p>
     <w:p>
@@ -12985,6 +14976,14 @@
     </w:p>
     <w:p>
       <w:pPr>
+        <w:ind w:firstLine="360"/>
+        <w:rPr>
+          <w:lang w:eastAsia="en-US"/>
+        </w:rPr>
+      </w:pPr>
+    </w:p>
+    <w:p>
+      <w:pPr>
         <w:shd w:val="clear" w:color="auto" w:fill="2B2B2B"/>
         <w:tabs>
           <w:tab w:val="left" w:pos="916"/>
@@ -14946,24 +16945,9 @@
         <w:rPr>
           <w:lang w:eastAsia="en-US"/>
         </w:rPr>
+        <w:lastRenderedPageBreak/>
         <w:t xml:space="preserve">Afin d’offrir une parfaite expérience utilisateur et aussi de s’assurer que l’utilisateur ne fait pas n’importe quoi, il est recommandé de bloquer le bouton de soumission tant que le formulaire n’est pas valide : </w:t>
       </w:r>
-    </w:p>
-    <w:p>
-      <w:pPr>
-        <w:ind w:firstLine="360"/>
-        <w:rPr>
-          <w:lang w:eastAsia="en-US"/>
-        </w:rPr>
-      </w:pPr>
-    </w:p>
-    <w:p>
-      <w:pPr>
-        <w:ind w:firstLine="360"/>
-        <w:rPr>
-          <w:lang w:eastAsia="en-US"/>
-        </w:rPr>
-      </w:pPr>
     </w:p>
     <w:p>
       <w:pPr>
@@ -15397,7 +17381,7 @@
           <w:numId w:val="10"/>
         </w:numPr>
       </w:pPr>
-      <w:bookmarkStart w:id="25" w:name="_Toc71633636"/>
+      <w:bookmarkStart w:id="26" w:name="_Toc78140677"/>
       <w:r>
         <w:t xml:space="preserve">Code </w:t>
       </w:r>
@@ -15405,7 +17389,7 @@
       <w:r>
         <w:t>driven</w:t>
       </w:r>
-      <w:bookmarkEnd w:id="25"/>
+      <w:bookmarkEnd w:id="26"/>
       <w:proofErr w:type="spellEnd"/>
     </w:p>
     <w:p>
@@ -16450,6 +18434,7 @@
           <w:sz w:val="20"/>
           <w:szCs w:val="20"/>
         </w:rPr>
+        <w:lastRenderedPageBreak/>
         <w:t>get</w:t>
       </w:r>
       <w:proofErr w:type="spellEnd"/>
@@ -16697,7 +18682,6 @@
         <w:rPr>
           <w:lang w:eastAsia="en-US"/>
         </w:rPr>
-        <w:lastRenderedPageBreak/>
         <w:t xml:space="preserve">A contrario du formulaire par le </w:t>
       </w:r>
       <w:proofErr w:type="spellStart"/>
@@ -16923,6 +18907,7 @@
     </w:p>
     <w:p>
       <w:pPr>
+        <w:ind w:firstLine="708"/>
         <w:rPr>
           <w:lang w:eastAsia="en-US"/>
         </w:rPr>
@@ -16995,6 +18980,12 @@
           <w:lang w:eastAsia="en-US"/>
         </w:rPr>
       </w:pPr>
+      <w:r>
+        <w:rPr>
+          <w:lang w:eastAsia="en-US"/>
+        </w:rPr>
+        <w:tab/>
+      </w:r>
     </w:p>
     <w:p>
       <w:pPr>
@@ -17276,6 +19267,7 @@
     </w:p>
     <w:p>
       <w:pPr>
+        <w:ind w:firstLine="708"/>
         <w:rPr>
           <w:lang w:eastAsia="en-US"/>
         </w:rPr>
@@ -17381,6 +19373,7 @@
     </w:p>
     <w:p>
       <w:pPr>
+        <w:ind w:firstLine="708"/>
         <w:rPr>
           <w:lang w:eastAsia="en-US"/>
         </w:rPr>
@@ -17501,6 +19494,7 @@
     </w:p>
     <w:p>
       <w:pPr>
+        <w:ind w:firstLine="708"/>
         <w:rPr>
           <w:lang w:eastAsia="en-US"/>
         </w:rPr>
@@ -18121,21 +20115,22 @@
           <w:numId w:val="10"/>
         </w:numPr>
       </w:pPr>
-      <w:bookmarkStart w:id="26" w:name="_Toc71633637"/>
+      <w:bookmarkStart w:id="27" w:name="_Toc78140678"/>
       <w:r>
         <w:t>Select sur une entité</w:t>
       </w:r>
-      <w:bookmarkEnd w:id="26"/>
-    </w:p>
-    <w:p>
-      <w:pPr>
-        <w:rPr>
-          <w:lang w:eastAsia="en-US"/>
-        </w:rPr>
-      </w:pPr>
-    </w:p>
-    <w:p>
-      <w:pPr>
+      <w:bookmarkEnd w:id="27"/>
+    </w:p>
+    <w:p>
+      <w:pPr>
+        <w:rPr>
+          <w:lang w:eastAsia="en-US"/>
+        </w:rPr>
+      </w:pPr>
+    </w:p>
+    <w:p>
+      <w:pPr>
+        <w:ind w:firstLine="360"/>
         <w:rPr>
           <w:lang w:eastAsia="en-US"/>
         </w:rPr>
@@ -18145,19 +20140,6 @@
           <w:lang w:eastAsia="en-US"/>
         </w:rPr>
         <w:t>Il arrive que des objets aient un attribut du type d’un autre objet, souvent on utilise un select pour proposer toutes les possibilités à l’utilisateur et restreindre son choix à une seule possibilité.</w:t>
-      </w:r>
-    </w:p>
-    <w:p>
-      <w:pPr>
-        <w:rPr>
-          <w:lang w:eastAsia="en-US"/>
-        </w:rPr>
-      </w:pPr>
-      <w:r>
-        <w:rPr>
-          <w:lang w:eastAsia="en-US"/>
-        </w:rPr>
-        <w:br w:type="page"/>
       </w:r>
     </w:p>
     <w:p>
@@ -18770,6 +20752,7 @@
     </w:p>
     <w:p>
       <w:pPr>
+        <w:ind w:firstLine="708"/>
         <w:rPr>
           <w:lang w:eastAsia="en-US"/>
         </w:rPr>
@@ -18912,12 +20895,12 @@
           <w:numId w:val="10"/>
         </w:numPr>
       </w:pPr>
-      <w:bookmarkStart w:id="27" w:name="_Toc71633638"/>
+      <w:bookmarkStart w:id="28" w:name="_Toc78140679"/>
       <w:proofErr w:type="spellStart"/>
       <w:r>
         <w:t>FormArray</w:t>
       </w:r>
-      <w:bookmarkEnd w:id="27"/>
+      <w:bookmarkEnd w:id="28"/>
       <w:proofErr w:type="spellEnd"/>
     </w:p>
     <w:p>
@@ -20146,55 +22129,6 @@
     </w:p>
     <w:p>
       <w:pPr>
-        <w:rPr>
-          <w:lang w:eastAsia="en-US"/>
-        </w:rPr>
-      </w:pPr>
-    </w:p>
-    <w:p>
-      <w:pPr>
-        <w:rPr>
-          <w:lang w:eastAsia="en-US"/>
-        </w:rPr>
-      </w:pPr>
-    </w:p>
-    <w:p>
-      <w:pPr>
-        <w:rPr>
-          <w:lang w:eastAsia="en-US"/>
-        </w:rPr>
-      </w:pPr>
-    </w:p>
-    <w:p>
-      <w:pPr>
-        <w:rPr>
-          <w:lang w:eastAsia="en-US"/>
-        </w:rPr>
-      </w:pPr>
-    </w:p>
-    <w:p>
-      <w:pPr>
-        <w:rPr>
-          <w:lang w:eastAsia="en-US"/>
-        </w:rPr>
-      </w:pPr>
-    </w:p>
-    <w:p>
-      <w:pPr>
-        <w:rPr>
-          <w:lang w:eastAsia="en-US"/>
-        </w:rPr>
-      </w:pPr>
-    </w:p>
-    <w:p>
-      <w:pPr>
-        <w:rPr>
-          <w:lang w:eastAsia="en-US"/>
-        </w:rPr>
-      </w:pPr>
-    </w:p>
-    <w:p>
-      <w:pPr>
         <w:ind w:firstLine="708"/>
         <w:rPr>
           <w:lang w:eastAsia="en-US"/>
@@ -22411,6 +24345,15 @@
           <w:szCs w:val="20"/>
         </w:rPr>
         <w:br/>
+      </w:r>
+      <w:r>
+        <w:rPr>
+          <w:rFonts w:ascii="Courier New" w:eastAsia="Times New Roman" w:hAnsi="Courier New" w:cs="Courier New"/>
+          <w:color w:val="A9B7C6"/>
+          <w:sz w:val="20"/>
+          <w:szCs w:val="20"/>
+        </w:rPr>
+        <w:lastRenderedPageBreak/>
         <w:t xml:space="preserve">    </w:t>
       </w:r>
       <w:proofErr w:type="spellStart"/>
@@ -22545,11 +24488,11 @@
           <w:numId w:val="2"/>
         </w:numPr>
       </w:pPr>
-      <w:bookmarkStart w:id="28" w:name="_Toc71633639"/>
+      <w:bookmarkStart w:id="29" w:name="_Toc78140680"/>
       <w:r>
         <w:t>Requêtes vers une API</w:t>
       </w:r>
-      <w:bookmarkEnd w:id="28"/>
+      <w:bookmarkEnd w:id="29"/>
     </w:p>
     <w:p>
       <w:pPr>
@@ -25672,11 +27615,6 @@
     <w:lsdException w:name="Book Title" w:uiPriority="33" w:qFormat="1"/>
     <w:lsdException w:name="Bibliography" w:semiHidden="1" w:uiPriority="37" w:unhideWhenUsed="1"/>
     <w:lsdException w:name="TOC Heading" w:semiHidden="1" w:uiPriority="39" w:unhideWhenUsed="1" w:qFormat="1"/>
-    <w:lsdException w:name="Plain Table 5" w:semiHidden="1" w:unhideWhenUsed="1"/>
-    <w:lsdException w:name="Grid Table Light" w:semiHidden="1" w:unhideWhenUsed="1"/>
-    <w:lsdException w:name="Grid Table 1 Light" w:semiHidden="1" w:unhideWhenUsed="1"/>
-    <w:lsdException w:name="Grid Table 2" w:semiHidden="1" w:unhideWhenUsed="1"/>
-    <w:lsdException w:name="Grid Table 3" w:semiHidden="1" w:unhideWhenUsed="1"/>
     <w:lsdException w:name="Grid Table 4" w:uiPriority="49"/>
     <w:lsdException w:name="Grid Table 5 Dark" w:uiPriority="50"/>
     <w:lsdException w:name="Grid Table 6 Colorful" w:uiPriority="51"/>
